--- a/MidtermProgressReport/midtermprogressreport.docx
+++ b/MidtermProgressReport/midtermprogressreport.docx
@@ -161,15 +161,7 @@
           <w:sz w:val="24"/>
           <w:szCs w:val="24"/>
         </w:rPr>
-        <w:t>The challenge provides a “boiler-plate” repository, with sample PPO and DDPG implementations, and instructions for how to create new agents</w:t>
-      </w:r>
-      <w:r>
-        <w:rPr>
-          <w:rFonts w:ascii="Times New Roman" w:hAnsi="Times New Roman" w:cs="Times New Roman"/>
-          <w:sz w:val="24"/>
-          <w:szCs w:val="24"/>
-        </w:rPr>
-        <w:t xml:space="preserve">. We have cloned this helper repository and used it as a starting point for our own work. </w:t>
+        <w:t xml:space="preserve">The challenge provides a “boiler-plate” repository, with sample PPO and DDPG implementations, and instructions for how to create new agents. We have cloned this helper repository and used it as a starting point for our own work. </w:t>
       </w:r>
       <w:r>
         <w:rPr>
@@ -461,7 +453,15 @@
           <w:sz w:val="24"/>
           <w:szCs w:val="24"/>
         </w:rPr>
-        <w:t xml:space="preserve">. Functionality of the algorithm has taken precedence over the architecture of the actor and critic networks. </w:t>
+        <w:t xml:space="preserve">. </w:t>
+      </w:r>
+      <w:r>
+        <w:rPr>
+          <w:rFonts w:ascii="Times New Roman" w:hAnsi="Times New Roman" w:cs="Times New Roman"/>
+          <w:sz w:val="24"/>
+          <w:szCs w:val="24"/>
+        </w:rPr>
+        <w:t xml:space="preserve">Online blogs have been very helpful in understanding some of the specific implementation details. </w:t>
       </w:r>
       <w:r>
         <w:rPr>
@@ -637,6 +637,46 @@
           <w:sz w:val="24"/>
           <w:szCs w:val="24"/>
         </w:rPr>
+        <w:t>We have validated that the agent is able to interact with and learn from the simulation environment and are in the final steps of proofreading the code</w:t>
+      </w:r>
+      <w:r>
+        <w:rPr>
+          <w:rFonts w:ascii="Times New Roman" w:hAnsi="Times New Roman" w:cs="Times New Roman"/>
+          <w:sz w:val="24"/>
+          <w:szCs w:val="24"/>
+        </w:rPr>
+        <w:t xml:space="preserve"> for correctness</w:t>
+      </w:r>
+      <w:r>
+        <w:rPr>
+          <w:rFonts w:ascii="Times New Roman" w:hAnsi="Times New Roman" w:cs="Times New Roman"/>
+          <w:sz w:val="24"/>
+          <w:szCs w:val="24"/>
+        </w:rPr>
+        <w:t xml:space="preserve">. </w:t>
+      </w:r>
+      <w:r>
+        <w:rPr>
+          <w:rFonts w:ascii="Times New Roman" w:hAnsi="Times New Roman" w:cs="Times New Roman"/>
+          <w:sz w:val="24"/>
+          <w:szCs w:val="24"/>
+        </w:rPr>
+        <w:t>Functionality of the algorithm has taken precedence over the architecture of the actor and critic networks.</w:t>
+      </w:r>
+      <w:r>
+        <w:rPr>
+          <w:rFonts w:ascii="Times New Roman" w:hAnsi="Times New Roman" w:cs="Times New Roman"/>
+          <w:sz w:val="24"/>
+          <w:szCs w:val="24"/>
+        </w:rPr>
+        <w:t xml:space="preserve"> </w:t>
+      </w:r>
+      <w:r>
+        <w:rPr>
+          <w:rFonts w:ascii="Times New Roman" w:hAnsi="Times New Roman" w:cs="Times New Roman"/>
+          <w:sz w:val="24"/>
+          <w:szCs w:val="24"/>
+        </w:rPr>
         <w:t>The</w:t>
       </w:r>
       <w:r>
@@ -654,6 +694,46 @@
           <w:szCs w:val="24"/>
         </w:rPr>
         <w:t xml:space="preserve">networks </w:t>
+      </w:r>
+      <w:r>
+        <w:rPr>
+          <w:rFonts w:ascii="Times New Roman" w:hAnsi="Times New Roman" w:cs="Times New Roman"/>
+          <w:sz w:val="24"/>
+          <w:szCs w:val="24"/>
+        </w:rPr>
+        <w:t>are currently implemented as fully connected networks with all non-output layers shared</w:t>
+      </w:r>
+      <w:r>
+        <w:rPr>
+          <w:rFonts w:ascii="Times New Roman" w:hAnsi="Times New Roman" w:cs="Times New Roman"/>
+          <w:sz w:val="24"/>
+          <w:szCs w:val="24"/>
+        </w:rPr>
+        <w:t>,</w:t>
+      </w:r>
+      <w:r>
+        <w:rPr>
+          <w:rFonts w:ascii="Times New Roman" w:hAnsi="Times New Roman" w:cs="Times New Roman"/>
+          <w:sz w:val="24"/>
+          <w:szCs w:val="24"/>
+        </w:rPr>
+        <w:t xml:space="preserve"> as was suggested in the original A3C paper. In the future, we intend to experiment with convolutional and recurrent neural networks for the controller. </w:t>
+      </w:r>
+      <w:r>
+        <w:rPr>
+          <w:rFonts w:ascii="Times New Roman" w:hAnsi="Times New Roman" w:cs="Times New Roman"/>
+          <w:sz w:val="24"/>
+          <w:szCs w:val="24"/>
+        </w:rPr>
+        <w:t>U</w:t>
+      </w:r>
+      <w:r>
+        <w:rPr>
+          <w:rFonts w:ascii="Times New Roman" w:hAnsi="Times New Roman" w:cs="Times New Roman"/>
+          <w:sz w:val="24"/>
+          <w:szCs w:val="24"/>
+        </w:rPr>
+        <w:t xml:space="preserve">nder the current network </w:t>
       </w:r>
       <w:bookmarkStart w:id="0" w:name="_GoBack"/>
       <w:bookmarkEnd w:id="0"/>
@@ -663,31 +743,7 @@
           <w:sz w:val="24"/>
           <w:szCs w:val="24"/>
         </w:rPr>
-        <w:t>are currently implemented as fully connected networks with all non-output layers shared</w:t>
-      </w:r>
-      <w:r>
-        <w:rPr>
-          <w:rFonts w:ascii="Times New Roman" w:hAnsi="Times New Roman" w:cs="Times New Roman"/>
-          <w:sz w:val="24"/>
-          <w:szCs w:val="24"/>
-        </w:rPr>
-        <w:t>,</w:t>
-      </w:r>
-      <w:r>
-        <w:rPr>
-          <w:rFonts w:ascii="Times New Roman" w:hAnsi="Times New Roman" w:cs="Times New Roman"/>
-          <w:sz w:val="24"/>
-          <w:szCs w:val="24"/>
-        </w:rPr>
-        <w:t xml:space="preserve"> as was suggested in the original A3C paper. In the future, we intend to experiment with convolutional and recurrent neural networks for the controller. </w:t>
-      </w:r>
-      <w:r>
-        <w:rPr>
-          <w:rFonts w:ascii="Times New Roman" w:hAnsi="Times New Roman" w:cs="Times New Roman"/>
-          <w:sz w:val="24"/>
-          <w:szCs w:val="24"/>
-        </w:rPr>
-        <w:t xml:space="preserve">Using the simplified architecture and training for only 1000 episodes, the A3C algorithm achieves a score of around 50. </w:t>
+        <w:t xml:space="preserve">architecture and training for only 1000 episodes, the A3C algorithm achieves a score of around 50. </w:t>
       </w:r>
     </w:p>
     <w:p>
@@ -1393,6 +1449,7 @@
                 <w:sz w:val="24"/>
                 <w:szCs w:val="24"/>
               </w:rPr>
+              <w:lastRenderedPageBreak/>
               <w:t>Presentation</w:t>
             </w:r>
           </w:p>
@@ -1505,7 +1562,6 @@
                 <w:sz w:val="24"/>
                 <w:szCs w:val="24"/>
               </w:rPr>
-              <w:lastRenderedPageBreak/>
               <w:t>Final Report</w:t>
             </w:r>
           </w:p>

--- a/MidtermProgressReport/midtermprogressreport.docx
+++ b/MidtermProgressReport/midtermprogressreport.docx
@@ -203,25 +203,7 @@
           <w:sz w:val="24"/>
           <w:szCs w:val="24"/>
         </w:rPr>
-        <w:t xml:space="preserve"> and </w:t>
-      </w:r>
-      <w:proofErr w:type="spellStart"/>
-      <w:r>
-        <w:rPr>
-          <w:rFonts w:ascii="Times New Roman" w:hAnsi="Times New Roman" w:cs="Times New Roman"/>
-          <w:sz w:val="24"/>
-          <w:szCs w:val="24"/>
-        </w:rPr>
-        <w:t>Tensorflow</w:t>
-      </w:r>
-      <w:proofErr w:type="spellEnd"/>
-      <w:r>
-        <w:rPr>
-          <w:rFonts w:ascii="Times New Roman" w:hAnsi="Times New Roman" w:cs="Times New Roman"/>
-          <w:sz w:val="24"/>
-          <w:szCs w:val="24"/>
-        </w:rPr>
-        <w:t xml:space="preserve">. </w:t>
+        <w:t xml:space="preserve"> and Tensorflow. </w:t>
       </w:r>
       <w:proofErr w:type="spellStart"/>
       <w:r>
@@ -365,7 +347,7 @@
           <w:sz w:val="24"/>
           <w:szCs w:val="24"/>
         </w:rPr>
-        <w:t>Eric and Steven, put your stuff here. See note at the top regarding what to put in.</w:t>
+        <w:t xml:space="preserve">Steven: here would be a good place to talk about your data collection and supervised model from experimental data. </w:t>
       </w:r>
     </w:p>
     <w:p>
@@ -381,20 +363,10 @@
       <w:pPr>
         <w:rPr>
           <w:rFonts w:ascii="Times New Roman" w:hAnsi="Times New Roman" w:cs="Times New Roman"/>
-          <w:i/>
           <w:sz w:val="24"/>
           <w:szCs w:val="24"/>
         </w:rPr>
       </w:pPr>
-      <w:r>
-        <w:rPr>
-          <w:rFonts w:ascii="Times New Roman" w:hAnsi="Times New Roman" w:cs="Times New Roman"/>
-          <w:i/>
-          <w:sz w:val="24"/>
-          <w:szCs w:val="24"/>
-        </w:rPr>
-        <w:t xml:space="preserve">Steven: here would be a good place to talk about your data collection and supervised model from experimental data. </w:t>
-      </w:r>
     </w:p>
     <w:p>
       <w:pPr>
@@ -411,15 +383,55 @@
           <w:szCs w:val="24"/>
         </w:rPr>
         <w:lastRenderedPageBreak/>
-        <w:t xml:space="preserve">Ben has nearly completed his implementation of the A3C algorithm. </w:t>
-      </w:r>
-      <w:r>
-        <w:rPr>
-          <w:rFonts w:ascii="Times New Roman" w:hAnsi="Times New Roman" w:cs="Times New Roman"/>
-          <w:sz w:val="24"/>
-          <w:szCs w:val="24"/>
-        </w:rPr>
-        <w:t xml:space="preserve">Unfortunately, </w:t>
+        <w:t xml:space="preserve">Eric has completed the continuous DQN implementation. Due to the fact the DQN is only available for </w:t>
+      </w:r>
+      <w:r>
+        <w:rPr>
+          <w:rFonts w:ascii="Times New Roman" w:hAnsi="Times New Roman" w:cs="Times New Roman"/>
+          <w:sz w:val="24"/>
+          <w:szCs w:val="24"/>
+        </w:rPr>
+        <w:t>discrete actions space,</w:t>
+      </w:r>
+      <w:r>
+        <w:rPr>
+          <w:rFonts w:ascii="Times New Roman" w:hAnsi="Times New Roman" w:cs="Times New Roman"/>
+          <w:sz w:val="24"/>
+          <w:szCs w:val="24"/>
+        </w:rPr>
+        <w:t xml:space="preserve"> </w:t>
+      </w:r>
+      <w:r>
+        <w:rPr>
+          <w:rFonts w:ascii="Times New Roman" w:hAnsi="Times New Roman" w:cs="Times New Roman"/>
+          <w:sz w:val="24"/>
+          <w:szCs w:val="24"/>
+        </w:rPr>
+        <w:t xml:space="preserve">we call normalized </w:t>
+      </w:r>
+      <w:r>
+        <w:rPr>
+          <w:rFonts w:ascii="Times New Roman" w:hAnsi="Times New Roman" w:cs="Times New Roman"/>
+          <w:sz w:val="24"/>
+          <w:szCs w:val="24"/>
+        </w:rPr>
+        <w:t>advantage</w:t>
+      </w:r>
+      <w:r>
+        <w:rPr>
+          <w:rFonts w:ascii="Times New Roman" w:hAnsi="Times New Roman" w:cs="Times New Roman"/>
+          <w:sz w:val="24"/>
+          <w:szCs w:val="24"/>
+        </w:rPr>
+        <w:t xml:space="preserve"> functions (NAF), as an alternative</w:t>
+      </w:r>
+      <w:r>
+        <w:rPr>
+          <w:rFonts w:ascii="Times New Roman" w:hAnsi="Times New Roman" w:cs="Times New Roman"/>
+          <w:sz w:val="24"/>
+          <w:szCs w:val="24"/>
+        </w:rPr>
+        <w:t xml:space="preserve"> of DQN from </w:t>
       </w:r>
       <w:proofErr w:type="spellStart"/>
       <w:r>
@@ -437,15 +449,44 @@
           <w:sz w:val="24"/>
           <w:szCs w:val="24"/>
         </w:rPr>
-        <w:t xml:space="preserve">-RL, or any other deep reinforcement learning library, does not currently provide an A3C agent due to the complexity of the algorithm. As a result, </w:t>
-      </w:r>
-      <w:r>
-        <w:rPr>
-          <w:rFonts w:ascii="Times New Roman" w:hAnsi="Times New Roman" w:cs="Times New Roman"/>
-          <w:sz w:val="24"/>
-          <w:szCs w:val="24"/>
-        </w:rPr>
-        <w:t>we have had to develop the algorithm from scratch</w:t>
+        <w:t>-RL</w:t>
+      </w:r>
+      <w:r>
+        <w:rPr>
+          <w:rFonts w:ascii="Times New Roman" w:hAnsi="Times New Roman" w:cs="Times New Roman"/>
+          <w:sz w:val="24"/>
+          <w:szCs w:val="24"/>
+        </w:rPr>
+        <w:t xml:space="preserve"> within building </w:t>
+      </w:r>
+      <w:r>
+        <w:rPr>
+          <w:rFonts w:ascii="Times New Roman" w:eastAsiaTheme="minorEastAsia" w:hAnsi="Times New Roman" w:cs="Times New Roman"/>
+          <w:sz w:val="24"/>
+          <w:szCs w:val="24"/>
+          <w:lang w:eastAsia="zh-CN"/>
+        </w:rPr>
+        <w:t xml:space="preserve">three separate neural nets, </w:t>
+      </w:r>
+      <w:proofErr w:type="gramStart"/>
+      <w:r>
+        <w:rPr>
+          <w:rFonts w:ascii="Times New Roman" w:eastAsiaTheme="minorEastAsia" w:hAnsi="Times New Roman" w:cs="Times New Roman"/>
+          <w:sz w:val="24"/>
+          <w:szCs w:val="24"/>
+          <w:lang w:eastAsia="zh-CN"/>
+        </w:rPr>
+        <w:t>µ,V</w:t>
+      </w:r>
+      <w:proofErr w:type="gramEnd"/>
+      <w:r>
+        <w:rPr>
+          <w:rFonts w:ascii="Times New Roman" w:eastAsiaTheme="minorEastAsia" w:hAnsi="Times New Roman" w:cs="Times New Roman"/>
+          <w:sz w:val="24"/>
+          <w:szCs w:val="24"/>
+          <w:lang w:eastAsia="zh-CN"/>
+        </w:rPr>
+        <w:t xml:space="preserve"> and L</w:t>
       </w:r>
       <w:r>
         <w:rPr>
@@ -461,79 +502,49 @@
           <w:sz w:val="24"/>
           <w:szCs w:val="24"/>
         </w:rPr>
-        <w:t xml:space="preserve">Online blogs have been very helpful in understanding some of the specific implementation details. </w:t>
-      </w:r>
-      <w:r>
-        <w:rPr>
-          <w:rFonts w:ascii="Times New Roman" w:hAnsi="Times New Roman" w:cs="Times New Roman"/>
-          <w:sz w:val="24"/>
-          <w:szCs w:val="24"/>
-        </w:rPr>
-        <w:t xml:space="preserve">One major challenge presented by the A3C algorithm is that it </w:t>
-      </w:r>
-      <w:r>
-        <w:rPr>
-          <w:rFonts w:ascii="Times New Roman" w:hAnsi="Times New Roman" w:cs="Times New Roman"/>
-          <w:sz w:val="24"/>
-          <w:szCs w:val="24"/>
-        </w:rPr>
-        <w:t xml:space="preserve">the algorithm is </w:t>
-      </w:r>
-      <w:r>
-        <w:rPr>
-          <w:rFonts w:ascii="Times New Roman" w:hAnsi="Times New Roman" w:cs="Times New Roman"/>
-          <w:sz w:val="24"/>
-          <w:szCs w:val="24"/>
-        </w:rPr>
-        <w:t xml:space="preserve">asynchronous: it uses multithreading to create many rollouts in the simulation environment, and then once the rollouts have completed, each thread contributes what it has “learned” to the global gradients. Each thread is then updated with the new global gradients, and new rollouts are executed. Multithreading </w:t>
-      </w:r>
-      <w:r>
-        <w:rPr>
-          <w:rFonts w:ascii="Times New Roman" w:hAnsi="Times New Roman" w:cs="Times New Roman"/>
-          <w:sz w:val="24"/>
-          <w:szCs w:val="24"/>
-        </w:rPr>
-        <w:t xml:space="preserve">has many benefits: it </w:t>
-      </w:r>
-      <w:r>
-        <w:rPr>
-          <w:rFonts w:ascii="Times New Roman" w:hAnsi="Times New Roman" w:cs="Times New Roman"/>
-          <w:sz w:val="24"/>
-          <w:szCs w:val="24"/>
-        </w:rPr>
-        <w:t>speeds up the training process</w:t>
-      </w:r>
-      <w:r>
-        <w:rPr>
-          <w:rFonts w:ascii="Times New Roman" w:hAnsi="Times New Roman" w:cs="Times New Roman"/>
-          <w:sz w:val="24"/>
-          <w:szCs w:val="24"/>
-        </w:rPr>
-        <w:t xml:space="preserve"> and </w:t>
-      </w:r>
-      <w:r>
-        <w:rPr>
-          <w:rFonts w:ascii="Times New Roman" w:hAnsi="Times New Roman" w:cs="Times New Roman"/>
-          <w:sz w:val="24"/>
-          <w:szCs w:val="24"/>
-        </w:rPr>
-        <w:t>encourages diversity in the training environment, which should make the model more robust.</w:t>
-      </w:r>
-      <w:r>
-        <w:rPr>
-          <w:rFonts w:ascii="Times New Roman" w:hAnsi="Times New Roman" w:cs="Times New Roman"/>
-          <w:sz w:val="24"/>
-          <w:szCs w:val="24"/>
-        </w:rPr>
-        <w:t xml:space="preserve"> However, a multi-threaded agent was difficult to </w:t>
-      </w:r>
-      <w:r>
-        <w:rPr>
-          <w:rFonts w:ascii="Times New Roman" w:hAnsi="Times New Roman" w:cs="Times New Roman"/>
-          <w:sz w:val="24"/>
-          <w:szCs w:val="24"/>
-        </w:rPr>
-        <w:t>develop</w:t>
+        <w:t xml:space="preserve">V and </w:t>
+      </w:r>
+      <w:r>
+        <w:rPr>
+          <w:rFonts w:ascii="Times New Roman" w:eastAsiaTheme="minorEastAsia" w:hAnsi="Times New Roman" w:cs="Times New Roman"/>
+          <w:sz w:val="24"/>
+          <w:szCs w:val="24"/>
+          <w:lang w:eastAsia="zh-CN"/>
+        </w:rPr>
+        <w:t xml:space="preserve">µ both have 3 </w:t>
+      </w:r>
+      <w:r>
+        <w:rPr>
+          <w:rFonts w:ascii="Times New Roman" w:eastAsiaTheme="minorEastAsia" w:hAnsi="Times New Roman" w:cs="Times New Roman"/>
+          <w:sz w:val="24"/>
+          <w:szCs w:val="24"/>
+          <w:lang w:eastAsia="zh-CN"/>
+        </w:rPr>
+        <w:t xml:space="preserve">fully connected hidden layers and L has 3 fully connected hidden layers. </w:t>
+      </w:r>
+      <w:r>
+        <w:rPr>
+          <w:rFonts w:ascii="Times New Roman" w:hAnsi="Times New Roman" w:cs="Times New Roman"/>
+          <w:sz w:val="24"/>
+          <w:szCs w:val="24"/>
+        </w:rPr>
+        <w:t>Ideally, the DQN agent</w:t>
+      </w:r>
+      <w:r>
+        <w:rPr>
+          <w:rFonts w:ascii="Times New Roman" w:hAnsi="Times New Roman" w:cs="Times New Roman"/>
+          <w:sz w:val="24"/>
+          <w:szCs w:val="24"/>
+        </w:rPr>
+        <w:t xml:space="preserve"> should</w:t>
+      </w:r>
+      <w:r>
+        <w:rPr>
+          <w:rFonts w:ascii="Times New Roman" w:hAnsi="Times New Roman" w:cs="Times New Roman"/>
+          <w:sz w:val="24"/>
+          <w:szCs w:val="24"/>
+        </w:rPr>
+        <w:t xml:space="preserve"> outperform the DDPG agent</w:t>
       </w:r>
       <w:r>
         <w:rPr>
@@ -549,191 +560,122 @@
           <w:sz w:val="24"/>
           <w:szCs w:val="24"/>
         </w:rPr>
-        <w:t xml:space="preserve"> </w:t>
-      </w:r>
-      <w:r>
-        <w:rPr>
-          <w:rFonts w:ascii="Times New Roman" w:hAnsi="Times New Roman" w:cs="Times New Roman"/>
-          <w:sz w:val="24"/>
-          <w:szCs w:val="24"/>
-        </w:rPr>
-        <w:t>We implemented multithreading using the threading module</w:t>
-      </w:r>
-      <w:r>
-        <w:rPr>
-          <w:rFonts w:ascii="Times New Roman" w:hAnsi="Times New Roman" w:cs="Times New Roman"/>
-          <w:sz w:val="24"/>
-          <w:szCs w:val="24"/>
-        </w:rPr>
-        <w:t xml:space="preserve"> in Python</w:t>
-      </w:r>
-      <w:r>
-        <w:rPr>
-          <w:rFonts w:ascii="Times New Roman" w:hAnsi="Times New Roman" w:cs="Times New Roman"/>
-          <w:sz w:val="24"/>
-          <w:szCs w:val="24"/>
-        </w:rPr>
-        <w:t>. This module allows us each thread to execute a</w:t>
-      </w:r>
-      <w:r>
-        <w:rPr>
-          <w:rFonts w:ascii="Times New Roman" w:hAnsi="Times New Roman" w:cs="Times New Roman"/>
-          <w:sz w:val="24"/>
-          <w:szCs w:val="24"/>
-        </w:rPr>
-        <w:t xml:space="preserve"> thread training function</w:t>
-      </w:r>
-      <w:r>
-        <w:rPr>
-          <w:rFonts w:ascii="Times New Roman" w:hAnsi="Times New Roman" w:cs="Times New Roman"/>
-          <w:sz w:val="24"/>
-          <w:szCs w:val="24"/>
-        </w:rPr>
-        <w:t>, which</w:t>
-      </w:r>
-      <w:r>
-        <w:rPr>
-          <w:rFonts w:ascii="Times New Roman" w:hAnsi="Times New Roman" w:cs="Times New Roman"/>
-          <w:sz w:val="24"/>
-          <w:szCs w:val="24"/>
-        </w:rPr>
-        <w:t xml:space="preserve"> use </w:t>
-      </w:r>
-      <w:r>
-        <w:rPr>
-          <w:rFonts w:ascii="Times New Roman" w:hAnsi="Times New Roman" w:cs="Times New Roman"/>
-          <w:sz w:val="24"/>
-          <w:szCs w:val="24"/>
-        </w:rPr>
-        <w:t>performs the</w:t>
-      </w:r>
-      <w:r>
-        <w:rPr>
-          <w:rFonts w:ascii="Times New Roman" w:hAnsi="Times New Roman" w:cs="Times New Roman"/>
-          <w:sz w:val="24"/>
-          <w:szCs w:val="24"/>
-        </w:rPr>
-        <w:t xml:space="preserve"> rollouts and updat</w:t>
-      </w:r>
-      <w:r>
-        <w:rPr>
-          <w:rFonts w:ascii="Times New Roman" w:hAnsi="Times New Roman" w:cs="Times New Roman"/>
-          <w:sz w:val="24"/>
-          <w:szCs w:val="24"/>
-        </w:rPr>
-        <w:t>es</w:t>
-      </w:r>
-      <w:r>
-        <w:rPr>
-          <w:rFonts w:ascii="Times New Roman" w:hAnsi="Times New Roman" w:cs="Times New Roman"/>
-          <w:sz w:val="24"/>
-          <w:szCs w:val="24"/>
-        </w:rPr>
-        <w:t xml:space="preserve"> the model parameters. </w:t>
-      </w:r>
-      <w:r>
-        <w:rPr>
-          <w:rFonts w:ascii="Times New Roman" w:hAnsi="Times New Roman" w:cs="Times New Roman"/>
-          <w:sz w:val="24"/>
-          <w:szCs w:val="24"/>
-        </w:rPr>
-        <w:t>We have validated that the agent is able to interact with and learn from the simulation environment and are in the final steps of proofreading the code</w:t>
-      </w:r>
-      <w:r>
-        <w:rPr>
-          <w:rFonts w:ascii="Times New Roman" w:hAnsi="Times New Roman" w:cs="Times New Roman"/>
-          <w:sz w:val="24"/>
-          <w:szCs w:val="24"/>
-        </w:rPr>
-        <w:t xml:space="preserve"> for correctness</w:t>
-      </w:r>
-      <w:r>
-        <w:rPr>
-          <w:rFonts w:ascii="Times New Roman" w:hAnsi="Times New Roman" w:cs="Times New Roman"/>
-          <w:sz w:val="24"/>
-          <w:szCs w:val="24"/>
-        </w:rPr>
-        <w:t xml:space="preserve">. </w:t>
-      </w:r>
-      <w:r>
-        <w:rPr>
-          <w:rFonts w:ascii="Times New Roman" w:hAnsi="Times New Roman" w:cs="Times New Roman"/>
-          <w:sz w:val="24"/>
-          <w:szCs w:val="24"/>
-        </w:rPr>
-        <w:t>Functionality of the algorithm has taken precedence over the architecture of the actor and critic networks.</w:t>
-      </w:r>
-      <w:r>
-        <w:rPr>
-          <w:rFonts w:ascii="Times New Roman" w:hAnsi="Times New Roman" w:cs="Times New Roman"/>
-          <w:sz w:val="24"/>
-          <w:szCs w:val="24"/>
-        </w:rPr>
-        <w:t xml:space="preserve"> </w:t>
-      </w:r>
-      <w:r>
-        <w:rPr>
-          <w:rFonts w:ascii="Times New Roman" w:hAnsi="Times New Roman" w:cs="Times New Roman"/>
-          <w:sz w:val="24"/>
-          <w:szCs w:val="24"/>
-        </w:rPr>
-        <w:t>The</w:t>
-      </w:r>
-      <w:r>
-        <w:rPr>
-          <w:rFonts w:ascii="Times New Roman" w:hAnsi="Times New Roman" w:cs="Times New Roman"/>
-          <w:sz w:val="24"/>
-          <w:szCs w:val="24"/>
-        </w:rPr>
-        <w:t xml:space="preserve"> actor and critic </w:t>
-      </w:r>
-      <w:r>
-        <w:rPr>
-          <w:rFonts w:ascii="Times New Roman" w:hAnsi="Times New Roman" w:cs="Times New Roman"/>
-          <w:sz w:val="24"/>
-          <w:szCs w:val="24"/>
-        </w:rPr>
-        <w:t xml:space="preserve">networks </w:t>
-      </w:r>
-      <w:r>
-        <w:rPr>
-          <w:rFonts w:ascii="Times New Roman" w:hAnsi="Times New Roman" w:cs="Times New Roman"/>
-          <w:sz w:val="24"/>
-          <w:szCs w:val="24"/>
-        </w:rPr>
-        <w:t>are currently implemented as fully connected networks with all non-output layers shared</w:t>
-      </w:r>
-      <w:r>
-        <w:rPr>
-          <w:rFonts w:ascii="Times New Roman" w:hAnsi="Times New Roman" w:cs="Times New Roman"/>
-          <w:sz w:val="24"/>
-          <w:szCs w:val="24"/>
-        </w:rPr>
-        <w:t>,</w:t>
-      </w:r>
-      <w:r>
-        <w:rPr>
-          <w:rFonts w:ascii="Times New Roman" w:hAnsi="Times New Roman" w:cs="Times New Roman"/>
-          <w:sz w:val="24"/>
-          <w:szCs w:val="24"/>
-        </w:rPr>
-        <w:t xml:space="preserve"> as was suggested in the original A3C paper. In the future, we intend to experiment with convolutional and recurrent neural networks for the controller. </w:t>
-      </w:r>
-      <w:r>
-        <w:rPr>
-          <w:rFonts w:ascii="Times New Roman" w:hAnsi="Times New Roman" w:cs="Times New Roman"/>
-          <w:sz w:val="24"/>
-          <w:szCs w:val="24"/>
-        </w:rPr>
-        <w:t>U</w:t>
-      </w:r>
-      <w:r>
-        <w:rPr>
-          <w:rFonts w:ascii="Times New Roman" w:hAnsi="Times New Roman" w:cs="Times New Roman"/>
-          <w:sz w:val="24"/>
-          <w:szCs w:val="24"/>
-        </w:rPr>
-        <w:t xml:space="preserve">nder the current network </w:t>
+        <w:t xml:space="preserve"> After testing the DQN agent first 1000 epochs, the reward is</w:t>
+      </w:r>
+      <w:r>
+        <w:rPr>
+          <w:rFonts w:ascii="Times New Roman" w:hAnsi="Times New Roman" w:cs="Times New Roman"/>
+          <w:sz w:val="24"/>
+          <w:szCs w:val="24"/>
+        </w:rPr>
+        <w:t xml:space="preserve"> 0.4834</w:t>
+      </w:r>
+      <w:r>
+        <w:rPr>
+          <w:rFonts w:ascii="Times New Roman" w:hAnsi="Times New Roman" w:cs="Times New Roman"/>
+          <w:sz w:val="24"/>
+          <w:szCs w:val="24"/>
+        </w:rPr>
+        <w:t xml:space="preserve">. The first 100 epochs reward for the default DDPG is </w:t>
+      </w:r>
+      <w:r>
+        <w:rPr>
+          <w:rFonts w:ascii="Times New Roman" w:hAnsi="Times New Roman" w:cs="Times New Roman"/>
+          <w:sz w:val="24"/>
+          <w:szCs w:val="24"/>
+        </w:rPr>
+        <w:t>-1.5757</w:t>
+      </w:r>
+      <w:r>
+        <w:rPr>
+          <w:rFonts w:ascii="Times New Roman" w:hAnsi="Times New Roman" w:cs="Times New Roman"/>
+          <w:sz w:val="24"/>
+          <w:szCs w:val="24"/>
+        </w:rPr>
+        <w:t xml:space="preserve"> (both agents have the same number of layers and units and use the same stochastic process function </w:t>
+      </w:r>
+      <w:r>
+        <w:rPr>
+          <w:rFonts w:ascii="Times New Roman" w:hAnsi="Times New Roman" w:cs="Times New Roman"/>
+          <w:sz w:val="24"/>
+          <w:szCs w:val="24"/>
+        </w:rPr>
+        <w:t>Ornstein–</w:t>
+      </w:r>
+      <w:proofErr w:type="spellStart"/>
+      <w:r>
+        <w:rPr>
+          <w:rFonts w:ascii="Times New Roman" w:hAnsi="Times New Roman" w:cs="Times New Roman"/>
+          <w:sz w:val="24"/>
+          <w:szCs w:val="24"/>
+        </w:rPr>
+        <w:t>Uhlenbeck</w:t>
+      </w:r>
+      <w:proofErr w:type="spellEnd"/>
+      <w:r>
+        <w:rPr>
+          <w:rFonts w:ascii="Times New Roman" w:hAnsi="Times New Roman" w:cs="Times New Roman"/>
+          <w:sz w:val="24"/>
+          <w:szCs w:val="24"/>
+        </w:rPr>
+        <w:t xml:space="preserve"> process</w:t>
+      </w:r>
+      <w:r>
+        <w:rPr>
+          <w:rFonts w:ascii="Times New Roman" w:hAnsi="Times New Roman" w:cs="Times New Roman"/>
+          <w:sz w:val="24"/>
+          <w:szCs w:val="24"/>
+        </w:rPr>
+        <w:t xml:space="preserve">, within </w:t>
+      </w:r>
+      <w:r>
+        <w:rPr>
+          <w:rFonts w:ascii="Times New Roman" w:hAnsi="Times New Roman" w:cs="Times New Roman"/>
+          <w:sz w:val="24"/>
+          <w:szCs w:val="24"/>
+        </w:rPr>
+        <w:t>theta=.15, mu=0., sigma=.3</w:t>
+      </w:r>
+      <w:r>
+        <w:rPr>
+          <w:rFonts w:ascii="Times New Roman" w:hAnsi="Times New Roman" w:cs="Times New Roman"/>
+          <w:sz w:val="24"/>
+          <w:szCs w:val="24"/>
+        </w:rPr>
+        <w:t>)</w:t>
+      </w:r>
+      <w:r>
+        <w:rPr>
+          <w:rFonts w:ascii="Times New Roman" w:hAnsi="Times New Roman" w:cs="Times New Roman"/>
+          <w:sz w:val="24"/>
+          <w:szCs w:val="24"/>
+        </w:rPr>
+        <w:t>. The next challenge for this DQN part is how to optimize the neural networks within different stochastic process functions and different structures or types</w:t>
+      </w:r>
+      <w:r>
+        <w:rPr>
+          <w:rFonts w:ascii="Times New Roman" w:hAnsi="Times New Roman" w:cs="Times New Roman"/>
+          <w:sz w:val="24"/>
+          <w:szCs w:val="24"/>
+        </w:rPr>
+        <w:t xml:space="preserve"> of neural networks. Also, in addition to A3C and NAF, another paper, </w:t>
+      </w:r>
+      <w:r>
+        <w:rPr>
+          <w:rFonts w:ascii="Times New Roman" w:hAnsi="Times New Roman" w:cs="Times New Roman"/>
+          <w:i/>
+          <w:sz w:val="24"/>
+          <w:szCs w:val="24"/>
+        </w:rPr>
+        <w:t>Deep Reinforcement Learning for Robotic Manipulation with Asynchronous Off-Policy Updates</w:t>
+      </w:r>
+      <w:r>
+        <w:rPr>
+          <w:rFonts w:ascii="Times New Roman" w:hAnsi="Times New Roman" w:cs="Times New Roman"/>
+          <w:sz w:val="24"/>
+          <w:szCs w:val="24"/>
+        </w:rPr>
+        <w:t>, provides an asynchronous NAF within N collect threads and 1 trainer thread therefore probably we will move into this implementation. Unlike A3C, Asynchronous NAF is an off-policy method and each collect thread</w:t>
       </w:r>
       <w:bookmarkStart w:id="0" w:name="_GoBack"/>
       <w:bookmarkEnd w:id="0"/>
@@ -743,33 +685,40 @@
           <w:sz w:val="24"/>
           <w:szCs w:val="24"/>
         </w:rPr>
-        <w:t xml:space="preserve">architecture and training for only 1000 episodes, the A3C algorithm achieves a score of around 50. </w:t>
+        <w:t xml:space="preserve"> will not provide any gradient information and we are going to evaluate </w:t>
+      </w:r>
+      <w:proofErr w:type="gramStart"/>
+      <w:r>
+        <w:rPr>
+          <w:rFonts w:ascii="Times New Roman" w:hAnsi="Times New Roman" w:cs="Times New Roman"/>
+          <w:sz w:val="24"/>
+          <w:szCs w:val="24"/>
+        </w:rPr>
+        <w:t>the this</w:t>
+      </w:r>
+      <w:proofErr w:type="gramEnd"/>
+      <w:r>
+        <w:rPr>
+          <w:rFonts w:ascii="Times New Roman" w:hAnsi="Times New Roman" w:cs="Times New Roman"/>
+          <w:sz w:val="24"/>
+          <w:szCs w:val="24"/>
+        </w:rPr>
+        <w:t xml:space="preserve"> methods before we implement it.</w:t>
       </w:r>
     </w:p>
     <w:p>
       <w:pPr>
         <w:rPr>
           <w:rFonts w:ascii="Times New Roman" w:hAnsi="Times New Roman" w:cs="Times New Roman"/>
-          <w:b/>
           <w:sz w:val="24"/>
           <w:szCs w:val="24"/>
         </w:rPr>
       </w:pPr>
-      <w:r>
-        <w:rPr>
-          <w:rFonts w:ascii="Times New Roman" w:hAnsi="Times New Roman" w:cs="Times New Roman"/>
-          <w:b/>
-          <w:sz w:val="24"/>
-          <w:szCs w:val="24"/>
-        </w:rPr>
-        <w:t xml:space="preserve"> </w:t>
-      </w:r>
     </w:p>
     <w:p>
       <w:pPr>
         <w:rPr>
           <w:rFonts w:ascii="Times New Roman" w:hAnsi="Times New Roman" w:cs="Times New Roman"/>
-          <w:b/>
           <w:sz w:val="24"/>
           <w:szCs w:val="24"/>
         </w:rPr>
@@ -777,26 +726,347 @@
       <w:r>
         <w:rPr>
           <w:rFonts w:ascii="Times New Roman" w:hAnsi="Times New Roman" w:cs="Times New Roman"/>
-          <w:b/>
-          <w:sz w:val="24"/>
-          <w:szCs w:val="24"/>
-        </w:rPr>
-        <w:t>Work Plan</w:t>
-      </w:r>
-      <w:r>
-        <w:rPr>
-          <w:rFonts w:ascii="Times New Roman" w:hAnsi="Times New Roman" w:cs="Times New Roman"/>
-          <w:b/>
-          <w:sz w:val="24"/>
-          <w:szCs w:val="24"/>
-        </w:rPr>
-        <w:t xml:space="preserve"> for Remaining Tasks</w:t>
+          <w:sz w:val="24"/>
+          <w:szCs w:val="24"/>
+        </w:rPr>
+        <w:t xml:space="preserve">Ben has nearly completed his implementation of the A3C algorithm. </w:t>
+      </w:r>
+      <w:r>
+        <w:rPr>
+          <w:rFonts w:ascii="Times New Roman" w:hAnsi="Times New Roman" w:cs="Times New Roman"/>
+          <w:sz w:val="24"/>
+          <w:szCs w:val="24"/>
+        </w:rPr>
+        <w:t xml:space="preserve">Unfortunately, </w:t>
+      </w:r>
+      <w:proofErr w:type="spellStart"/>
+      <w:r>
+        <w:rPr>
+          <w:rFonts w:ascii="Times New Roman" w:hAnsi="Times New Roman" w:cs="Times New Roman"/>
+          <w:sz w:val="24"/>
+          <w:szCs w:val="24"/>
+        </w:rPr>
+        <w:t>Keras</w:t>
+      </w:r>
+      <w:proofErr w:type="spellEnd"/>
+      <w:r>
+        <w:rPr>
+          <w:rFonts w:ascii="Times New Roman" w:hAnsi="Times New Roman" w:cs="Times New Roman"/>
+          <w:sz w:val="24"/>
+          <w:szCs w:val="24"/>
+        </w:rPr>
+        <w:t xml:space="preserve">-RL, or any other deep reinforcement learning library, does not currently provide an A3C agent due to the complexity of the algorithm. As a result, </w:t>
+      </w:r>
+      <w:r>
+        <w:rPr>
+          <w:rFonts w:ascii="Times New Roman" w:hAnsi="Times New Roman" w:cs="Times New Roman"/>
+          <w:sz w:val="24"/>
+          <w:szCs w:val="24"/>
+        </w:rPr>
+        <w:t>we have had to develop the algorithm from scratch</w:t>
+      </w:r>
+      <w:r>
+        <w:rPr>
+          <w:rFonts w:ascii="Times New Roman" w:hAnsi="Times New Roman" w:cs="Times New Roman"/>
+          <w:sz w:val="24"/>
+          <w:szCs w:val="24"/>
+        </w:rPr>
+        <w:t xml:space="preserve">. </w:t>
+      </w:r>
+      <w:r>
+        <w:rPr>
+          <w:rFonts w:ascii="Times New Roman" w:hAnsi="Times New Roman" w:cs="Times New Roman"/>
+          <w:sz w:val="24"/>
+          <w:szCs w:val="24"/>
+        </w:rPr>
+        <w:t xml:space="preserve">Online blogs have been very helpful in understanding some of the specific implementation details. </w:t>
+      </w:r>
+      <w:r>
+        <w:rPr>
+          <w:rFonts w:ascii="Times New Roman" w:hAnsi="Times New Roman" w:cs="Times New Roman"/>
+          <w:sz w:val="24"/>
+          <w:szCs w:val="24"/>
+        </w:rPr>
+        <w:t xml:space="preserve">One major challenge presented by the A3C algorithm is that it </w:t>
+      </w:r>
+      <w:r>
+        <w:rPr>
+          <w:rFonts w:ascii="Times New Roman" w:hAnsi="Times New Roman" w:cs="Times New Roman"/>
+          <w:sz w:val="24"/>
+          <w:szCs w:val="24"/>
+        </w:rPr>
+        <w:t xml:space="preserve">the algorithm is </w:t>
+      </w:r>
+      <w:r>
+        <w:rPr>
+          <w:rFonts w:ascii="Times New Roman" w:hAnsi="Times New Roman" w:cs="Times New Roman"/>
+          <w:sz w:val="24"/>
+          <w:szCs w:val="24"/>
+        </w:rPr>
+        <w:t xml:space="preserve">asynchronous: it uses multithreading to create many rollouts in the simulation environment, and then once the rollouts have completed, each thread contributes what it has “learned” to the global gradients. Each thread is then updated with the new global gradients, and new rollouts are executed. Multithreading </w:t>
+      </w:r>
+      <w:r>
+        <w:rPr>
+          <w:rFonts w:ascii="Times New Roman" w:hAnsi="Times New Roman" w:cs="Times New Roman"/>
+          <w:sz w:val="24"/>
+          <w:szCs w:val="24"/>
+        </w:rPr>
+        <w:t xml:space="preserve">has many benefits: it </w:t>
+      </w:r>
+      <w:r>
+        <w:rPr>
+          <w:rFonts w:ascii="Times New Roman" w:hAnsi="Times New Roman" w:cs="Times New Roman"/>
+          <w:sz w:val="24"/>
+          <w:szCs w:val="24"/>
+        </w:rPr>
+        <w:t>speeds up the training process</w:t>
+      </w:r>
+      <w:r>
+        <w:rPr>
+          <w:rFonts w:ascii="Times New Roman" w:hAnsi="Times New Roman" w:cs="Times New Roman"/>
+          <w:sz w:val="24"/>
+          <w:szCs w:val="24"/>
+        </w:rPr>
+        <w:t xml:space="preserve"> and </w:t>
+      </w:r>
+      <w:r>
+        <w:rPr>
+          <w:rFonts w:ascii="Times New Roman" w:hAnsi="Times New Roman" w:cs="Times New Roman"/>
+          <w:sz w:val="24"/>
+          <w:szCs w:val="24"/>
+        </w:rPr>
+        <w:t>encourages diversity in the training environment, which should make the model more robust.</w:t>
+      </w:r>
+      <w:r>
+        <w:rPr>
+          <w:rFonts w:ascii="Times New Roman" w:hAnsi="Times New Roman" w:cs="Times New Roman"/>
+          <w:sz w:val="24"/>
+          <w:szCs w:val="24"/>
+        </w:rPr>
+        <w:t xml:space="preserve"> However, a multi-threaded agent was difficult to </w:t>
+      </w:r>
+      <w:r>
+        <w:rPr>
+          <w:rFonts w:ascii="Times New Roman" w:hAnsi="Times New Roman" w:cs="Times New Roman"/>
+          <w:sz w:val="24"/>
+          <w:szCs w:val="24"/>
+        </w:rPr>
+        <w:t>develop</w:t>
+      </w:r>
+      <w:r>
+        <w:rPr>
+          <w:rFonts w:ascii="Times New Roman" w:hAnsi="Times New Roman" w:cs="Times New Roman"/>
+          <w:sz w:val="24"/>
+          <w:szCs w:val="24"/>
+        </w:rPr>
+        <w:t>.</w:t>
+      </w:r>
+      <w:r>
+        <w:rPr>
+          <w:rFonts w:ascii="Times New Roman" w:hAnsi="Times New Roman" w:cs="Times New Roman"/>
+          <w:sz w:val="24"/>
+          <w:szCs w:val="24"/>
+        </w:rPr>
+        <w:t xml:space="preserve"> </w:t>
+      </w:r>
+      <w:r>
+        <w:rPr>
+          <w:rFonts w:ascii="Times New Roman" w:hAnsi="Times New Roman" w:cs="Times New Roman"/>
+          <w:sz w:val="24"/>
+          <w:szCs w:val="24"/>
+        </w:rPr>
+        <w:t>We implemented multithreading using the threading module</w:t>
+      </w:r>
+      <w:r>
+        <w:rPr>
+          <w:rFonts w:ascii="Times New Roman" w:hAnsi="Times New Roman" w:cs="Times New Roman"/>
+          <w:sz w:val="24"/>
+          <w:szCs w:val="24"/>
+        </w:rPr>
+        <w:t xml:space="preserve"> in Python</w:t>
+      </w:r>
+      <w:r>
+        <w:rPr>
+          <w:rFonts w:ascii="Times New Roman" w:hAnsi="Times New Roman" w:cs="Times New Roman"/>
+          <w:sz w:val="24"/>
+          <w:szCs w:val="24"/>
+        </w:rPr>
+        <w:t>. This module allows us each thread to execute a</w:t>
+      </w:r>
+      <w:r>
+        <w:rPr>
+          <w:rFonts w:ascii="Times New Roman" w:hAnsi="Times New Roman" w:cs="Times New Roman"/>
+          <w:sz w:val="24"/>
+          <w:szCs w:val="24"/>
+        </w:rPr>
+        <w:t xml:space="preserve"> thread training function</w:t>
+      </w:r>
+      <w:r>
+        <w:rPr>
+          <w:rFonts w:ascii="Times New Roman" w:hAnsi="Times New Roman" w:cs="Times New Roman"/>
+          <w:sz w:val="24"/>
+          <w:szCs w:val="24"/>
+        </w:rPr>
+        <w:t>, which</w:t>
+      </w:r>
+      <w:r>
+        <w:rPr>
+          <w:rFonts w:ascii="Times New Roman" w:hAnsi="Times New Roman" w:cs="Times New Roman"/>
+          <w:sz w:val="24"/>
+          <w:szCs w:val="24"/>
+        </w:rPr>
+        <w:t xml:space="preserve"> use </w:t>
+      </w:r>
+      <w:r>
+        <w:rPr>
+          <w:rFonts w:ascii="Times New Roman" w:hAnsi="Times New Roman" w:cs="Times New Roman"/>
+          <w:sz w:val="24"/>
+          <w:szCs w:val="24"/>
+        </w:rPr>
+        <w:t>performs the</w:t>
+      </w:r>
+      <w:r>
+        <w:rPr>
+          <w:rFonts w:ascii="Times New Roman" w:hAnsi="Times New Roman" w:cs="Times New Roman"/>
+          <w:sz w:val="24"/>
+          <w:szCs w:val="24"/>
+        </w:rPr>
+        <w:t xml:space="preserve"> rollouts and updat</w:t>
+      </w:r>
+      <w:r>
+        <w:rPr>
+          <w:rFonts w:ascii="Times New Roman" w:hAnsi="Times New Roman" w:cs="Times New Roman"/>
+          <w:sz w:val="24"/>
+          <w:szCs w:val="24"/>
+        </w:rPr>
+        <w:t>es</w:t>
+      </w:r>
+      <w:r>
+        <w:rPr>
+          <w:rFonts w:ascii="Times New Roman" w:hAnsi="Times New Roman" w:cs="Times New Roman"/>
+          <w:sz w:val="24"/>
+          <w:szCs w:val="24"/>
+        </w:rPr>
+        <w:t xml:space="preserve"> the model parameters. </w:t>
+      </w:r>
+      <w:r>
+        <w:rPr>
+          <w:rFonts w:ascii="Times New Roman" w:hAnsi="Times New Roman" w:cs="Times New Roman"/>
+          <w:sz w:val="24"/>
+          <w:szCs w:val="24"/>
+        </w:rPr>
+        <w:t>We have validated that the agent is able to interact with and learn from the simulation environment and are in the final steps of proofreading the code</w:t>
+      </w:r>
+      <w:r>
+        <w:rPr>
+          <w:rFonts w:ascii="Times New Roman" w:hAnsi="Times New Roman" w:cs="Times New Roman"/>
+          <w:sz w:val="24"/>
+          <w:szCs w:val="24"/>
+        </w:rPr>
+        <w:t xml:space="preserve"> for correctness</w:t>
+      </w:r>
+      <w:r>
+        <w:rPr>
+          <w:rFonts w:ascii="Times New Roman" w:hAnsi="Times New Roman" w:cs="Times New Roman"/>
+          <w:sz w:val="24"/>
+          <w:szCs w:val="24"/>
+        </w:rPr>
+        <w:t xml:space="preserve">. </w:t>
+      </w:r>
+      <w:r>
+        <w:rPr>
+          <w:rFonts w:ascii="Times New Roman" w:hAnsi="Times New Roman" w:cs="Times New Roman"/>
+          <w:sz w:val="24"/>
+          <w:szCs w:val="24"/>
+        </w:rPr>
+        <w:t>Functionality of the algorithm has taken precedence over the architecture of the actor and critic networks.</w:t>
+      </w:r>
+      <w:r>
+        <w:rPr>
+          <w:rFonts w:ascii="Times New Roman" w:hAnsi="Times New Roman" w:cs="Times New Roman"/>
+          <w:sz w:val="24"/>
+          <w:szCs w:val="24"/>
+        </w:rPr>
+        <w:t xml:space="preserve"> </w:t>
+      </w:r>
+      <w:r>
+        <w:rPr>
+          <w:rFonts w:ascii="Times New Roman" w:hAnsi="Times New Roman" w:cs="Times New Roman"/>
+          <w:sz w:val="24"/>
+          <w:szCs w:val="24"/>
+        </w:rPr>
+        <w:t>The</w:t>
+      </w:r>
+      <w:r>
+        <w:rPr>
+          <w:rFonts w:ascii="Times New Roman" w:hAnsi="Times New Roman" w:cs="Times New Roman"/>
+          <w:sz w:val="24"/>
+          <w:szCs w:val="24"/>
+        </w:rPr>
+        <w:t xml:space="preserve"> actor and critic </w:t>
+      </w:r>
+      <w:r>
+        <w:rPr>
+          <w:rFonts w:ascii="Times New Roman" w:hAnsi="Times New Roman" w:cs="Times New Roman"/>
+          <w:sz w:val="24"/>
+          <w:szCs w:val="24"/>
+        </w:rPr>
+        <w:t xml:space="preserve">networks </w:t>
+      </w:r>
+      <w:r>
+        <w:rPr>
+          <w:rFonts w:ascii="Times New Roman" w:hAnsi="Times New Roman" w:cs="Times New Roman"/>
+          <w:sz w:val="24"/>
+          <w:szCs w:val="24"/>
+        </w:rPr>
+        <w:t>are currently implemented as fully connected networks with all non-output layers shared</w:t>
+      </w:r>
+      <w:r>
+        <w:rPr>
+          <w:rFonts w:ascii="Times New Roman" w:hAnsi="Times New Roman" w:cs="Times New Roman"/>
+          <w:sz w:val="24"/>
+          <w:szCs w:val="24"/>
+        </w:rPr>
+        <w:t>,</w:t>
+      </w:r>
+      <w:r>
+        <w:rPr>
+          <w:rFonts w:ascii="Times New Roman" w:hAnsi="Times New Roman" w:cs="Times New Roman"/>
+          <w:sz w:val="24"/>
+          <w:szCs w:val="24"/>
+        </w:rPr>
+        <w:t xml:space="preserve"> as was suggested in the original A3C paper. In the future, we intend to experiment with convolutional and recurrent neural networks for the controller. </w:t>
+      </w:r>
+      <w:r>
+        <w:rPr>
+          <w:rFonts w:ascii="Times New Roman" w:hAnsi="Times New Roman" w:cs="Times New Roman"/>
+          <w:sz w:val="24"/>
+          <w:szCs w:val="24"/>
+        </w:rPr>
+        <w:t>U</w:t>
+      </w:r>
+      <w:r>
+        <w:rPr>
+          <w:rFonts w:ascii="Times New Roman" w:hAnsi="Times New Roman" w:cs="Times New Roman"/>
+          <w:sz w:val="24"/>
+          <w:szCs w:val="24"/>
+        </w:rPr>
+        <w:t xml:space="preserve">nder the current network </w:t>
+      </w:r>
+      <w:r>
+        <w:rPr>
+          <w:rFonts w:ascii="Times New Roman" w:hAnsi="Times New Roman" w:cs="Times New Roman"/>
+          <w:sz w:val="24"/>
+          <w:szCs w:val="24"/>
+        </w:rPr>
+        <w:t xml:space="preserve">architecture and training for only 1000 episodes, the A3C algorithm achieves a score of around 50. </w:t>
       </w:r>
     </w:p>
     <w:p>
       <w:pPr>
         <w:rPr>
           <w:rFonts w:ascii="Times New Roman" w:hAnsi="Times New Roman" w:cs="Times New Roman"/>
+          <w:b/>
           <w:sz w:val="24"/>
           <w:szCs w:val="24"/>
         </w:rPr>
@@ -804,6 +1074,52 @@
       <w:r>
         <w:rPr>
           <w:rFonts w:ascii="Times New Roman" w:hAnsi="Times New Roman" w:cs="Times New Roman"/>
+          <w:b/>
+          <w:sz w:val="24"/>
+          <w:szCs w:val="24"/>
+        </w:rPr>
+        <w:t xml:space="preserve"> </w:t>
+      </w:r>
+    </w:p>
+    <w:p>
+      <w:pPr>
+        <w:rPr>
+          <w:rFonts w:ascii="Times New Roman" w:hAnsi="Times New Roman" w:cs="Times New Roman"/>
+          <w:b/>
+          <w:sz w:val="24"/>
+          <w:szCs w:val="24"/>
+        </w:rPr>
+      </w:pPr>
+      <w:r>
+        <w:rPr>
+          <w:rFonts w:ascii="Times New Roman" w:hAnsi="Times New Roman" w:cs="Times New Roman"/>
+          <w:b/>
+          <w:sz w:val="24"/>
+          <w:szCs w:val="24"/>
+        </w:rPr>
+        <w:t>Work Plan</w:t>
+      </w:r>
+      <w:r>
+        <w:rPr>
+          <w:rFonts w:ascii="Times New Roman" w:hAnsi="Times New Roman" w:cs="Times New Roman"/>
+          <w:b/>
+          <w:sz w:val="24"/>
+          <w:szCs w:val="24"/>
+        </w:rPr>
+        <w:t xml:space="preserve"> for Remaining Tasks</w:t>
+      </w:r>
+    </w:p>
+    <w:p>
+      <w:pPr>
+        <w:rPr>
+          <w:rFonts w:ascii="Times New Roman" w:hAnsi="Times New Roman" w:cs="Times New Roman"/>
+          <w:sz w:val="24"/>
+          <w:szCs w:val="24"/>
+        </w:rPr>
+      </w:pPr>
+      <w:r>
+        <w:rPr>
+          <w:rFonts w:ascii="Times New Roman" w:hAnsi="Times New Roman" w:cs="Times New Roman"/>
           <w:sz w:val="24"/>
           <w:szCs w:val="24"/>
         </w:rPr>
@@ -815,7 +1131,16 @@
           <w:sz w:val="24"/>
           <w:szCs w:val="24"/>
         </w:rPr>
-        <w:t xml:space="preserve"> we outlined in the Short Review Essay. The next immediate task is to bootstrap the neural network controllers using the supervised model created with the experimental data. The remaining tasks involve tweaking network architecture and exploring new methodologies, such as frame skipping, to speed up training time. </w:t>
+        <w:t xml:space="preserve"> we outlined in the Short Review Essay. The next immediate task is to </w:t>
+      </w:r>
+      <w:r>
+        <w:rPr>
+          <w:rFonts w:ascii="Times New Roman" w:hAnsi="Times New Roman" w:cs="Times New Roman"/>
+          <w:sz w:val="24"/>
+          <w:szCs w:val="24"/>
+        </w:rPr>
+        <w:lastRenderedPageBreak/>
+        <w:t xml:space="preserve">bootstrap the neural network controllers using the supervised model created with the experimental data. The remaining tasks involve tweaking network architecture and exploring new methodologies, such as frame skipping, to speed up training time. </w:t>
       </w:r>
       <w:r>
         <w:rPr>
@@ -1449,7 +1774,6 @@
                 <w:sz w:val="24"/>
                 <w:szCs w:val="24"/>
               </w:rPr>
-              <w:lastRenderedPageBreak/>
               <w:t>Presentation</w:t>
             </w:r>
           </w:p>
@@ -1760,7 +2084,7 @@
   <w:docDefaults>
     <w:rPrDefault>
       <w:rPr>
-        <w:rFonts w:asciiTheme="minorHAnsi" w:eastAsiaTheme="minorHAnsi" w:hAnsiTheme="minorHAnsi" w:cstheme="minorBidi"/>
+        <w:rFonts w:asciiTheme="minorHAnsi" w:eastAsia="SimSun" w:hAnsiTheme="minorHAnsi" w:cstheme="minorBidi"/>
         <w:sz w:val="22"/>
         <w:szCs w:val="22"/>
         <w:lang w:val="en-US" w:eastAsia="en-US" w:bidi="ar-SA"/>

--- a/MidtermProgressReport/midtermprogressreport.docx
+++ b/MidtermProgressReport/midtermprogressreport.docx
@@ -1,6 +1,6 @@
 
 <file path=word/document.xml><?xml version="1.0" encoding="utf-8"?>
-<w:document xmlns:wpc="http://schemas.microsoft.com/office/word/2010/wordprocessingCanvas" xmlns:cx="http://schemas.microsoft.com/office/drawing/2014/chartex" xmlns:cx1="http://schemas.microsoft.com/office/drawing/2015/9/8/chartex" xmlns:cx2="http://schemas.microsoft.com/office/drawing/2015/10/21/chartex" xmlns:cx3="http://schemas.microsoft.com/office/drawing/2016/5/9/chartex" xmlns:cx4="http://schemas.microsoft.com/office/drawing/2016/5/10/chartex" xmlns:cx5="http://schemas.microsoft.com/office/drawing/2016/5/11/chartex" xmlns:cx6="http://schemas.microsoft.com/office/drawing/2016/5/12/chartex" xmlns:cx7="http://schemas.microsoft.com/office/drawing/2016/5/13/chartex" xmlns:cx8="http://schemas.microsoft.com/office/drawing/2016/5/14/chartex" xmlns:mc="http://schemas.openxmlformats.org/markup-compatibility/2006" xmlns:aink="http://schemas.microsoft.com/office/drawing/2016/ink" xmlns:am3d="http://schemas.microsoft.com/office/drawing/2017/model3d" xmlns:o="urn:schemas-microsoft-com:office:office" xmlns:r="http://schemas.openxmlformats.org/officeDocument/2006/relationships" xmlns:m="http://schemas.openxmlformats.org/officeDocument/2006/math" xmlns:v="urn:schemas-microsoft-com:vml" xmlns:wp14="http://schemas.microsoft.com/office/word/2010/wordprocessingDrawing" xmlns:wp="http://schemas.openxmlformats.org/drawingml/2006/wordprocessingDrawing" xmlns:w10="urn:schemas-microsoft-com:office:word" xmlns:w="http://schemas.openxmlformats.org/wordprocessingml/2006/main" xmlns:w14="http://schemas.microsoft.com/office/word/2010/wordml" xmlns:w15="http://schemas.microsoft.com/office/word/2012/wordml" xmlns:w16cid="http://schemas.microsoft.com/office/word/2016/wordml/cid" xmlns:w16se="http://schemas.microsoft.com/office/word/2015/wordml/symex" xmlns:wpg="http://schemas.microsoft.com/office/word/2010/wordprocessingGroup" xmlns:wpi="http://schemas.microsoft.com/office/word/2010/wordprocessingInk" xmlns:wne="http://schemas.microsoft.com/office/word/2006/wordml" xmlns:wps="http://schemas.microsoft.com/office/word/2010/wordprocessingShape" mc:Ignorable="w14 w15 w16se w16cid wp14">
+<w:document xmlns:wpc="http://schemas.microsoft.com/office/word/2010/wordprocessingCanvas" xmlns:cx="http://schemas.microsoft.com/office/drawing/2014/chartex" xmlns:mc="http://schemas.openxmlformats.org/markup-compatibility/2006" xmlns:o="urn:schemas-microsoft-com:office:office" xmlns:r="http://schemas.openxmlformats.org/officeDocument/2006/relationships" xmlns:m="http://schemas.openxmlformats.org/officeDocument/2006/math" xmlns:v="urn:schemas-microsoft-com:vml" xmlns:wp14="http://schemas.microsoft.com/office/word/2010/wordprocessingDrawing" xmlns:wp="http://schemas.openxmlformats.org/drawingml/2006/wordprocessingDrawing" xmlns:w10="urn:schemas-microsoft-com:office:word" xmlns:w="http://schemas.openxmlformats.org/wordprocessingml/2006/main" xmlns:w14="http://schemas.microsoft.com/office/word/2010/wordml" xmlns:w15="http://schemas.microsoft.com/office/word/2012/wordml" xmlns:w16se="http://schemas.microsoft.com/office/word/2015/wordml/symex" xmlns:wpg="http://schemas.microsoft.com/office/word/2010/wordprocessingGroup" xmlns:wpi="http://schemas.microsoft.com/office/word/2010/wordprocessingInk" xmlns:wne="http://schemas.microsoft.com/office/word/2006/wordml" xmlns:wps="http://schemas.microsoft.com/office/word/2010/wordprocessingShape" mc:Ignorable="w14 w15 w16se wp14">
   <w:body>
     <w:p>
       <w:pPr>
@@ -203,7 +203,25 @@
           <w:sz w:val="24"/>
           <w:szCs w:val="24"/>
         </w:rPr>
-        <w:t xml:space="preserve"> and Tensorflow. </w:t>
+        <w:t xml:space="preserve"> and </w:t>
+      </w:r>
+      <w:proofErr w:type="spellStart"/>
+      <w:r>
+        <w:rPr>
+          <w:rFonts w:ascii="Times New Roman" w:hAnsi="Times New Roman" w:cs="Times New Roman"/>
+          <w:sz w:val="24"/>
+          <w:szCs w:val="24"/>
+        </w:rPr>
+        <w:t>Tensorflow</w:t>
+      </w:r>
+      <w:proofErr w:type="spellEnd"/>
+      <w:r>
+        <w:rPr>
+          <w:rFonts w:ascii="Times New Roman" w:hAnsi="Times New Roman" w:cs="Times New Roman"/>
+          <w:sz w:val="24"/>
+          <w:szCs w:val="24"/>
+        </w:rPr>
+        <w:t xml:space="preserve">. </w:t>
       </w:r>
       <w:proofErr w:type="spellStart"/>
       <w:r>
@@ -335,19 +353,197 @@
       <w:pPr>
         <w:rPr>
           <w:rFonts w:ascii="Times New Roman" w:hAnsi="Times New Roman" w:cs="Times New Roman"/>
+          <w:sz w:val="24"/>
+          <w:szCs w:val="24"/>
+        </w:rPr>
+      </w:pPr>
+      <w:r>
+        <w:rPr>
+          <w:rFonts w:ascii="Times New Roman" w:hAnsi="Times New Roman" w:cs="Times New Roman"/>
+          <w:sz w:val="24"/>
+          <w:szCs w:val="24"/>
+        </w:rPr>
+        <w:t xml:space="preserve">Steven is using the experimental walking kinetics data of Schwartz et al. </w:t>
+      </w:r>
+      <w:r>
+        <w:rPr>
+          <w:rFonts w:ascii="Times New Roman" w:hAnsi="Times New Roman" w:cs="Times New Roman"/>
           <w:i/>
           <w:sz w:val="24"/>
           <w:szCs w:val="24"/>
         </w:rPr>
-      </w:pPr>
-      <w:r>
-        <w:rPr>
-          <w:rFonts w:ascii="Times New Roman" w:hAnsi="Times New Roman" w:cs="Times New Roman"/>
-          <w:i/>
-          <w:sz w:val="24"/>
-          <w:szCs w:val="24"/>
-        </w:rPr>
-        <w:t xml:space="preserve">Steven: here would be a good place to talk about your data collection and supervised model from experimental data. </w:t>
+        <w:t>Journal of Biomechanics</w:t>
+      </w:r>
+      <w:r>
+        <w:rPr>
+          <w:rFonts w:ascii="Times New Roman" w:hAnsi="Times New Roman" w:cs="Times New Roman"/>
+          <w:sz w:val="24"/>
+          <w:szCs w:val="24"/>
+        </w:rPr>
+        <w:t xml:space="preserve"> 41 (2008) to initialize a model intended to mimic human walking.  While a reinforcement learning agent is, in principle, able to find the best policy purely by experience, the optimization problem can be difficult due to a large search space and the presence of many local minima which are not globally optimal.  For example, if the Open AI model is initialized with default settings, it simply falls over backward.  It accumulates negative reward for each </w:t>
+      </w:r>
+      <w:proofErr w:type="spellStart"/>
+      <w:r>
+        <w:rPr>
+          <w:rFonts w:ascii="Times New Roman" w:hAnsi="Times New Roman" w:cs="Times New Roman"/>
+          <w:sz w:val="24"/>
+          <w:szCs w:val="24"/>
+        </w:rPr>
+        <w:lastRenderedPageBreak/>
+        <w:t>timestep</w:t>
+      </w:r>
+      <w:proofErr w:type="spellEnd"/>
+      <w:r>
+        <w:rPr>
+          <w:rFonts w:ascii="Times New Roman" w:hAnsi="Times New Roman" w:cs="Times New Roman"/>
+          <w:sz w:val="24"/>
+          <w:szCs w:val="24"/>
+        </w:rPr>
+        <w:t xml:space="preserve"> that it moves backward, so the locally optimal strategy may be to fall over backward as quickly as possible to reduce the negative reward.  Steven has</w:t>
+      </w:r>
+      <w:r>
+        <w:rPr>
+          <w:rFonts w:ascii="Times New Roman" w:hAnsi="Times New Roman" w:cs="Times New Roman"/>
+          <w:sz w:val="24"/>
+          <w:szCs w:val="24"/>
+        </w:rPr>
+        <w:t xml:space="preserve"> mapped the experimental data to specific observations and actions within </w:t>
+      </w:r>
+      <w:proofErr w:type="spellStart"/>
+      <w:r>
+        <w:rPr>
+          <w:rFonts w:ascii="Times New Roman" w:hAnsi="Times New Roman" w:cs="Times New Roman"/>
+          <w:sz w:val="24"/>
+          <w:szCs w:val="24"/>
+        </w:rPr>
+        <w:t>Opensim</w:t>
+      </w:r>
+      <w:proofErr w:type="spellEnd"/>
+      <w:r>
+        <w:rPr>
+          <w:rFonts w:ascii="Times New Roman" w:hAnsi="Times New Roman" w:cs="Times New Roman"/>
+          <w:sz w:val="24"/>
+          <w:szCs w:val="24"/>
+        </w:rPr>
+        <w:t>, and has</w:t>
+      </w:r>
+      <w:r>
+        <w:rPr>
+          <w:rFonts w:ascii="Times New Roman" w:hAnsi="Times New Roman" w:cs="Times New Roman"/>
+          <w:sz w:val="24"/>
+          <w:szCs w:val="24"/>
+        </w:rPr>
+        <w:t xml:space="preserve"> completed a linear regression model</w:t>
+      </w:r>
+      <w:r>
+        <w:rPr>
+          <w:rFonts w:ascii="Times New Roman" w:hAnsi="Times New Roman" w:cs="Times New Roman"/>
+          <w:sz w:val="24"/>
+          <w:szCs w:val="24"/>
+        </w:rPr>
+        <w:t xml:space="preserve"> using </w:t>
+      </w:r>
+      <w:proofErr w:type="spellStart"/>
+      <w:r>
+        <w:rPr>
+          <w:rFonts w:ascii="Times New Roman" w:hAnsi="Times New Roman" w:cs="Times New Roman"/>
+          <w:sz w:val="24"/>
+          <w:szCs w:val="24"/>
+        </w:rPr>
+        <w:t>Sci</w:t>
+      </w:r>
+      <w:proofErr w:type="spellEnd"/>
+      <w:r>
+        <w:rPr>
+          <w:rFonts w:ascii="Times New Roman" w:hAnsi="Times New Roman" w:cs="Times New Roman"/>
+          <w:sz w:val="24"/>
+          <w:szCs w:val="24"/>
+        </w:rPr>
+        <w:t xml:space="preserve">-Kit Learn. </w:t>
+      </w:r>
+      <w:r>
+        <w:rPr>
+          <w:rFonts w:ascii="Times New Roman" w:hAnsi="Times New Roman" w:cs="Times New Roman"/>
+          <w:sz w:val="24"/>
+          <w:szCs w:val="24"/>
+        </w:rPr>
+        <w:t xml:space="preserve"> </w:t>
+      </w:r>
+      <w:r>
+        <w:rPr>
+          <w:rFonts w:ascii="Times New Roman" w:hAnsi="Times New Roman" w:cs="Times New Roman"/>
+          <w:sz w:val="24"/>
+          <w:szCs w:val="24"/>
+        </w:rPr>
+        <w:t xml:space="preserve">This model </w:t>
+      </w:r>
+      <w:r>
+        <w:rPr>
+          <w:rFonts w:ascii="Times New Roman" w:hAnsi="Times New Roman" w:cs="Times New Roman"/>
+          <w:sz w:val="24"/>
+          <w:szCs w:val="24"/>
+        </w:rPr>
+        <w:t>predicts muscle activations</w:t>
+      </w:r>
+      <w:r>
+        <w:rPr>
+          <w:rFonts w:ascii="Times New Roman" w:hAnsi="Times New Roman" w:cs="Times New Roman"/>
+          <w:sz w:val="24"/>
+          <w:szCs w:val="24"/>
+        </w:rPr>
+        <w:t xml:space="preserve"> with good accuracy</w:t>
+      </w:r>
+      <w:bookmarkStart w:id="0" w:name="_GoBack"/>
+      <w:bookmarkEnd w:id="0"/>
+      <w:r>
+        <w:rPr>
+          <w:rFonts w:ascii="Times New Roman" w:hAnsi="Times New Roman" w:cs="Times New Roman"/>
+          <w:sz w:val="24"/>
+          <w:szCs w:val="24"/>
+        </w:rPr>
+        <w:t xml:space="preserve"> based on the angle of several</w:t>
+      </w:r>
+      <w:r>
+        <w:rPr>
+          <w:rFonts w:ascii="Times New Roman" w:hAnsi="Times New Roman" w:cs="Times New Roman"/>
+          <w:sz w:val="24"/>
+          <w:szCs w:val="24"/>
+        </w:rPr>
+        <w:t xml:space="preserve"> important joints, although it</w:t>
+      </w:r>
+      <w:r>
+        <w:rPr>
+          <w:rFonts w:ascii="Times New Roman" w:hAnsi="Times New Roman" w:cs="Times New Roman"/>
+          <w:sz w:val="24"/>
+          <w:szCs w:val="24"/>
+        </w:rPr>
+        <w:t xml:space="preserve"> </w:t>
+      </w:r>
+      <w:proofErr w:type="gramStart"/>
+      <w:r>
+        <w:rPr>
+          <w:rFonts w:ascii="Times New Roman" w:hAnsi="Times New Roman" w:cs="Times New Roman"/>
+          <w:sz w:val="24"/>
+          <w:szCs w:val="24"/>
+        </w:rPr>
+        <w:t>model</w:t>
+      </w:r>
+      <w:proofErr w:type="gramEnd"/>
+      <w:r>
+        <w:rPr>
+          <w:rFonts w:ascii="Times New Roman" w:hAnsi="Times New Roman" w:cs="Times New Roman"/>
+          <w:sz w:val="24"/>
+          <w:szCs w:val="24"/>
+        </w:rPr>
+        <w:t xml:space="preserve"> has not yet been interfaced with the simulation and agents.</w:t>
+      </w:r>
+      <w:r>
+        <w:rPr>
+          <w:rFonts w:ascii="Times New Roman" w:hAnsi="Times New Roman" w:cs="Times New Roman"/>
+          <w:sz w:val="24"/>
+          <w:szCs w:val="24"/>
+        </w:rPr>
+        <w:t xml:space="preserve">  A linear regression was chosen because the initial standing start position is outside the range of experimental data, which is from continuous walking, so a low-variance model may give a lower extrapolation error.</w:t>
       </w:r>
     </w:p>
     <w:p>
@@ -367,22 +563,12 @@
           <w:szCs w:val="24"/>
         </w:rPr>
       </w:pPr>
-    </w:p>
-    <w:p>
-      <w:pPr>
-        <w:rPr>
-          <w:rFonts w:ascii="Times New Roman" w:hAnsi="Times New Roman" w:cs="Times New Roman"/>
-          <w:sz w:val="24"/>
-          <w:szCs w:val="24"/>
-        </w:rPr>
-      </w:pPr>
-      <w:r>
-        <w:rPr>
-          <w:rFonts w:ascii="Times New Roman" w:hAnsi="Times New Roman" w:cs="Times New Roman"/>
-          <w:sz w:val="24"/>
-          <w:szCs w:val="24"/>
-        </w:rPr>
-        <w:lastRenderedPageBreak/>
+      <w:r>
+        <w:rPr>
+          <w:rFonts w:ascii="Times New Roman" w:hAnsi="Times New Roman" w:cs="Times New Roman"/>
+          <w:sz w:val="24"/>
+          <w:szCs w:val="24"/>
+        </w:rPr>
         <w:t xml:space="preserve">Eric has completed the continuous DQN implementation. Due to the fact the DQN is only available for </w:t>
       </w:r>
       <w:r>
@@ -675,17 +861,7 @@
           <w:sz w:val="24"/>
           <w:szCs w:val="24"/>
         </w:rPr>
-        <w:t>, provides an asynchronous NAF within N collect threads and 1 trainer thread therefore probably we will move into this implementation. Unlike A3C, Asynchronous NAF is an off-policy method and each collect thread</w:t>
-      </w:r>
-      <w:bookmarkStart w:id="0" w:name="_GoBack"/>
-      <w:bookmarkEnd w:id="0"/>
-      <w:r>
-        <w:rPr>
-          <w:rFonts w:ascii="Times New Roman" w:hAnsi="Times New Roman" w:cs="Times New Roman"/>
-          <w:sz w:val="24"/>
-          <w:szCs w:val="24"/>
-        </w:rPr>
-        <w:t xml:space="preserve"> will not provide any gradient information and we are going to evaluate </w:t>
+        <w:t xml:space="preserve">, provides an asynchronous NAF within N collect threads and 1 trainer thread therefore probably we will move into this implementation. Unlike A3C, Asynchronous NAF is an off-policy method and each collect thread will not provide any gradient information and we are going to evaluate </w:t>
       </w:r>
       <w:proofErr w:type="gramStart"/>
       <w:r>
@@ -1019,6 +1195,7 @@
           <w:sz w:val="24"/>
           <w:szCs w:val="24"/>
         </w:rPr>
+        <w:lastRenderedPageBreak/>
         <w:t>are currently implemented as fully connected networks with all non-output layers shared</w:t>
       </w:r>
       <w:r>
@@ -1131,16 +1308,7 @@
           <w:sz w:val="24"/>
           <w:szCs w:val="24"/>
         </w:rPr>
-        <w:t xml:space="preserve"> we outlined in the Short Review Essay. The next immediate task is to </w:t>
-      </w:r>
-      <w:r>
-        <w:rPr>
-          <w:rFonts w:ascii="Times New Roman" w:hAnsi="Times New Roman" w:cs="Times New Roman"/>
-          <w:sz w:val="24"/>
-          <w:szCs w:val="24"/>
-        </w:rPr>
-        <w:lastRenderedPageBreak/>
-        <w:t xml:space="preserve">bootstrap the neural network controllers using the supervised model created with the experimental data. The remaining tasks involve tweaking network architecture and exploring new methodologies, such as frame skipping, to speed up training time. </w:t>
+        <w:t xml:space="preserve"> we outlined in the Short Review Essay. The next immediate task is to bootstrap the neural network controllers using the supervised model created with the experimental data. The remaining tasks involve tweaking network architecture and exploring new methodologies, such as frame skipping, to speed up training time. </w:t>
       </w:r>
       <w:r>
         <w:rPr>
@@ -2066,6 +2234,7 @@
           <w:sz w:val="24"/>
           <w:szCs w:val="24"/>
         </w:rPr>
+        <w:lastRenderedPageBreak/>
         <w:t xml:space="preserve">One major issue we foresee is availability of resources. Most of our algorithms are extremely compute-intensive. We have seen many posts on the challenge page describing some breakthrough strategies as brute force and using many GPUs to train a given agent for hundreds of hours. Although we have 3 GPUs across our team, we no longer have weeks to train our agents and may simply be constrained by compute time. </w:t>
       </w:r>
     </w:p>
@@ -2080,7 +2249,7 @@
 </file>
 
 <file path=word/styles.xml><?xml version="1.0" encoding="utf-8"?>
-<w:styles xmlns:mc="http://schemas.openxmlformats.org/markup-compatibility/2006" xmlns:r="http://schemas.openxmlformats.org/officeDocument/2006/relationships" xmlns:w="http://schemas.openxmlformats.org/wordprocessingml/2006/main" xmlns:w14="http://schemas.microsoft.com/office/word/2010/wordml" xmlns:w15="http://schemas.microsoft.com/office/word/2012/wordml" xmlns:w16cid="http://schemas.microsoft.com/office/word/2016/wordml/cid" xmlns:w16se="http://schemas.microsoft.com/office/word/2015/wordml/symex" mc:Ignorable="w14 w15 w16se w16cid">
+<w:styles xmlns:mc="http://schemas.openxmlformats.org/markup-compatibility/2006" xmlns:r="http://schemas.openxmlformats.org/officeDocument/2006/relationships" xmlns:w="http://schemas.openxmlformats.org/wordprocessingml/2006/main" xmlns:w14="http://schemas.microsoft.com/office/word/2010/wordml" xmlns:w15="http://schemas.microsoft.com/office/word/2012/wordml" xmlns:w16se="http://schemas.microsoft.com/office/word/2015/wordml/symex" mc:Ignorable="w14 w15 w16se">
   <w:docDefaults>
     <w:rPrDefault>
       <w:rPr>
@@ -2096,7 +2265,7 @@
       </w:pPr>
     </w:pPrDefault>
   </w:docDefaults>
-  <w:latentStyles w:defLockedState="0" w:defUIPriority="99" w:defSemiHidden="0" w:defUnhideWhenUsed="0" w:defQFormat="0" w:count="375">
+  <w:latentStyles w:defLockedState="0" w:defUIPriority="99" w:defSemiHidden="0" w:defUnhideWhenUsed="0" w:defQFormat="0" w:count="371">
     <w:lsdException w:name="Normal" w:uiPriority="0" w:qFormat="1"/>
     <w:lsdException w:name="heading 1" w:uiPriority="9" w:qFormat="1"/>
     <w:lsdException w:name="heading 2" w:semiHidden="1" w:uiPriority="9" w:unhideWhenUsed="1" w:qFormat="1"/>
@@ -2468,10 +2637,6 @@
     <w:lsdException w:name="List Table 5 Dark Accent 6" w:uiPriority="50"/>
     <w:lsdException w:name="List Table 6 Colorful Accent 6" w:uiPriority="51"/>
     <w:lsdException w:name="List Table 7 Colorful Accent 6" w:uiPriority="52"/>
-    <w:lsdException w:name="Mention" w:semiHidden="1" w:unhideWhenUsed="1"/>
-    <w:lsdException w:name="Smart Hyperlink" w:semiHidden="1" w:unhideWhenUsed="1"/>
-    <w:lsdException w:name="Hashtag" w:semiHidden="1" w:unhideWhenUsed="1"/>
-    <w:lsdException w:name="Unresolved Mention" w:semiHidden="1" w:unhideWhenUsed="1"/>
   </w:latentStyles>
   <w:style w:type="paragraph" w:default="1" w:styleId="Normal">
     <w:name w:val="Normal"/>

--- a/MidtermProgressReport/midtermprogressreport.docx
+++ b/MidtermProgressReport/midtermprogressreport.docx
@@ -1,6 +1,6 @@
 
 <file path=word/document.xml><?xml version="1.0" encoding="utf-8"?>
-<w:document xmlns:wpc="http://schemas.microsoft.com/office/word/2010/wordprocessingCanvas" xmlns:cx="http://schemas.microsoft.com/office/drawing/2014/chartex" xmlns:mc="http://schemas.openxmlformats.org/markup-compatibility/2006" xmlns:o="urn:schemas-microsoft-com:office:office" xmlns:r="http://schemas.openxmlformats.org/officeDocument/2006/relationships" xmlns:m="http://schemas.openxmlformats.org/officeDocument/2006/math" xmlns:v="urn:schemas-microsoft-com:vml" xmlns:wp14="http://schemas.microsoft.com/office/word/2010/wordprocessingDrawing" xmlns:wp="http://schemas.openxmlformats.org/drawingml/2006/wordprocessingDrawing" xmlns:w10="urn:schemas-microsoft-com:office:word" xmlns:w="http://schemas.openxmlformats.org/wordprocessingml/2006/main" xmlns:w14="http://schemas.microsoft.com/office/word/2010/wordml" xmlns:w15="http://schemas.microsoft.com/office/word/2012/wordml" xmlns:w16se="http://schemas.microsoft.com/office/word/2015/wordml/symex" xmlns:wpg="http://schemas.microsoft.com/office/word/2010/wordprocessingGroup" xmlns:wpi="http://schemas.microsoft.com/office/word/2010/wordprocessingInk" xmlns:wne="http://schemas.microsoft.com/office/word/2006/wordml" xmlns:wps="http://schemas.microsoft.com/office/word/2010/wordprocessingShape" mc:Ignorable="w14 w15 w16se wp14">
+<w:document xmlns:wpc="http://schemas.microsoft.com/office/word/2010/wordprocessingCanvas" xmlns:cx="http://schemas.microsoft.com/office/drawing/2014/chartex" xmlns:cx1="http://schemas.microsoft.com/office/drawing/2015/9/8/chartex" xmlns:cx2="http://schemas.microsoft.com/office/drawing/2015/10/21/chartex" xmlns:cx3="http://schemas.microsoft.com/office/drawing/2016/5/9/chartex" xmlns:cx4="http://schemas.microsoft.com/office/drawing/2016/5/10/chartex" xmlns:cx5="http://schemas.microsoft.com/office/drawing/2016/5/11/chartex" xmlns:cx6="http://schemas.microsoft.com/office/drawing/2016/5/12/chartex" xmlns:cx7="http://schemas.microsoft.com/office/drawing/2016/5/13/chartex" xmlns:cx8="http://schemas.microsoft.com/office/drawing/2016/5/14/chartex" xmlns:mc="http://schemas.openxmlformats.org/markup-compatibility/2006" xmlns:aink="http://schemas.microsoft.com/office/drawing/2016/ink" xmlns:am3d="http://schemas.microsoft.com/office/drawing/2017/model3d" xmlns:o="urn:schemas-microsoft-com:office:office" xmlns:r="http://schemas.openxmlformats.org/officeDocument/2006/relationships" xmlns:m="http://schemas.openxmlformats.org/officeDocument/2006/math" xmlns:v="urn:schemas-microsoft-com:vml" xmlns:wp14="http://schemas.microsoft.com/office/word/2010/wordprocessingDrawing" xmlns:wp="http://schemas.openxmlformats.org/drawingml/2006/wordprocessingDrawing" xmlns:w10="urn:schemas-microsoft-com:office:word" xmlns:w="http://schemas.openxmlformats.org/wordprocessingml/2006/main" xmlns:w14="http://schemas.microsoft.com/office/word/2010/wordml" xmlns:w15="http://schemas.microsoft.com/office/word/2012/wordml" xmlns:w16cid="http://schemas.microsoft.com/office/word/2016/wordml/cid" xmlns:w16se="http://schemas.microsoft.com/office/word/2015/wordml/symex" xmlns:wpg="http://schemas.microsoft.com/office/word/2010/wordprocessingGroup" xmlns:wpi="http://schemas.microsoft.com/office/word/2010/wordprocessingInk" xmlns:wne="http://schemas.microsoft.com/office/word/2006/wordml" xmlns:wps="http://schemas.microsoft.com/office/word/2010/wordprocessingShape" mc:Ignorable="w14 w15 w16se w16cid wp14">
   <w:body>
     <w:p>
       <w:pPr>
@@ -203,25 +203,7 @@
           <w:sz w:val="24"/>
           <w:szCs w:val="24"/>
         </w:rPr>
-        <w:t xml:space="preserve"> and </w:t>
-      </w:r>
-      <w:proofErr w:type="spellStart"/>
-      <w:r>
-        <w:rPr>
-          <w:rFonts w:ascii="Times New Roman" w:hAnsi="Times New Roman" w:cs="Times New Roman"/>
-          <w:sz w:val="24"/>
-          <w:szCs w:val="24"/>
-        </w:rPr>
-        <w:t>Tensorflow</w:t>
-      </w:r>
-      <w:proofErr w:type="spellEnd"/>
-      <w:r>
-        <w:rPr>
-          <w:rFonts w:ascii="Times New Roman" w:hAnsi="Times New Roman" w:cs="Times New Roman"/>
-          <w:sz w:val="24"/>
-          <w:szCs w:val="24"/>
-        </w:rPr>
-        <w:t xml:space="preserve">. </w:t>
+        <w:t xml:space="preserve"> and Tensorflow. </w:t>
       </w:r>
       <w:proofErr w:type="spellStart"/>
       <w:r>
@@ -382,6 +364,23 @@
         </w:rPr>
         <w:t xml:space="preserve"> 41 (2008) to initialize a model intended to mimic human walking.  While a reinforcement learning agent is, in principle, able to find the best policy purely by experience, the optimization problem can be difficult due to a large search space and the presence of many local minima which are not globally optimal.  For example, if the Open AI model is initialized with default settings, it simply falls over backward.  It accumulates negative reward for each </w:t>
       </w:r>
+      <w:r>
+        <w:rPr>
+          <w:rFonts w:ascii="Times New Roman" w:hAnsi="Times New Roman" w:cs="Times New Roman"/>
+          <w:sz w:val="24"/>
+          <w:szCs w:val="24"/>
+        </w:rPr>
+        <w:lastRenderedPageBreak/>
+        <w:t>timestep that it moves backward, so the locally optimal strategy may be to fall over backward as quickly as possible to reduce the negative reward.  Steven has</w:t>
+      </w:r>
+      <w:r>
+        <w:rPr>
+          <w:rFonts w:ascii="Times New Roman" w:hAnsi="Times New Roman" w:cs="Times New Roman"/>
+          <w:sz w:val="24"/>
+          <w:szCs w:val="24"/>
+        </w:rPr>
+        <w:t xml:space="preserve"> mapped the experimental data to specific observations and actions within </w:t>
+      </w:r>
       <w:proofErr w:type="spellStart"/>
       <w:r>
         <w:rPr>
@@ -389,8 +388,7 @@
           <w:sz w:val="24"/>
           <w:szCs w:val="24"/>
         </w:rPr>
-        <w:lastRenderedPageBreak/>
-        <w:t>timestep</w:t>
+        <w:t>Opensim</w:t>
       </w:r>
       <w:proofErr w:type="spellEnd"/>
       <w:r>
@@ -399,32 +397,6 @@
           <w:sz w:val="24"/>
           <w:szCs w:val="24"/>
         </w:rPr>
-        <w:t xml:space="preserve"> that it moves backward, so the locally optimal strategy may be to fall over backward as quickly as possible to reduce the negative reward.  Steven has</w:t>
-      </w:r>
-      <w:r>
-        <w:rPr>
-          <w:rFonts w:ascii="Times New Roman" w:hAnsi="Times New Roman" w:cs="Times New Roman"/>
-          <w:sz w:val="24"/>
-          <w:szCs w:val="24"/>
-        </w:rPr>
-        <w:t xml:space="preserve"> mapped the experimental data to specific observations and actions within </w:t>
-      </w:r>
-      <w:proofErr w:type="spellStart"/>
-      <w:r>
-        <w:rPr>
-          <w:rFonts w:ascii="Times New Roman" w:hAnsi="Times New Roman" w:cs="Times New Roman"/>
-          <w:sz w:val="24"/>
-          <w:szCs w:val="24"/>
-        </w:rPr>
-        <w:t>Opensim</w:t>
-      </w:r>
-      <w:proofErr w:type="spellEnd"/>
-      <w:r>
-        <w:rPr>
-          <w:rFonts w:ascii="Times New Roman" w:hAnsi="Times New Roman" w:cs="Times New Roman"/>
-          <w:sz w:val="24"/>
-          <w:szCs w:val="24"/>
-        </w:rPr>
         <w:t>, and has</w:t>
       </w:r>
       <w:r>
@@ -441,25 +413,7 @@
           <w:sz w:val="24"/>
           <w:szCs w:val="24"/>
         </w:rPr>
-        <w:t xml:space="preserve"> using </w:t>
-      </w:r>
-      <w:proofErr w:type="spellStart"/>
-      <w:r>
-        <w:rPr>
-          <w:rFonts w:ascii="Times New Roman" w:hAnsi="Times New Roman" w:cs="Times New Roman"/>
-          <w:sz w:val="24"/>
-          <w:szCs w:val="24"/>
-        </w:rPr>
-        <w:t>Sci</w:t>
-      </w:r>
-      <w:proofErr w:type="spellEnd"/>
-      <w:r>
-        <w:rPr>
-          <w:rFonts w:ascii="Times New Roman" w:hAnsi="Times New Roman" w:cs="Times New Roman"/>
-          <w:sz w:val="24"/>
-          <w:szCs w:val="24"/>
-        </w:rPr>
-        <w:t xml:space="preserve">-Kit Learn. </w:t>
+        <w:t xml:space="preserve"> using Sci-Kit Learn. </w:t>
       </w:r>
       <w:r>
         <w:rPr>
@@ -493,8 +447,6 @@
         </w:rPr>
         <w:t xml:space="preserve"> with good accuracy</w:t>
       </w:r>
-      <w:bookmarkStart w:id="0" w:name="_GoBack"/>
-      <w:bookmarkEnd w:id="0"/>
       <w:r>
         <w:rPr>
           <w:rFonts w:ascii="Times New Roman" w:hAnsi="Times New Roman" w:cs="Times New Roman"/>
@@ -517,25 +469,7 @@
           <w:sz w:val="24"/>
           <w:szCs w:val="24"/>
         </w:rPr>
-        <w:t xml:space="preserve"> </w:t>
-      </w:r>
-      <w:proofErr w:type="gramStart"/>
-      <w:r>
-        <w:rPr>
-          <w:rFonts w:ascii="Times New Roman" w:hAnsi="Times New Roman" w:cs="Times New Roman"/>
-          <w:sz w:val="24"/>
-          <w:szCs w:val="24"/>
-        </w:rPr>
-        <w:t>model</w:t>
-      </w:r>
-      <w:proofErr w:type="gramEnd"/>
-      <w:r>
-        <w:rPr>
-          <w:rFonts w:ascii="Times New Roman" w:hAnsi="Times New Roman" w:cs="Times New Roman"/>
-          <w:sz w:val="24"/>
-          <w:szCs w:val="24"/>
-        </w:rPr>
-        <w:t xml:space="preserve"> has not yet been interfaced with the simulation and agents.</w:t>
+        <w:t xml:space="preserve"> model has not yet been interfaced with the simulation and agents.</w:t>
       </w:r>
       <w:r>
         <w:rPr>
@@ -746,39 +680,119 @@
           <w:sz w:val="24"/>
           <w:szCs w:val="24"/>
         </w:rPr>
-        <w:t xml:space="preserve"> After testing the DQN agent first 1000 epochs, the reward is</w:t>
-      </w:r>
-      <w:r>
-        <w:rPr>
-          <w:rFonts w:ascii="Times New Roman" w:hAnsi="Times New Roman" w:cs="Times New Roman"/>
-          <w:sz w:val="24"/>
-          <w:szCs w:val="24"/>
-        </w:rPr>
-        <w:t xml:space="preserve"> 0.4834</w:t>
-      </w:r>
-      <w:r>
-        <w:rPr>
-          <w:rFonts w:ascii="Times New Roman" w:hAnsi="Times New Roman" w:cs="Times New Roman"/>
-          <w:sz w:val="24"/>
-          <w:szCs w:val="24"/>
-        </w:rPr>
-        <w:t xml:space="preserve">. The first 100 epochs reward for the default DDPG is </w:t>
-      </w:r>
-      <w:r>
-        <w:rPr>
-          <w:rFonts w:ascii="Times New Roman" w:hAnsi="Times New Roman" w:cs="Times New Roman"/>
-          <w:sz w:val="24"/>
-          <w:szCs w:val="24"/>
-        </w:rPr>
-        <w:t>-1.5757</w:t>
-      </w:r>
-      <w:r>
-        <w:rPr>
-          <w:rFonts w:ascii="Times New Roman" w:hAnsi="Times New Roman" w:cs="Times New Roman"/>
-          <w:sz w:val="24"/>
-          <w:szCs w:val="24"/>
-        </w:rPr>
-        <w:t xml:space="preserve"> (both agents have the same number of layers and units and use the same stochastic process function </w:t>
+        <w:t xml:space="preserve"> After training</w:t>
+      </w:r>
+      <w:r>
+        <w:rPr>
+          <w:rFonts w:ascii="Times New Roman" w:hAnsi="Times New Roman" w:cs="Times New Roman"/>
+          <w:sz w:val="24"/>
+          <w:szCs w:val="24"/>
+        </w:rPr>
+        <w:t xml:space="preserve"> the DQN agent first 1000 epochs, the reward</w:t>
+      </w:r>
+      <w:r>
+        <w:rPr>
+          <w:rFonts w:ascii="Times New Roman" w:hAnsi="Times New Roman" w:cs="Times New Roman"/>
+          <w:sz w:val="24"/>
+          <w:szCs w:val="24"/>
+        </w:rPr>
+        <w:t xml:space="preserve"> of the first episode</w:t>
+      </w:r>
+      <w:r>
+        <w:rPr>
+          <w:rFonts w:ascii="Times New Roman" w:hAnsi="Times New Roman" w:cs="Times New Roman"/>
+          <w:sz w:val="24"/>
+          <w:szCs w:val="24"/>
+        </w:rPr>
+        <w:t xml:space="preserve"> is</w:t>
+      </w:r>
+      <w:r>
+        <w:rPr>
+          <w:rFonts w:ascii="Times New Roman" w:hAnsi="Times New Roman" w:cs="Times New Roman"/>
+          <w:sz w:val="24"/>
+          <w:szCs w:val="24"/>
+        </w:rPr>
+        <w:t xml:space="preserve"> </w:t>
+      </w:r>
+      <w:r>
+        <w:rPr>
+          <w:rFonts w:ascii="Times New Roman" w:hAnsi="Times New Roman" w:cs="Times New Roman"/>
+          <w:sz w:val="24"/>
+          <w:szCs w:val="24"/>
+        </w:rPr>
+        <w:t>-57.352</w:t>
+      </w:r>
+      <w:r>
+        <w:rPr>
+          <w:rFonts w:ascii="Times New Roman" w:hAnsi="Times New Roman" w:cs="Times New Roman"/>
+          <w:sz w:val="24"/>
+          <w:szCs w:val="24"/>
+        </w:rPr>
+        <w:t>. The first 100</w:t>
+      </w:r>
+      <w:r>
+        <w:rPr>
+          <w:rFonts w:ascii="Times New Roman" w:hAnsi="Times New Roman" w:cs="Times New Roman"/>
+          <w:sz w:val="24"/>
+          <w:szCs w:val="24"/>
+        </w:rPr>
+        <w:t>0</w:t>
+      </w:r>
+      <w:r>
+        <w:rPr>
+          <w:rFonts w:ascii="Times New Roman" w:hAnsi="Times New Roman" w:cs="Times New Roman"/>
+          <w:sz w:val="24"/>
+          <w:szCs w:val="24"/>
+        </w:rPr>
+        <w:t xml:space="preserve"> epochs</w:t>
+      </w:r>
+      <w:r>
+        <w:rPr>
+          <w:rFonts w:ascii="Times New Roman" w:hAnsi="Times New Roman" w:cs="Times New Roman"/>
+          <w:sz w:val="24"/>
+          <w:szCs w:val="24"/>
+        </w:rPr>
+        <w:t xml:space="preserve"> training</w:t>
+      </w:r>
+      <w:r>
+        <w:rPr>
+          <w:rFonts w:ascii="Times New Roman" w:hAnsi="Times New Roman" w:cs="Times New Roman"/>
+          <w:sz w:val="24"/>
+          <w:szCs w:val="24"/>
+        </w:rPr>
+        <w:t xml:space="preserve"> reward for the default DDPG is </w:t>
+      </w:r>
+      <w:r>
+        <w:rPr>
+          <w:rFonts w:ascii="Times New Roman" w:hAnsi="Times New Roman" w:cs="Times New Roman"/>
+          <w:sz w:val="24"/>
+          <w:szCs w:val="24"/>
+        </w:rPr>
+        <w:t>-460.387</w:t>
+      </w:r>
+      <w:r>
+        <w:rPr>
+          <w:rFonts w:ascii="Times New Roman" w:hAnsi="Times New Roman" w:cs="Times New Roman"/>
+          <w:sz w:val="24"/>
+          <w:szCs w:val="24"/>
+        </w:rPr>
+        <w:t xml:space="preserve"> </w:t>
+      </w:r>
+      <w:r>
+        <w:rPr>
+          <w:rFonts w:ascii="Times New Roman" w:hAnsi="Times New Roman" w:cs="Times New Roman"/>
+          <w:sz w:val="24"/>
+          <w:szCs w:val="24"/>
+        </w:rPr>
+        <w:t xml:space="preserve">in the first episode test </w:t>
+      </w:r>
+      <w:r>
+        <w:rPr>
+          <w:rFonts w:ascii="Times New Roman" w:hAnsi="Times New Roman" w:cs="Times New Roman"/>
+          <w:sz w:val="24"/>
+          <w:szCs w:val="24"/>
+        </w:rPr>
+        <w:t xml:space="preserve">(both agents have the same number of layers and units and use the same stochastic process function </w:t>
       </w:r>
       <w:r>
         <w:rPr>
@@ -836,7 +850,43 @@
           <w:sz w:val="24"/>
           <w:szCs w:val="24"/>
         </w:rPr>
-        <w:t>. The next challenge for this DQN part is how to optimize the neural networks within different stochastic process functions and different structures or types</w:t>
+        <w:t xml:space="preserve">. Still </w:t>
+      </w:r>
+      <w:proofErr w:type="gramStart"/>
+      <w:r>
+        <w:rPr>
+          <w:rFonts w:ascii="Times New Roman" w:hAnsi="Times New Roman" w:cs="Times New Roman"/>
+          <w:sz w:val="24"/>
+          <w:szCs w:val="24"/>
+        </w:rPr>
+        <w:t>both of them</w:t>
+      </w:r>
+      <w:proofErr w:type="gramEnd"/>
+      <w:r>
+        <w:rPr>
+          <w:rFonts w:ascii="Times New Roman" w:hAnsi="Times New Roman" w:cs="Times New Roman"/>
+          <w:sz w:val="24"/>
+          <w:szCs w:val="24"/>
+        </w:rPr>
+        <w:t xml:space="preserve"> are falling backward</w:t>
+      </w:r>
+      <w:r>
+        <w:rPr>
+          <w:rFonts w:ascii="Times New Roman" w:hAnsi="Times New Roman" w:cs="Times New Roman"/>
+          <w:sz w:val="24"/>
+          <w:szCs w:val="24"/>
+        </w:rPr>
+        <w:t xml:space="preserve">. </w:t>
+      </w:r>
+      <w:bookmarkStart w:id="0" w:name="_GoBack"/>
+      <w:bookmarkEnd w:id="0"/>
+      <w:r>
+        <w:rPr>
+          <w:rFonts w:ascii="Times New Roman" w:hAnsi="Times New Roman" w:cs="Times New Roman"/>
+          <w:sz w:val="24"/>
+          <w:szCs w:val="24"/>
+        </w:rPr>
+        <w:t>The next challenge for this DQN part is how to optimize the neural networks within different stochastic process functions and different structures or types</w:t>
       </w:r>
       <w:r>
         <w:rPr>
@@ -1155,7 +1205,16 @@
           <w:sz w:val="24"/>
           <w:szCs w:val="24"/>
         </w:rPr>
-        <w:t>Functionality of the algorithm has taken precedence over the architecture of the actor and critic networks.</w:t>
+        <w:t xml:space="preserve">Functionality of the algorithm has taken </w:t>
+      </w:r>
+      <w:r>
+        <w:rPr>
+          <w:rFonts w:ascii="Times New Roman" w:hAnsi="Times New Roman" w:cs="Times New Roman"/>
+          <w:sz w:val="24"/>
+          <w:szCs w:val="24"/>
+        </w:rPr>
+        <w:lastRenderedPageBreak/>
+        <w:t>precedence over the architecture of the actor and critic networks.</w:t>
       </w:r>
       <w:r>
         <w:rPr>
@@ -1195,7 +1254,6 @@
           <w:sz w:val="24"/>
           <w:szCs w:val="24"/>
         </w:rPr>
-        <w:lastRenderedPageBreak/>
         <w:t>are currently implemented as fully connected networks with all non-output layers shared</w:t>
       </w:r>
       <w:r>
@@ -2249,7 +2307,7 @@
 </file>
 
 <file path=word/styles.xml><?xml version="1.0" encoding="utf-8"?>
-<w:styles xmlns:mc="http://schemas.openxmlformats.org/markup-compatibility/2006" xmlns:r="http://schemas.openxmlformats.org/officeDocument/2006/relationships" xmlns:w="http://schemas.openxmlformats.org/wordprocessingml/2006/main" xmlns:w14="http://schemas.microsoft.com/office/word/2010/wordml" xmlns:w15="http://schemas.microsoft.com/office/word/2012/wordml" xmlns:w16se="http://schemas.microsoft.com/office/word/2015/wordml/symex" mc:Ignorable="w14 w15 w16se">
+<w:styles xmlns:mc="http://schemas.openxmlformats.org/markup-compatibility/2006" xmlns:r="http://schemas.openxmlformats.org/officeDocument/2006/relationships" xmlns:w="http://schemas.openxmlformats.org/wordprocessingml/2006/main" xmlns:w14="http://schemas.microsoft.com/office/word/2010/wordml" xmlns:w15="http://schemas.microsoft.com/office/word/2012/wordml" xmlns:w16cid="http://schemas.microsoft.com/office/word/2016/wordml/cid" xmlns:w16se="http://schemas.microsoft.com/office/word/2015/wordml/symex" mc:Ignorable="w14 w15 w16se w16cid">
   <w:docDefaults>
     <w:rPrDefault>
       <w:rPr>
@@ -2265,7 +2323,7 @@
       </w:pPr>
     </w:pPrDefault>
   </w:docDefaults>
-  <w:latentStyles w:defLockedState="0" w:defUIPriority="99" w:defSemiHidden="0" w:defUnhideWhenUsed="0" w:defQFormat="0" w:count="371">
+  <w:latentStyles w:defLockedState="0" w:defUIPriority="99" w:defSemiHidden="0" w:defUnhideWhenUsed="0" w:defQFormat="0" w:count="375">
     <w:lsdException w:name="Normal" w:uiPriority="0" w:qFormat="1"/>
     <w:lsdException w:name="heading 1" w:uiPriority="9" w:qFormat="1"/>
     <w:lsdException w:name="heading 2" w:semiHidden="1" w:uiPriority="9" w:unhideWhenUsed="1" w:qFormat="1"/>
@@ -2371,7 +2429,6 @@
     <w:lsdException w:name="HTML Sample" w:semiHidden="1" w:unhideWhenUsed="1"/>
     <w:lsdException w:name="HTML Typewriter" w:semiHidden="1" w:unhideWhenUsed="1"/>
     <w:lsdException w:name="HTML Variable" w:semiHidden="1" w:unhideWhenUsed="1"/>
-    <w:lsdException w:name="Normal Table" w:semiHidden="1" w:unhideWhenUsed="1"/>
     <w:lsdException w:name="annotation subject" w:semiHidden="1" w:unhideWhenUsed="1"/>
     <w:lsdException w:name="No List" w:semiHidden="1" w:unhideWhenUsed="1"/>
     <w:lsdException w:name="Outline List 1" w:semiHidden="1" w:unhideWhenUsed="1"/>
@@ -2415,10 +2472,8 @@
     <w:lsdException w:name="Table Elegant" w:semiHidden="1" w:unhideWhenUsed="1"/>
     <w:lsdException w:name="Table Professional" w:semiHidden="1" w:unhideWhenUsed="1"/>
     <w:lsdException w:name="Table Subtle 1" w:semiHidden="1" w:unhideWhenUsed="1"/>
-    <w:lsdException w:name="Table Subtle 2" w:semiHidden="1" w:unhideWhenUsed="1"/>
     <w:lsdException w:name="Table Web 1" w:semiHidden="1" w:unhideWhenUsed="1"/>
     <w:lsdException w:name="Table Web 2" w:semiHidden="1" w:unhideWhenUsed="1"/>
-    <w:lsdException w:name="Table Web 3" w:semiHidden="1" w:unhideWhenUsed="1"/>
     <w:lsdException w:name="Balloon Text" w:semiHidden="1" w:unhideWhenUsed="1"/>
     <w:lsdException w:name="Table Grid" w:uiPriority="39"/>
     <w:lsdException w:name="Table Theme" w:semiHidden="1" w:unhideWhenUsed="1"/>
@@ -2637,6 +2692,10 @@
     <w:lsdException w:name="List Table 5 Dark Accent 6" w:uiPriority="50"/>
     <w:lsdException w:name="List Table 6 Colorful Accent 6" w:uiPriority="51"/>
     <w:lsdException w:name="List Table 7 Colorful Accent 6" w:uiPriority="52"/>
+    <w:lsdException w:name="Mention" w:semiHidden="1" w:unhideWhenUsed="1"/>
+    <w:lsdException w:name="Smart Hyperlink" w:semiHidden="1" w:unhideWhenUsed="1"/>
+    <w:lsdException w:name="Hashtag" w:semiHidden="1" w:unhideWhenUsed="1"/>
+    <w:lsdException w:name="Unresolved Mention" w:semiHidden="1" w:unhideWhenUsed="1"/>
   </w:latentStyles>
   <w:style w:type="paragraph" w:default="1" w:styleId="Normal">
     <w:name w:val="Normal"/>

--- a/MidtermProgressReport/midtermprogressreport.docx
+++ b/MidtermProgressReport/midtermprogressreport.docx
@@ -1,6 +1,6 @@
 
 <file path=word/document.xml><?xml version="1.0" encoding="utf-8"?>
-<w:document xmlns:wpc="http://schemas.microsoft.com/office/word/2010/wordprocessingCanvas" xmlns:cx="http://schemas.microsoft.com/office/drawing/2014/chartex" xmlns:cx1="http://schemas.microsoft.com/office/drawing/2015/9/8/chartex" xmlns:cx2="http://schemas.microsoft.com/office/drawing/2015/10/21/chartex" xmlns:cx3="http://schemas.microsoft.com/office/drawing/2016/5/9/chartex" xmlns:cx4="http://schemas.microsoft.com/office/drawing/2016/5/10/chartex" xmlns:cx5="http://schemas.microsoft.com/office/drawing/2016/5/11/chartex" xmlns:cx6="http://schemas.microsoft.com/office/drawing/2016/5/12/chartex" xmlns:cx7="http://schemas.microsoft.com/office/drawing/2016/5/13/chartex" xmlns:cx8="http://schemas.microsoft.com/office/drawing/2016/5/14/chartex" xmlns:mc="http://schemas.openxmlformats.org/markup-compatibility/2006" xmlns:aink="http://schemas.microsoft.com/office/drawing/2016/ink" xmlns:am3d="http://schemas.microsoft.com/office/drawing/2017/model3d" xmlns:o="urn:schemas-microsoft-com:office:office" xmlns:r="http://schemas.openxmlformats.org/officeDocument/2006/relationships" xmlns:m="http://schemas.openxmlformats.org/officeDocument/2006/math" xmlns:v="urn:schemas-microsoft-com:vml" xmlns:wp14="http://schemas.microsoft.com/office/word/2010/wordprocessingDrawing" xmlns:wp="http://schemas.openxmlformats.org/drawingml/2006/wordprocessingDrawing" xmlns:w10="urn:schemas-microsoft-com:office:word" xmlns:w="http://schemas.openxmlformats.org/wordprocessingml/2006/main" xmlns:w14="http://schemas.microsoft.com/office/word/2010/wordml" xmlns:w15="http://schemas.microsoft.com/office/word/2012/wordml" xmlns:w16cid="http://schemas.microsoft.com/office/word/2016/wordml/cid" xmlns:w16se="http://schemas.microsoft.com/office/word/2015/wordml/symex" xmlns:wpg="http://schemas.microsoft.com/office/word/2010/wordprocessingGroup" xmlns:wpi="http://schemas.microsoft.com/office/word/2010/wordprocessingInk" xmlns:wne="http://schemas.microsoft.com/office/word/2006/wordml" xmlns:wps="http://schemas.microsoft.com/office/word/2010/wordprocessingShape" mc:Ignorable="w14 w15 w16se w16cid wp14">
+<w:document xmlns:wpc="http://schemas.microsoft.com/office/word/2010/wordprocessingCanvas" xmlns:mc="http://schemas.openxmlformats.org/markup-compatibility/2006" xmlns:o="urn:schemas-microsoft-com:office:office" xmlns:r="http://schemas.openxmlformats.org/officeDocument/2006/relationships" xmlns:m="http://schemas.openxmlformats.org/officeDocument/2006/math" xmlns:v="urn:schemas-microsoft-com:vml" xmlns:wp14="http://schemas.microsoft.com/office/word/2010/wordprocessingDrawing" xmlns:wp="http://schemas.openxmlformats.org/drawingml/2006/wordprocessingDrawing" xmlns:w10="urn:schemas-microsoft-com:office:word" xmlns:w="http://schemas.openxmlformats.org/wordprocessingml/2006/main" xmlns:w14="http://schemas.microsoft.com/office/word/2010/wordml" xmlns:w15="http://schemas.microsoft.com/office/word/2012/wordml" xmlns:wpg="http://schemas.microsoft.com/office/word/2010/wordprocessingGroup" xmlns:wpi="http://schemas.microsoft.com/office/word/2010/wordprocessingInk" xmlns:wne="http://schemas.microsoft.com/office/word/2006/wordml" xmlns:wps="http://schemas.microsoft.com/office/word/2010/wordprocessingShape" mc:Ignorable="w14 w15 wp14">
   <w:body>
     <w:p>
       <w:pPr>
@@ -203,7 +203,25 @@
           <w:sz w:val="24"/>
           <w:szCs w:val="24"/>
         </w:rPr>
-        <w:t xml:space="preserve"> and Tensorflow. </w:t>
+        <w:t xml:space="preserve"> and </w:t>
+      </w:r>
+      <w:proofErr w:type="spellStart"/>
+      <w:r>
+        <w:rPr>
+          <w:rFonts w:ascii="Times New Roman" w:hAnsi="Times New Roman" w:cs="Times New Roman"/>
+          <w:sz w:val="24"/>
+          <w:szCs w:val="24"/>
+        </w:rPr>
+        <w:t>Tensorflow</w:t>
+      </w:r>
+      <w:proofErr w:type="spellEnd"/>
+      <w:r>
+        <w:rPr>
+          <w:rFonts w:ascii="Times New Roman" w:hAnsi="Times New Roman" w:cs="Times New Roman"/>
+          <w:sz w:val="24"/>
+          <w:szCs w:val="24"/>
+        </w:rPr>
+        <w:t xml:space="preserve">. </w:t>
       </w:r>
       <w:proofErr w:type="spellStart"/>
       <w:r>
@@ -488,70 +506,13 @@
           <w:szCs w:val="24"/>
         </w:rPr>
       </w:pPr>
-    </w:p>
-    <w:p>
-      <w:pPr>
-        <w:rPr>
-          <w:rFonts w:ascii="Times New Roman" w:hAnsi="Times New Roman" w:cs="Times New Roman"/>
-          <w:sz w:val="24"/>
-          <w:szCs w:val="24"/>
-        </w:rPr>
-      </w:pPr>
-      <w:r>
-        <w:rPr>
-          <w:rFonts w:ascii="Times New Roman" w:hAnsi="Times New Roman" w:cs="Times New Roman"/>
-          <w:sz w:val="24"/>
-          <w:szCs w:val="24"/>
-        </w:rPr>
-        <w:t xml:space="preserve">Eric has completed the continuous DQN implementation. Due to the fact the DQN is only available for </w:t>
-      </w:r>
-      <w:r>
-        <w:rPr>
-          <w:rFonts w:ascii="Times New Roman" w:hAnsi="Times New Roman" w:cs="Times New Roman"/>
-          <w:sz w:val="24"/>
-          <w:szCs w:val="24"/>
-        </w:rPr>
-        <w:t>discrete actions space,</w:t>
-      </w:r>
-      <w:r>
-        <w:rPr>
-          <w:rFonts w:ascii="Times New Roman" w:hAnsi="Times New Roman" w:cs="Times New Roman"/>
-          <w:sz w:val="24"/>
-          <w:szCs w:val="24"/>
-        </w:rPr>
-        <w:t xml:space="preserve"> </w:t>
-      </w:r>
-      <w:r>
-        <w:rPr>
-          <w:rFonts w:ascii="Times New Roman" w:hAnsi="Times New Roman" w:cs="Times New Roman"/>
-          <w:sz w:val="24"/>
-          <w:szCs w:val="24"/>
-        </w:rPr>
-        <w:t xml:space="preserve">we call normalized </w:t>
-      </w:r>
-      <w:r>
-        <w:rPr>
-          <w:rFonts w:ascii="Times New Roman" w:hAnsi="Times New Roman" w:cs="Times New Roman"/>
-          <w:sz w:val="24"/>
-          <w:szCs w:val="24"/>
-        </w:rPr>
-        <w:t>advantage</w:t>
-      </w:r>
-      <w:r>
-        <w:rPr>
-          <w:rFonts w:ascii="Times New Roman" w:hAnsi="Times New Roman" w:cs="Times New Roman"/>
-          <w:sz w:val="24"/>
-          <w:szCs w:val="24"/>
-        </w:rPr>
-        <w:t xml:space="preserve"> functions (NAF), as an alternative</w:t>
-      </w:r>
-      <w:r>
-        <w:rPr>
-          <w:rFonts w:ascii="Times New Roman" w:hAnsi="Times New Roman" w:cs="Times New Roman"/>
-          <w:sz w:val="24"/>
-          <w:szCs w:val="24"/>
-        </w:rPr>
-        <w:t xml:space="preserve"> of DQN from </w:t>
+      <w:r>
+        <w:rPr>
+          <w:rFonts w:ascii="Times New Roman" w:hAnsi="Times New Roman" w:cs="Times New Roman"/>
+          <w:sz w:val="24"/>
+          <w:szCs w:val="24"/>
+        </w:rPr>
+        <w:t xml:space="preserve">Steven has also trained the baseline </w:t>
       </w:r>
       <w:proofErr w:type="spellStart"/>
       <w:r>
@@ -569,238 +530,7 @@
           <w:sz w:val="24"/>
           <w:szCs w:val="24"/>
         </w:rPr>
-        <w:t>-RL</w:t>
-      </w:r>
-      <w:r>
-        <w:rPr>
-          <w:rFonts w:ascii="Times New Roman" w:hAnsi="Times New Roman" w:cs="Times New Roman"/>
-          <w:sz w:val="24"/>
-          <w:szCs w:val="24"/>
-        </w:rPr>
-        <w:t xml:space="preserve"> within building </w:t>
-      </w:r>
-      <w:r>
-        <w:rPr>
-          <w:rFonts w:ascii="Times New Roman" w:eastAsiaTheme="minorEastAsia" w:hAnsi="Times New Roman" w:cs="Times New Roman"/>
-          <w:sz w:val="24"/>
-          <w:szCs w:val="24"/>
-          <w:lang w:eastAsia="zh-CN"/>
-        </w:rPr>
-        <w:t xml:space="preserve">three separate neural nets, </w:t>
-      </w:r>
-      <w:proofErr w:type="gramStart"/>
-      <w:r>
-        <w:rPr>
-          <w:rFonts w:ascii="Times New Roman" w:eastAsiaTheme="minorEastAsia" w:hAnsi="Times New Roman" w:cs="Times New Roman"/>
-          <w:sz w:val="24"/>
-          <w:szCs w:val="24"/>
-          <w:lang w:eastAsia="zh-CN"/>
-        </w:rPr>
-        <w:t>µ,V</w:t>
-      </w:r>
-      <w:proofErr w:type="gramEnd"/>
-      <w:r>
-        <w:rPr>
-          <w:rFonts w:ascii="Times New Roman" w:eastAsiaTheme="minorEastAsia" w:hAnsi="Times New Roman" w:cs="Times New Roman"/>
-          <w:sz w:val="24"/>
-          <w:szCs w:val="24"/>
-          <w:lang w:eastAsia="zh-CN"/>
-        </w:rPr>
-        <w:t xml:space="preserve"> and L</w:t>
-      </w:r>
-      <w:r>
-        <w:rPr>
-          <w:rFonts w:ascii="Times New Roman" w:hAnsi="Times New Roman" w:cs="Times New Roman"/>
-          <w:sz w:val="24"/>
-          <w:szCs w:val="24"/>
-        </w:rPr>
-        <w:t xml:space="preserve">. </w:t>
-      </w:r>
-      <w:r>
-        <w:rPr>
-          <w:rFonts w:ascii="Times New Roman" w:hAnsi="Times New Roman" w:cs="Times New Roman"/>
-          <w:sz w:val="24"/>
-          <w:szCs w:val="24"/>
-        </w:rPr>
-        <w:t xml:space="preserve">V and </w:t>
-      </w:r>
-      <w:r>
-        <w:rPr>
-          <w:rFonts w:ascii="Times New Roman" w:eastAsiaTheme="minorEastAsia" w:hAnsi="Times New Roman" w:cs="Times New Roman"/>
-          <w:sz w:val="24"/>
-          <w:szCs w:val="24"/>
-          <w:lang w:eastAsia="zh-CN"/>
-        </w:rPr>
-        <w:t xml:space="preserve">µ both have 3 </w:t>
-      </w:r>
-      <w:r>
-        <w:rPr>
-          <w:rFonts w:ascii="Times New Roman" w:eastAsiaTheme="minorEastAsia" w:hAnsi="Times New Roman" w:cs="Times New Roman"/>
-          <w:sz w:val="24"/>
-          <w:szCs w:val="24"/>
-          <w:lang w:eastAsia="zh-CN"/>
-        </w:rPr>
-        <w:t xml:space="preserve">fully connected hidden layers and L has 3 fully connected hidden layers. </w:t>
-      </w:r>
-      <w:r>
-        <w:rPr>
-          <w:rFonts w:ascii="Times New Roman" w:hAnsi="Times New Roman" w:cs="Times New Roman"/>
-          <w:sz w:val="24"/>
-          <w:szCs w:val="24"/>
-        </w:rPr>
-        <w:t>Ideally, the DQN agent</w:t>
-      </w:r>
-      <w:r>
-        <w:rPr>
-          <w:rFonts w:ascii="Times New Roman" w:hAnsi="Times New Roman" w:cs="Times New Roman"/>
-          <w:sz w:val="24"/>
-          <w:szCs w:val="24"/>
-        </w:rPr>
-        <w:t xml:space="preserve"> should</w:t>
-      </w:r>
-      <w:r>
-        <w:rPr>
-          <w:rFonts w:ascii="Times New Roman" w:hAnsi="Times New Roman" w:cs="Times New Roman"/>
-          <w:sz w:val="24"/>
-          <w:szCs w:val="24"/>
-        </w:rPr>
-        <w:t xml:space="preserve"> outperform the DDPG agent</w:t>
-      </w:r>
-      <w:r>
-        <w:rPr>
-          <w:rFonts w:ascii="Times New Roman" w:hAnsi="Times New Roman" w:cs="Times New Roman"/>
-          <w:sz w:val="24"/>
-          <w:szCs w:val="24"/>
-        </w:rPr>
-        <w:t>.</w:t>
-      </w:r>
-      <w:r>
-        <w:rPr>
-          <w:rFonts w:ascii="Times New Roman" w:hAnsi="Times New Roman" w:cs="Times New Roman"/>
-          <w:sz w:val="24"/>
-          <w:szCs w:val="24"/>
-        </w:rPr>
-        <w:t xml:space="preserve"> After training</w:t>
-      </w:r>
-      <w:r>
-        <w:rPr>
-          <w:rFonts w:ascii="Times New Roman" w:hAnsi="Times New Roman" w:cs="Times New Roman"/>
-          <w:sz w:val="24"/>
-          <w:szCs w:val="24"/>
-        </w:rPr>
-        <w:t xml:space="preserve"> the DQN agent first 1000 epochs, the reward</w:t>
-      </w:r>
-      <w:r>
-        <w:rPr>
-          <w:rFonts w:ascii="Times New Roman" w:hAnsi="Times New Roman" w:cs="Times New Roman"/>
-          <w:sz w:val="24"/>
-          <w:szCs w:val="24"/>
-        </w:rPr>
-        <w:t xml:space="preserve"> of the first episode</w:t>
-      </w:r>
-      <w:r>
-        <w:rPr>
-          <w:rFonts w:ascii="Times New Roman" w:hAnsi="Times New Roman" w:cs="Times New Roman"/>
-          <w:sz w:val="24"/>
-          <w:szCs w:val="24"/>
-        </w:rPr>
-        <w:t xml:space="preserve"> is</w:t>
-      </w:r>
-      <w:r>
-        <w:rPr>
-          <w:rFonts w:ascii="Times New Roman" w:hAnsi="Times New Roman" w:cs="Times New Roman"/>
-          <w:sz w:val="24"/>
-          <w:szCs w:val="24"/>
-        </w:rPr>
-        <w:t xml:space="preserve"> </w:t>
-      </w:r>
-      <w:r>
-        <w:rPr>
-          <w:rFonts w:ascii="Times New Roman" w:hAnsi="Times New Roman" w:cs="Times New Roman"/>
-          <w:sz w:val="24"/>
-          <w:szCs w:val="24"/>
-        </w:rPr>
-        <w:t>-57.352</w:t>
-      </w:r>
-      <w:r>
-        <w:rPr>
-          <w:rFonts w:ascii="Times New Roman" w:hAnsi="Times New Roman" w:cs="Times New Roman"/>
-          <w:sz w:val="24"/>
-          <w:szCs w:val="24"/>
-        </w:rPr>
-        <w:t>. The first 100</w:t>
-      </w:r>
-      <w:r>
-        <w:rPr>
-          <w:rFonts w:ascii="Times New Roman" w:hAnsi="Times New Roman" w:cs="Times New Roman"/>
-          <w:sz w:val="24"/>
-          <w:szCs w:val="24"/>
-        </w:rPr>
-        <w:t>0</w:t>
-      </w:r>
-      <w:r>
-        <w:rPr>
-          <w:rFonts w:ascii="Times New Roman" w:hAnsi="Times New Roman" w:cs="Times New Roman"/>
-          <w:sz w:val="24"/>
-          <w:szCs w:val="24"/>
-        </w:rPr>
-        <w:t xml:space="preserve"> epochs</w:t>
-      </w:r>
-      <w:r>
-        <w:rPr>
-          <w:rFonts w:ascii="Times New Roman" w:hAnsi="Times New Roman" w:cs="Times New Roman"/>
-          <w:sz w:val="24"/>
-          <w:szCs w:val="24"/>
-        </w:rPr>
-        <w:t xml:space="preserve"> training</w:t>
-      </w:r>
-      <w:r>
-        <w:rPr>
-          <w:rFonts w:ascii="Times New Roman" w:hAnsi="Times New Roman" w:cs="Times New Roman"/>
-          <w:sz w:val="24"/>
-          <w:szCs w:val="24"/>
-        </w:rPr>
-        <w:t xml:space="preserve"> reward for the default DDPG is </w:t>
-      </w:r>
-      <w:r>
-        <w:rPr>
-          <w:rFonts w:ascii="Times New Roman" w:hAnsi="Times New Roman" w:cs="Times New Roman"/>
-          <w:sz w:val="24"/>
-          <w:szCs w:val="24"/>
-        </w:rPr>
-        <w:t>-460.387</w:t>
-      </w:r>
-      <w:r>
-        <w:rPr>
-          <w:rFonts w:ascii="Times New Roman" w:hAnsi="Times New Roman" w:cs="Times New Roman"/>
-          <w:sz w:val="24"/>
-          <w:szCs w:val="24"/>
-        </w:rPr>
-        <w:t xml:space="preserve"> </w:t>
-      </w:r>
-      <w:r>
-        <w:rPr>
-          <w:rFonts w:ascii="Times New Roman" w:hAnsi="Times New Roman" w:cs="Times New Roman"/>
-          <w:sz w:val="24"/>
-          <w:szCs w:val="24"/>
-        </w:rPr>
-        <w:t xml:space="preserve">in the first episode test </w:t>
-      </w:r>
-      <w:r>
-        <w:rPr>
-          <w:rFonts w:ascii="Times New Roman" w:hAnsi="Times New Roman" w:cs="Times New Roman"/>
-          <w:sz w:val="24"/>
-          <w:szCs w:val="24"/>
-        </w:rPr>
-        <w:t xml:space="preserve">(both agents have the same number of layers and units and use the same stochastic process function </w:t>
-      </w:r>
-      <w:r>
-        <w:rPr>
-          <w:rFonts w:ascii="Times New Roman" w:hAnsi="Times New Roman" w:cs="Times New Roman"/>
-          <w:sz w:val="24"/>
-          <w:szCs w:val="24"/>
-        </w:rPr>
-        <w:t>Ornstein–</w:t>
+        <w:t xml:space="preserve"> DDPG and </w:t>
       </w:r>
       <w:proofErr w:type="spellStart"/>
       <w:r>
@@ -809,7 +539,7 @@
           <w:sz w:val="24"/>
           <w:szCs w:val="24"/>
         </w:rPr>
-        <w:t>Uhlenbeck</w:t>
+        <w:t>Tensorforce</w:t>
       </w:r>
       <w:proofErr w:type="spellEnd"/>
       <w:r>
@@ -818,119 +548,28 @@
           <w:sz w:val="24"/>
           <w:szCs w:val="24"/>
         </w:rPr>
-        <w:t xml:space="preserve"> process</w:t>
-      </w:r>
-      <w:r>
-        <w:rPr>
-          <w:rFonts w:ascii="Times New Roman" w:hAnsi="Times New Roman" w:cs="Times New Roman"/>
-          <w:sz w:val="24"/>
-          <w:szCs w:val="24"/>
-        </w:rPr>
-        <w:t xml:space="preserve">, within </w:t>
-      </w:r>
-      <w:r>
-        <w:rPr>
-          <w:rFonts w:ascii="Times New Roman" w:hAnsi="Times New Roman" w:cs="Times New Roman"/>
-          <w:sz w:val="24"/>
-          <w:szCs w:val="24"/>
-        </w:rPr>
-        <w:t>theta=.15, mu=0., sigma=.3</w:t>
-      </w:r>
-      <w:r>
-        <w:rPr>
-          <w:rFonts w:ascii="Times New Roman" w:hAnsi="Times New Roman" w:cs="Times New Roman"/>
-          <w:sz w:val="24"/>
-          <w:szCs w:val="24"/>
-        </w:rPr>
-        <w:t>)</w:t>
-      </w:r>
-      <w:r>
-        <w:rPr>
-          <w:rFonts w:ascii="Times New Roman" w:hAnsi="Times New Roman" w:cs="Times New Roman"/>
-          <w:sz w:val="24"/>
-          <w:szCs w:val="24"/>
-        </w:rPr>
-        <w:t xml:space="preserve">. Still </w:t>
-      </w:r>
-      <w:proofErr w:type="gramStart"/>
-      <w:r>
-        <w:rPr>
-          <w:rFonts w:ascii="Times New Roman" w:hAnsi="Times New Roman" w:cs="Times New Roman"/>
-          <w:sz w:val="24"/>
-          <w:szCs w:val="24"/>
-        </w:rPr>
-        <w:t>both of them</w:t>
-      </w:r>
-      <w:proofErr w:type="gramEnd"/>
-      <w:r>
-        <w:rPr>
-          <w:rFonts w:ascii="Times New Roman" w:hAnsi="Times New Roman" w:cs="Times New Roman"/>
-          <w:sz w:val="24"/>
-          <w:szCs w:val="24"/>
-        </w:rPr>
-        <w:t xml:space="preserve"> are falling backward</w:t>
-      </w:r>
-      <w:r>
-        <w:rPr>
-          <w:rFonts w:ascii="Times New Roman" w:hAnsi="Times New Roman" w:cs="Times New Roman"/>
-          <w:sz w:val="24"/>
-          <w:szCs w:val="24"/>
-        </w:rPr>
-        <w:t xml:space="preserve">. </w:t>
+        <w:t xml:space="preserve"> PPO agents 500,000 </w:t>
+      </w:r>
+      <w:proofErr w:type="spellStart"/>
+      <w:r>
+        <w:rPr>
+          <w:rFonts w:ascii="Times New Roman" w:hAnsi="Times New Roman" w:cs="Times New Roman"/>
+          <w:sz w:val="24"/>
+          <w:szCs w:val="24"/>
+        </w:rPr>
+        <w:t>timesteps</w:t>
+      </w:r>
+      <w:proofErr w:type="spellEnd"/>
+      <w:r>
+        <w:rPr>
+          <w:rFonts w:ascii="Times New Roman" w:hAnsi="Times New Roman" w:cs="Times New Roman"/>
+          <w:sz w:val="24"/>
+          <w:szCs w:val="24"/>
+        </w:rPr>
+        <w:t xml:space="preserve"> (approximately 5,000 episodes) each to serve as a baseline for comparing any custom-made agents.  The default PPO agent never achieved forward motion, and was still falling backwards at the end of this training with a reward ranging from -300 to -450.  The default DDPG agent began with better results, although it was still falling backward, but during the training it actually learned to fall backwards much faster, with much more negative cumulative reward.</w:t>
       </w:r>
       <w:bookmarkStart w:id="0" w:name="_GoBack"/>
       <w:bookmarkEnd w:id="0"/>
-      <w:r>
-        <w:rPr>
-          <w:rFonts w:ascii="Times New Roman" w:hAnsi="Times New Roman" w:cs="Times New Roman"/>
-          <w:sz w:val="24"/>
-          <w:szCs w:val="24"/>
-        </w:rPr>
-        <w:t>The next challenge for this DQN part is how to optimize the neural networks within different stochastic process functions and different structures or types</w:t>
-      </w:r>
-      <w:r>
-        <w:rPr>
-          <w:rFonts w:ascii="Times New Roman" w:hAnsi="Times New Roman" w:cs="Times New Roman"/>
-          <w:sz w:val="24"/>
-          <w:szCs w:val="24"/>
-        </w:rPr>
-        <w:t xml:space="preserve"> of neural networks. Also, in addition to A3C and NAF, another paper, </w:t>
-      </w:r>
-      <w:r>
-        <w:rPr>
-          <w:rFonts w:ascii="Times New Roman" w:hAnsi="Times New Roman" w:cs="Times New Roman"/>
-          <w:i/>
-          <w:sz w:val="24"/>
-          <w:szCs w:val="24"/>
-        </w:rPr>
-        <w:t>Deep Reinforcement Learning for Robotic Manipulation with Asynchronous Off-Policy Updates</w:t>
-      </w:r>
-      <w:r>
-        <w:rPr>
-          <w:rFonts w:ascii="Times New Roman" w:hAnsi="Times New Roman" w:cs="Times New Roman"/>
-          <w:sz w:val="24"/>
-          <w:szCs w:val="24"/>
-        </w:rPr>
-        <w:t xml:space="preserve">, provides an asynchronous NAF within N collect threads and 1 trainer thread therefore probably we will move into this implementation. Unlike A3C, Asynchronous NAF is an off-policy method and each collect thread will not provide any gradient information and we are going to evaluate </w:t>
-      </w:r>
-      <w:proofErr w:type="gramStart"/>
-      <w:r>
-        <w:rPr>
-          <w:rFonts w:ascii="Times New Roman" w:hAnsi="Times New Roman" w:cs="Times New Roman"/>
-          <w:sz w:val="24"/>
-          <w:szCs w:val="24"/>
-        </w:rPr>
-        <w:t>the this</w:t>
-      </w:r>
-      <w:proofErr w:type="gramEnd"/>
-      <w:r>
-        <w:rPr>
-          <w:rFonts w:ascii="Times New Roman" w:hAnsi="Times New Roman" w:cs="Times New Roman"/>
-          <w:sz w:val="24"/>
-          <w:szCs w:val="24"/>
-        </w:rPr>
-        <w:t xml:space="preserve"> methods before we implement it.</w:t>
-      </w:r>
     </w:p>
     <w:p>
       <w:pPr>
@@ -955,6 +594,410 @@
           <w:sz w:val="24"/>
           <w:szCs w:val="24"/>
         </w:rPr>
+        <w:t xml:space="preserve">Eric has completed the continuous DQN implementation. Due to the fact the DQN is only available for </w:t>
+      </w:r>
+      <w:r>
+        <w:rPr>
+          <w:rFonts w:ascii="Times New Roman" w:hAnsi="Times New Roman" w:cs="Times New Roman"/>
+          <w:sz w:val="24"/>
+          <w:szCs w:val="24"/>
+        </w:rPr>
+        <w:t>discrete actions space,</w:t>
+      </w:r>
+      <w:r>
+        <w:rPr>
+          <w:rFonts w:ascii="Times New Roman" w:hAnsi="Times New Roman" w:cs="Times New Roman"/>
+          <w:sz w:val="24"/>
+          <w:szCs w:val="24"/>
+        </w:rPr>
+        <w:t xml:space="preserve"> </w:t>
+      </w:r>
+      <w:r>
+        <w:rPr>
+          <w:rFonts w:ascii="Times New Roman" w:hAnsi="Times New Roman" w:cs="Times New Roman"/>
+          <w:sz w:val="24"/>
+          <w:szCs w:val="24"/>
+        </w:rPr>
+        <w:t xml:space="preserve">we call normalized </w:t>
+      </w:r>
+      <w:r>
+        <w:rPr>
+          <w:rFonts w:ascii="Times New Roman" w:hAnsi="Times New Roman" w:cs="Times New Roman"/>
+          <w:sz w:val="24"/>
+          <w:szCs w:val="24"/>
+        </w:rPr>
+        <w:t>advantage</w:t>
+      </w:r>
+      <w:r>
+        <w:rPr>
+          <w:rFonts w:ascii="Times New Roman" w:hAnsi="Times New Roman" w:cs="Times New Roman"/>
+          <w:sz w:val="24"/>
+          <w:szCs w:val="24"/>
+        </w:rPr>
+        <w:t xml:space="preserve"> functions (NAF), as an alternative</w:t>
+      </w:r>
+      <w:r>
+        <w:rPr>
+          <w:rFonts w:ascii="Times New Roman" w:hAnsi="Times New Roman" w:cs="Times New Roman"/>
+          <w:sz w:val="24"/>
+          <w:szCs w:val="24"/>
+        </w:rPr>
+        <w:t xml:space="preserve"> of DQN from </w:t>
+      </w:r>
+      <w:proofErr w:type="spellStart"/>
+      <w:r>
+        <w:rPr>
+          <w:rFonts w:ascii="Times New Roman" w:hAnsi="Times New Roman" w:cs="Times New Roman"/>
+          <w:sz w:val="24"/>
+          <w:szCs w:val="24"/>
+        </w:rPr>
+        <w:t>Keras</w:t>
+      </w:r>
+      <w:proofErr w:type="spellEnd"/>
+      <w:r>
+        <w:rPr>
+          <w:rFonts w:ascii="Times New Roman" w:hAnsi="Times New Roman" w:cs="Times New Roman"/>
+          <w:sz w:val="24"/>
+          <w:szCs w:val="24"/>
+        </w:rPr>
+        <w:t>-RL</w:t>
+      </w:r>
+      <w:r>
+        <w:rPr>
+          <w:rFonts w:ascii="Times New Roman" w:hAnsi="Times New Roman" w:cs="Times New Roman"/>
+          <w:sz w:val="24"/>
+          <w:szCs w:val="24"/>
+        </w:rPr>
+        <w:t xml:space="preserve"> within building </w:t>
+      </w:r>
+      <w:r>
+        <w:rPr>
+          <w:rFonts w:ascii="Times New Roman" w:eastAsiaTheme="minorEastAsia" w:hAnsi="Times New Roman" w:cs="Times New Roman"/>
+          <w:sz w:val="24"/>
+          <w:szCs w:val="24"/>
+          <w:lang w:eastAsia="zh-CN"/>
+        </w:rPr>
+        <w:t>three separate neural nets, µ,V and L</w:t>
+      </w:r>
+      <w:r>
+        <w:rPr>
+          <w:rFonts w:ascii="Times New Roman" w:hAnsi="Times New Roman" w:cs="Times New Roman"/>
+          <w:sz w:val="24"/>
+          <w:szCs w:val="24"/>
+        </w:rPr>
+        <w:t xml:space="preserve">. </w:t>
+      </w:r>
+      <w:r>
+        <w:rPr>
+          <w:rFonts w:ascii="Times New Roman" w:hAnsi="Times New Roman" w:cs="Times New Roman"/>
+          <w:sz w:val="24"/>
+          <w:szCs w:val="24"/>
+        </w:rPr>
+        <w:t xml:space="preserve">V and </w:t>
+      </w:r>
+      <w:r>
+        <w:rPr>
+          <w:rFonts w:ascii="Times New Roman" w:eastAsiaTheme="minorEastAsia" w:hAnsi="Times New Roman" w:cs="Times New Roman"/>
+          <w:sz w:val="24"/>
+          <w:szCs w:val="24"/>
+          <w:lang w:eastAsia="zh-CN"/>
+        </w:rPr>
+        <w:t xml:space="preserve">µ both have 3 </w:t>
+      </w:r>
+      <w:r>
+        <w:rPr>
+          <w:rFonts w:ascii="Times New Roman" w:eastAsiaTheme="minorEastAsia" w:hAnsi="Times New Roman" w:cs="Times New Roman"/>
+          <w:sz w:val="24"/>
+          <w:szCs w:val="24"/>
+          <w:lang w:eastAsia="zh-CN"/>
+        </w:rPr>
+        <w:t xml:space="preserve">fully connected hidden layers and L has 3 fully connected hidden layers. </w:t>
+      </w:r>
+      <w:r>
+        <w:rPr>
+          <w:rFonts w:ascii="Times New Roman" w:hAnsi="Times New Roman" w:cs="Times New Roman"/>
+          <w:sz w:val="24"/>
+          <w:szCs w:val="24"/>
+        </w:rPr>
+        <w:t>Ideally, the DQN agent</w:t>
+      </w:r>
+      <w:r>
+        <w:rPr>
+          <w:rFonts w:ascii="Times New Roman" w:hAnsi="Times New Roman" w:cs="Times New Roman"/>
+          <w:sz w:val="24"/>
+          <w:szCs w:val="24"/>
+        </w:rPr>
+        <w:t xml:space="preserve"> should</w:t>
+      </w:r>
+      <w:r>
+        <w:rPr>
+          <w:rFonts w:ascii="Times New Roman" w:hAnsi="Times New Roman" w:cs="Times New Roman"/>
+          <w:sz w:val="24"/>
+          <w:szCs w:val="24"/>
+        </w:rPr>
+        <w:t xml:space="preserve"> outperform the DDPG agent</w:t>
+      </w:r>
+      <w:r>
+        <w:rPr>
+          <w:rFonts w:ascii="Times New Roman" w:hAnsi="Times New Roman" w:cs="Times New Roman"/>
+          <w:sz w:val="24"/>
+          <w:szCs w:val="24"/>
+        </w:rPr>
+        <w:t>.</w:t>
+      </w:r>
+      <w:r>
+        <w:rPr>
+          <w:rFonts w:ascii="Times New Roman" w:hAnsi="Times New Roman" w:cs="Times New Roman"/>
+          <w:sz w:val="24"/>
+          <w:szCs w:val="24"/>
+        </w:rPr>
+        <w:t xml:space="preserve"> After training</w:t>
+      </w:r>
+      <w:r>
+        <w:rPr>
+          <w:rFonts w:ascii="Times New Roman" w:hAnsi="Times New Roman" w:cs="Times New Roman"/>
+          <w:sz w:val="24"/>
+          <w:szCs w:val="24"/>
+        </w:rPr>
+        <w:t xml:space="preserve"> the DQN agent first 1000 epochs, the reward</w:t>
+      </w:r>
+      <w:r>
+        <w:rPr>
+          <w:rFonts w:ascii="Times New Roman" w:hAnsi="Times New Roman" w:cs="Times New Roman"/>
+          <w:sz w:val="24"/>
+          <w:szCs w:val="24"/>
+        </w:rPr>
+        <w:t xml:space="preserve"> of the first episode</w:t>
+      </w:r>
+      <w:r>
+        <w:rPr>
+          <w:rFonts w:ascii="Times New Roman" w:hAnsi="Times New Roman" w:cs="Times New Roman"/>
+          <w:sz w:val="24"/>
+          <w:szCs w:val="24"/>
+        </w:rPr>
+        <w:t xml:space="preserve"> is</w:t>
+      </w:r>
+      <w:r>
+        <w:rPr>
+          <w:rFonts w:ascii="Times New Roman" w:hAnsi="Times New Roman" w:cs="Times New Roman"/>
+          <w:sz w:val="24"/>
+          <w:szCs w:val="24"/>
+        </w:rPr>
+        <w:t xml:space="preserve"> </w:t>
+      </w:r>
+      <w:r>
+        <w:rPr>
+          <w:rFonts w:ascii="Times New Roman" w:hAnsi="Times New Roman" w:cs="Times New Roman"/>
+          <w:sz w:val="24"/>
+          <w:szCs w:val="24"/>
+        </w:rPr>
+        <w:t>-57.352</w:t>
+      </w:r>
+      <w:r>
+        <w:rPr>
+          <w:rFonts w:ascii="Times New Roman" w:hAnsi="Times New Roman" w:cs="Times New Roman"/>
+          <w:sz w:val="24"/>
+          <w:szCs w:val="24"/>
+        </w:rPr>
+        <w:t>. The first 100</w:t>
+      </w:r>
+      <w:r>
+        <w:rPr>
+          <w:rFonts w:ascii="Times New Roman" w:hAnsi="Times New Roman" w:cs="Times New Roman"/>
+          <w:sz w:val="24"/>
+          <w:szCs w:val="24"/>
+        </w:rPr>
+        <w:t>0</w:t>
+      </w:r>
+      <w:r>
+        <w:rPr>
+          <w:rFonts w:ascii="Times New Roman" w:hAnsi="Times New Roman" w:cs="Times New Roman"/>
+          <w:sz w:val="24"/>
+          <w:szCs w:val="24"/>
+        </w:rPr>
+        <w:t xml:space="preserve"> epochs</w:t>
+      </w:r>
+      <w:r>
+        <w:rPr>
+          <w:rFonts w:ascii="Times New Roman" w:hAnsi="Times New Roman" w:cs="Times New Roman"/>
+          <w:sz w:val="24"/>
+          <w:szCs w:val="24"/>
+        </w:rPr>
+        <w:t xml:space="preserve"> training</w:t>
+      </w:r>
+      <w:r>
+        <w:rPr>
+          <w:rFonts w:ascii="Times New Roman" w:hAnsi="Times New Roman" w:cs="Times New Roman"/>
+          <w:sz w:val="24"/>
+          <w:szCs w:val="24"/>
+        </w:rPr>
+        <w:t xml:space="preserve"> reward for the default DDPG is </w:t>
+      </w:r>
+      <w:r>
+        <w:rPr>
+          <w:rFonts w:ascii="Times New Roman" w:hAnsi="Times New Roman" w:cs="Times New Roman"/>
+          <w:sz w:val="24"/>
+          <w:szCs w:val="24"/>
+        </w:rPr>
+        <w:t>-460.387</w:t>
+      </w:r>
+      <w:r>
+        <w:rPr>
+          <w:rFonts w:ascii="Times New Roman" w:hAnsi="Times New Roman" w:cs="Times New Roman"/>
+          <w:sz w:val="24"/>
+          <w:szCs w:val="24"/>
+        </w:rPr>
+        <w:t xml:space="preserve"> </w:t>
+      </w:r>
+      <w:r>
+        <w:rPr>
+          <w:rFonts w:ascii="Times New Roman" w:hAnsi="Times New Roman" w:cs="Times New Roman"/>
+          <w:sz w:val="24"/>
+          <w:szCs w:val="24"/>
+        </w:rPr>
+        <w:t xml:space="preserve">in the first episode test </w:t>
+      </w:r>
+      <w:r>
+        <w:rPr>
+          <w:rFonts w:ascii="Times New Roman" w:hAnsi="Times New Roman" w:cs="Times New Roman"/>
+          <w:sz w:val="24"/>
+          <w:szCs w:val="24"/>
+        </w:rPr>
+        <w:t xml:space="preserve">(both agents have the same number of layers and units and use the same stochastic process function </w:t>
+      </w:r>
+      <w:r>
+        <w:rPr>
+          <w:rFonts w:ascii="Times New Roman" w:hAnsi="Times New Roman" w:cs="Times New Roman"/>
+          <w:sz w:val="24"/>
+          <w:szCs w:val="24"/>
+        </w:rPr>
+        <w:t>Ornstein–</w:t>
+      </w:r>
+      <w:proofErr w:type="spellStart"/>
+      <w:r>
+        <w:rPr>
+          <w:rFonts w:ascii="Times New Roman" w:hAnsi="Times New Roman" w:cs="Times New Roman"/>
+          <w:sz w:val="24"/>
+          <w:szCs w:val="24"/>
+        </w:rPr>
+        <w:t>Uhlenbeck</w:t>
+      </w:r>
+      <w:proofErr w:type="spellEnd"/>
+      <w:r>
+        <w:rPr>
+          <w:rFonts w:ascii="Times New Roman" w:hAnsi="Times New Roman" w:cs="Times New Roman"/>
+          <w:sz w:val="24"/>
+          <w:szCs w:val="24"/>
+        </w:rPr>
+        <w:t xml:space="preserve"> process</w:t>
+      </w:r>
+      <w:r>
+        <w:rPr>
+          <w:rFonts w:ascii="Times New Roman" w:hAnsi="Times New Roman" w:cs="Times New Roman"/>
+          <w:sz w:val="24"/>
+          <w:szCs w:val="24"/>
+        </w:rPr>
+        <w:t xml:space="preserve">, within </w:t>
+      </w:r>
+      <w:r>
+        <w:rPr>
+          <w:rFonts w:ascii="Times New Roman" w:hAnsi="Times New Roman" w:cs="Times New Roman"/>
+          <w:sz w:val="24"/>
+          <w:szCs w:val="24"/>
+        </w:rPr>
+        <w:t>theta=.15, mu=0., sigma=.3</w:t>
+      </w:r>
+      <w:r>
+        <w:rPr>
+          <w:rFonts w:ascii="Times New Roman" w:hAnsi="Times New Roman" w:cs="Times New Roman"/>
+          <w:sz w:val="24"/>
+          <w:szCs w:val="24"/>
+        </w:rPr>
+        <w:t>)</w:t>
+      </w:r>
+      <w:r>
+        <w:rPr>
+          <w:rFonts w:ascii="Times New Roman" w:hAnsi="Times New Roman" w:cs="Times New Roman"/>
+          <w:sz w:val="24"/>
+          <w:szCs w:val="24"/>
+        </w:rPr>
+        <w:t>. Still both of them are falling backward</w:t>
+      </w:r>
+      <w:r>
+        <w:rPr>
+          <w:rFonts w:ascii="Times New Roman" w:hAnsi="Times New Roman" w:cs="Times New Roman"/>
+          <w:sz w:val="24"/>
+          <w:szCs w:val="24"/>
+        </w:rPr>
+        <w:t>. The next challenge for this DQN part is how to optimize the neural networks within different stochastic process functions and different structures or types</w:t>
+      </w:r>
+      <w:r>
+        <w:rPr>
+          <w:rFonts w:ascii="Times New Roman" w:hAnsi="Times New Roman" w:cs="Times New Roman"/>
+          <w:sz w:val="24"/>
+          <w:szCs w:val="24"/>
+        </w:rPr>
+        <w:t xml:space="preserve"> of neural networks. Also, in addition to A3C and NAF, another paper, </w:t>
+      </w:r>
+      <w:r>
+        <w:rPr>
+          <w:rFonts w:ascii="Times New Roman" w:hAnsi="Times New Roman" w:cs="Times New Roman"/>
+          <w:i/>
+          <w:sz w:val="24"/>
+          <w:szCs w:val="24"/>
+        </w:rPr>
+        <w:t>Deep Reinforcement Learning for Robotic Manipulation with Asynchronous Off-Policy Updates</w:t>
+      </w:r>
+      <w:r>
+        <w:rPr>
+          <w:rFonts w:ascii="Times New Roman" w:hAnsi="Times New Roman" w:cs="Times New Roman"/>
+          <w:sz w:val="24"/>
+          <w:szCs w:val="24"/>
+        </w:rPr>
+        <w:t xml:space="preserve">, provides an asynchronous NAF within N collect threads and 1 trainer thread therefore probably we will move into this implementation. Unlike A3C, Asynchronous NAF is an off-policy method and each collect thread will not provide any gradient information and we are going to evaluate </w:t>
+      </w:r>
+      <w:proofErr w:type="gramStart"/>
+      <w:r>
+        <w:rPr>
+          <w:rFonts w:ascii="Times New Roman" w:hAnsi="Times New Roman" w:cs="Times New Roman"/>
+          <w:sz w:val="24"/>
+          <w:szCs w:val="24"/>
+        </w:rPr>
+        <w:t>the this</w:t>
+      </w:r>
+      <w:proofErr w:type="gramEnd"/>
+      <w:r>
+        <w:rPr>
+          <w:rFonts w:ascii="Times New Roman" w:hAnsi="Times New Roman" w:cs="Times New Roman"/>
+          <w:sz w:val="24"/>
+          <w:szCs w:val="24"/>
+        </w:rPr>
+        <w:t xml:space="preserve"> methods before we implement it.</w:t>
+      </w:r>
+    </w:p>
+    <w:p>
+      <w:pPr>
+        <w:rPr>
+          <w:rFonts w:ascii="Times New Roman" w:hAnsi="Times New Roman" w:cs="Times New Roman"/>
+          <w:sz w:val="24"/>
+          <w:szCs w:val="24"/>
+        </w:rPr>
+      </w:pPr>
+    </w:p>
+    <w:p>
+      <w:pPr>
+        <w:rPr>
+          <w:rFonts w:ascii="Times New Roman" w:hAnsi="Times New Roman" w:cs="Times New Roman"/>
+          <w:sz w:val="24"/>
+          <w:szCs w:val="24"/>
+        </w:rPr>
+      </w:pPr>
+      <w:r>
+        <w:rPr>
+          <w:rFonts w:ascii="Times New Roman" w:hAnsi="Times New Roman" w:cs="Times New Roman"/>
+          <w:sz w:val="24"/>
+          <w:szCs w:val="24"/>
+        </w:rPr>
         <w:t xml:space="preserve">Ben has nearly completed his implementation of the A3C algorithm. </w:t>
       </w:r>
       <w:r>
@@ -1029,7 +1072,16 @@
           <w:sz w:val="24"/>
           <w:szCs w:val="24"/>
         </w:rPr>
-        <w:t xml:space="preserve">asynchronous: it uses multithreading to create many rollouts in the simulation environment, and then once the rollouts have completed, each thread contributes what it has “learned” to the global gradients. Each thread is then updated with the new global gradients, and new rollouts are executed. Multithreading </w:t>
+        <w:t xml:space="preserve">asynchronous: it uses multithreading to create many rollouts in the simulation environment, and then once the rollouts have completed, each thread contributes what it has “learned” to the global gradients. Each thread is then updated with the new global gradients, and new rollouts are </w:t>
+      </w:r>
+      <w:r>
+        <w:rPr>
+          <w:rFonts w:ascii="Times New Roman" w:hAnsi="Times New Roman" w:cs="Times New Roman"/>
+          <w:sz w:val="24"/>
+          <w:szCs w:val="24"/>
+        </w:rPr>
+        <w:lastRenderedPageBreak/>
+        <w:t xml:space="preserve">executed. Multithreading </w:t>
       </w:r>
       <w:r>
         <w:rPr>
@@ -1205,16 +1257,7 @@
           <w:sz w:val="24"/>
           <w:szCs w:val="24"/>
         </w:rPr>
-        <w:t xml:space="preserve">Functionality of the algorithm has taken </w:t>
-      </w:r>
-      <w:r>
-        <w:rPr>
-          <w:rFonts w:ascii="Times New Roman" w:hAnsi="Times New Roman" w:cs="Times New Roman"/>
-          <w:sz w:val="24"/>
-          <w:szCs w:val="24"/>
-        </w:rPr>
-        <w:lastRenderedPageBreak/>
-        <w:t>precedence over the architecture of the actor and critic networks.</w:t>
+        <w:t>Functionality of the algorithm has taken precedence over the architecture of the actor and critic networks.</w:t>
       </w:r>
       <w:r>
         <w:rPr>
@@ -2241,6 +2284,7 @@
           <w:sz w:val="24"/>
           <w:szCs w:val="24"/>
         </w:rPr>
+        <w:lastRenderedPageBreak/>
         <w:t>Issues</w:t>
       </w:r>
     </w:p>
@@ -2292,7 +2336,6 @@
           <w:sz w:val="24"/>
           <w:szCs w:val="24"/>
         </w:rPr>
-        <w:lastRenderedPageBreak/>
         <w:t xml:space="preserve">One major issue we foresee is availability of resources. Most of our algorithms are extremely compute-intensive. We have seen many posts on the challenge page describing some breakthrough strategies as brute force and using many GPUs to train a given agent for hundreds of hours. Although we have 3 GPUs across our team, we no longer have weeks to train our agents and may simply be constrained by compute time. </w:t>
       </w:r>
     </w:p>
@@ -2307,7 +2350,7 @@
 </file>
 
 <file path=word/styles.xml><?xml version="1.0" encoding="utf-8"?>
-<w:styles xmlns:mc="http://schemas.openxmlformats.org/markup-compatibility/2006" xmlns:r="http://schemas.openxmlformats.org/officeDocument/2006/relationships" xmlns:w="http://schemas.openxmlformats.org/wordprocessingml/2006/main" xmlns:w14="http://schemas.microsoft.com/office/word/2010/wordml" xmlns:w15="http://schemas.microsoft.com/office/word/2012/wordml" xmlns:w16cid="http://schemas.microsoft.com/office/word/2016/wordml/cid" xmlns:w16se="http://schemas.microsoft.com/office/word/2015/wordml/symex" mc:Ignorable="w14 w15 w16se w16cid">
+<w:styles xmlns:mc="http://schemas.openxmlformats.org/markup-compatibility/2006" xmlns:r="http://schemas.openxmlformats.org/officeDocument/2006/relationships" xmlns:w="http://schemas.openxmlformats.org/wordprocessingml/2006/main" xmlns:w14="http://schemas.microsoft.com/office/word/2010/wordml" xmlns:w15="http://schemas.microsoft.com/office/word/2012/wordml" mc:Ignorable="w14 w15">
   <w:docDefaults>
     <w:rPrDefault>
       <w:rPr>
@@ -2323,7 +2366,7 @@
       </w:pPr>
     </w:pPrDefault>
   </w:docDefaults>
-  <w:latentStyles w:defLockedState="0" w:defUIPriority="99" w:defSemiHidden="0" w:defUnhideWhenUsed="0" w:defQFormat="0" w:count="375">
+  <w:latentStyles w:defLockedState="0" w:defUIPriority="99" w:defSemiHidden="0" w:defUnhideWhenUsed="0" w:defQFormat="0" w:count="371">
     <w:lsdException w:name="Normal" w:uiPriority="0" w:qFormat="1"/>
     <w:lsdException w:name="heading 1" w:uiPriority="9" w:qFormat="1"/>
     <w:lsdException w:name="heading 2" w:semiHidden="1" w:uiPriority="9" w:unhideWhenUsed="1" w:qFormat="1"/>
@@ -2429,6 +2472,7 @@
     <w:lsdException w:name="HTML Sample" w:semiHidden="1" w:unhideWhenUsed="1"/>
     <w:lsdException w:name="HTML Typewriter" w:semiHidden="1" w:unhideWhenUsed="1"/>
     <w:lsdException w:name="HTML Variable" w:semiHidden="1" w:unhideWhenUsed="1"/>
+    <w:lsdException w:name="Normal Table" w:semiHidden="1" w:unhideWhenUsed="1"/>
     <w:lsdException w:name="annotation subject" w:semiHidden="1" w:unhideWhenUsed="1"/>
     <w:lsdException w:name="No List" w:semiHidden="1" w:unhideWhenUsed="1"/>
     <w:lsdException w:name="Outline List 1" w:semiHidden="1" w:unhideWhenUsed="1"/>
@@ -2472,8 +2516,10 @@
     <w:lsdException w:name="Table Elegant" w:semiHidden="1" w:unhideWhenUsed="1"/>
     <w:lsdException w:name="Table Professional" w:semiHidden="1" w:unhideWhenUsed="1"/>
     <w:lsdException w:name="Table Subtle 1" w:semiHidden="1" w:unhideWhenUsed="1"/>
+    <w:lsdException w:name="Table Subtle 2" w:semiHidden="1" w:unhideWhenUsed="1"/>
     <w:lsdException w:name="Table Web 1" w:semiHidden="1" w:unhideWhenUsed="1"/>
     <w:lsdException w:name="Table Web 2" w:semiHidden="1" w:unhideWhenUsed="1"/>
+    <w:lsdException w:name="Table Web 3" w:semiHidden="1" w:unhideWhenUsed="1"/>
     <w:lsdException w:name="Balloon Text" w:semiHidden="1" w:unhideWhenUsed="1"/>
     <w:lsdException w:name="Table Grid" w:uiPriority="39"/>
     <w:lsdException w:name="Table Theme" w:semiHidden="1" w:unhideWhenUsed="1"/>
@@ -2692,10 +2738,6 @@
     <w:lsdException w:name="List Table 5 Dark Accent 6" w:uiPriority="50"/>
     <w:lsdException w:name="List Table 6 Colorful Accent 6" w:uiPriority="51"/>
     <w:lsdException w:name="List Table 7 Colorful Accent 6" w:uiPriority="52"/>
-    <w:lsdException w:name="Mention" w:semiHidden="1" w:unhideWhenUsed="1"/>
-    <w:lsdException w:name="Smart Hyperlink" w:semiHidden="1" w:unhideWhenUsed="1"/>
-    <w:lsdException w:name="Hashtag" w:semiHidden="1" w:unhideWhenUsed="1"/>
-    <w:lsdException w:name="Unresolved Mention" w:semiHidden="1" w:unhideWhenUsed="1"/>
   </w:latentStyles>
   <w:style w:type="paragraph" w:default="1" w:styleId="Normal">
     <w:name w:val="Normal"/>

--- a/MidtermProgressReport/midtermprogressreport.docx
+++ b/MidtermProgressReport/midtermprogressreport.docx
@@ -1,26 +1,41 @@
 
 <file path=word/document.xml><?xml version="1.0" encoding="utf-8"?>
-<w:document xmlns:wpc="http://schemas.microsoft.com/office/word/2010/wordprocessingCanvas" xmlns:mc="http://schemas.openxmlformats.org/markup-compatibility/2006" xmlns:o="urn:schemas-microsoft-com:office:office" xmlns:r="http://schemas.openxmlformats.org/officeDocument/2006/relationships" xmlns:m="http://schemas.openxmlformats.org/officeDocument/2006/math" xmlns:v="urn:schemas-microsoft-com:vml" xmlns:wp14="http://schemas.microsoft.com/office/word/2010/wordprocessingDrawing" xmlns:wp="http://schemas.openxmlformats.org/drawingml/2006/wordprocessingDrawing" xmlns:w10="urn:schemas-microsoft-com:office:word" xmlns:w="http://schemas.openxmlformats.org/wordprocessingml/2006/main" xmlns:w14="http://schemas.microsoft.com/office/word/2010/wordml" xmlns:w15="http://schemas.microsoft.com/office/word/2012/wordml" xmlns:wpg="http://schemas.microsoft.com/office/word/2010/wordprocessingGroup" xmlns:wpi="http://schemas.microsoft.com/office/word/2010/wordprocessingInk" xmlns:wne="http://schemas.microsoft.com/office/word/2006/wordml" xmlns:wps="http://schemas.microsoft.com/office/word/2010/wordprocessingShape" mc:Ignorable="w14 w15 wp14">
+<w:document xmlns:wpc="http://schemas.microsoft.com/office/word/2010/wordprocessingCanvas" xmlns:cx="http://schemas.microsoft.com/office/drawing/2014/chartex" xmlns:cx1="http://schemas.microsoft.com/office/drawing/2015/9/8/chartex" xmlns:cx2="http://schemas.microsoft.com/office/drawing/2015/10/21/chartex" xmlns:cx3="http://schemas.microsoft.com/office/drawing/2016/5/9/chartex" xmlns:cx4="http://schemas.microsoft.com/office/drawing/2016/5/10/chartex" xmlns:cx5="http://schemas.microsoft.com/office/drawing/2016/5/11/chartex" xmlns:cx6="http://schemas.microsoft.com/office/drawing/2016/5/12/chartex" xmlns:cx7="http://schemas.microsoft.com/office/drawing/2016/5/13/chartex" xmlns:cx8="http://schemas.microsoft.com/office/drawing/2016/5/14/chartex" xmlns:mc="http://schemas.openxmlformats.org/markup-compatibility/2006" xmlns:aink="http://schemas.microsoft.com/office/drawing/2016/ink" xmlns:am3d="http://schemas.microsoft.com/office/drawing/2017/model3d" xmlns:o="urn:schemas-microsoft-com:office:office" xmlns:r="http://schemas.openxmlformats.org/officeDocument/2006/relationships" xmlns:m="http://schemas.openxmlformats.org/officeDocument/2006/math" xmlns:v="urn:schemas-microsoft-com:vml" xmlns:wp14="http://schemas.microsoft.com/office/word/2010/wordprocessingDrawing" xmlns:wp="http://schemas.openxmlformats.org/drawingml/2006/wordprocessingDrawing" xmlns:w10="urn:schemas-microsoft-com:office:word" xmlns:w="http://schemas.openxmlformats.org/wordprocessingml/2006/main" xmlns:w14="http://schemas.microsoft.com/office/word/2010/wordml" xmlns:w15="http://schemas.microsoft.com/office/word/2012/wordml" xmlns:w16cid="http://schemas.microsoft.com/office/word/2016/wordml/cid" xmlns:w16se="http://schemas.microsoft.com/office/word/2015/wordml/symex" xmlns:wpg="http://schemas.microsoft.com/office/word/2010/wordprocessingGroup" xmlns:wpi="http://schemas.microsoft.com/office/word/2010/wordprocessingInk" xmlns:wne="http://schemas.microsoft.com/office/word/2006/wordml" xmlns:wps="http://schemas.microsoft.com/office/word/2010/wordprocessingShape" mc:Ignorable="w14 w15 w16se w16cid wp14">
   <w:body>
     <w:p>
       <w:pPr>
-        <w:rPr>
-          <w:rFonts w:ascii="Times New Roman" w:hAnsi="Times New Roman" w:cs="Times New Roman"/>
-          <w:color w:val="333333"/>
-          <w:sz w:val="24"/>
-          <w:szCs w:val="24"/>
-          <w:shd w:val="clear" w:color="auto" w:fill="FFFFFF"/>
+        <w:jc w:val="center"/>
+        <w:rPr>
+          <w:rFonts w:ascii="Times New Roman" w:hAnsi="Times New Roman" w:cs="Times New Roman"/>
+          <w:sz w:val="44"/>
+          <w:szCs w:val="44"/>
         </w:rPr>
       </w:pPr>
       <w:r>
         <w:rPr>
           <w:rFonts w:ascii="Times New Roman" w:hAnsi="Times New Roman" w:cs="Times New Roman"/>
-          <w:color w:val="333333"/>
-          <w:sz w:val="24"/>
-          <w:szCs w:val="24"/>
-          <w:shd w:val="clear" w:color="auto" w:fill="FFFFFF"/>
-        </w:rPr>
-        <w:t>It should include information on what you have done so far - data collection, programs you have used and programs you have written, some initial test results if you have any, and other issues you have considered.  It should also briefly describe what the remaining tasks to be accomplished for the whole project.</w:t>
+          <w:sz w:val="44"/>
+          <w:szCs w:val="44"/>
+        </w:rPr>
+        <w:t>Midterm Progress Report</w:t>
+      </w:r>
+    </w:p>
+    <w:p>
+      <w:pPr>
+        <w:jc w:val="center"/>
+        <w:rPr>
+          <w:rFonts w:ascii="Times New Roman" w:hAnsi="Times New Roman" w:cs="Times New Roman"/>
+          <w:sz w:val="24"/>
+          <w:szCs w:val="24"/>
+        </w:rPr>
+      </w:pPr>
+      <w:r>
+        <w:rPr>
+          <w:rFonts w:ascii="Times New Roman" w:hAnsi="Times New Roman" w:cs="Times New Roman"/>
+          <w:sz w:val="24"/>
+          <w:szCs w:val="24"/>
+        </w:rPr>
+        <w:t>Ben Bush, Steven Hartman, Eric Tang</w:t>
       </w:r>
     </w:p>
     <w:p>
@@ -34,25 +49,25 @@
     </w:p>
     <w:p>
       <w:pPr>
-        <w:jc w:val="center"/>
-        <w:rPr>
-          <w:rFonts w:ascii="Times New Roman" w:hAnsi="Times New Roman" w:cs="Times New Roman"/>
-          <w:sz w:val="44"/>
-          <w:szCs w:val="44"/>
+        <w:rPr>
+          <w:rFonts w:ascii="Times New Roman" w:hAnsi="Times New Roman" w:cs="Times New Roman"/>
+          <w:b/>
+          <w:sz w:val="24"/>
+          <w:szCs w:val="24"/>
         </w:rPr>
       </w:pPr>
       <w:r>
         <w:rPr>
           <w:rFonts w:ascii="Times New Roman" w:hAnsi="Times New Roman" w:cs="Times New Roman"/>
-          <w:sz w:val="44"/>
-          <w:szCs w:val="44"/>
-        </w:rPr>
-        <w:t>Midterm Progress Report</w:t>
+          <w:b/>
+          <w:sz w:val="24"/>
+          <w:szCs w:val="24"/>
+        </w:rPr>
+        <w:t>Project Status</w:t>
       </w:r>
     </w:p>
     <w:p>
       <w:pPr>
-        <w:jc w:val="center"/>
         <w:rPr>
           <w:rFonts w:ascii="Times New Roman" w:hAnsi="Times New Roman" w:cs="Times New Roman"/>
           <w:sz w:val="24"/>
@@ -65,7 +80,23 @@
           <w:sz w:val="24"/>
           <w:szCs w:val="24"/>
         </w:rPr>
-        <w:t>Ben Bush, Steven Hartman, Eric Tang</w:t>
+        <w:t>The project is well underway and on pace with the work plan that was outlined in the Short Review Essay. Ben has undertaken the development of the A3C algorithm, Eric the DQN algorithm, and Steven the experimental data.</w:t>
+      </w:r>
+      <w:r>
+        <w:rPr>
+          <w:rFonts w:ascii="Times New Roman" w:hAnsi="Times New Roman" w:cs="Times New Roman"/>
+          <w:sz w:val="24"/>
+          <w:szCs w:val="24"/>
+        </w:rPr>
+        <w:t xml:space="preserve"> </w:t>
+      </w:r>
+      <w:r>
+        <w:rPr>
+          <w:rFonts w:ascii="Times New Roman" w:hAnsi="Times New Roman" w:cs="Times New Roman"/>
+          <w:sz w:val="24"/>
+          <w:szCs w:val="24"/>
+        </w:rPr>
+        <w:t xml:space="preserve">All team members have devoted time to understand the challenge, observation space, action space, and reward function and are now fully engaged in their respective tasks. </w:t>
       </w:r>
     </w:p>
     <w:p>
@@ -85,41 +116,21 @@
           <w:szCs w:val="24"/>
         </w:rPr>
       </w:pPr>
-    </w:p>
-    <w:p>
-      <w:pPr>
-        <w:rPr>
-          <w:rFonts w:ascii="Times New Roman" w:hAnsi="Times New Roman" w:cs="Times New Roman"/>
-          <w:b/>
-          <w:sz w:val="24"/>
-          <w:szCs w:val="24"/>
-        </w:rPr>
-      </w:pPr>
-      <w:r>
-        <w:rPr>
-          <w:rFonts w:ascii="Times New Roman" w:hAnsi="Times New Roman" w:cs="Times New Roman"/>
-          <w:b/>
-          <w:sz w:val="24"/>
-          <w:szCs w:val="24"/>
-        </w:rPr>
-        <w:t>Project Status</w:t>
-      </w:r>
-    </w:p>
-    <w:p>
-      <w:pPr>
-        <w:rPr>
-          <w:rFonts w:ascii="Times New Roman" w:hAnsi="Times New Roman" w:cs="Times New Roman"/>
-          <w:sz w:val="24"/>
-          <w:szCs w:val="24"/>
-        </w:rPr>
-      </w:pPr>
-      <w:r>
-        <w:rPr>
-          <w:rFonts w:ascii="Times New Roman" w:hAnsi="Times New Roman" w:cs="Times New Roman"/>
-          <w:sz w:val="24"/>
-          <w:szCs w:val="24"/>
-        </w:rPr>
-        <w:t>The project is well underway and on pace with the work plan that was outlined in the Short Review Essay. Ben has undertaken the development of the A3C algorithm, Eric the DQN algorithm, and Steven the experimental data.</w:t>
+      <w:r>
+        <w:rPr>
+          <w:rFonts w:ascii="Times New Roman" w:hAnsi="Times New Roman" w:cs="Times New Roman"/>
+          <w:sz w:val="24"/>
+          <w:szCs w:val="24"/>
+        </w:rPr>
+        <w:t xml:space="preserve">The challenge provides a “boiler-plate” repository, with sample PPO and DDPG implementations, and instructions for how to create new agents. We have cloned this helper repository and used it as a starting point for our own work. </w:t>
+      </w:r>
+      <w:r>
+        <w:rPr>
+          <w:rFonts w:ascii="Times New Roman" w:hAnsi="Times New Roman" w:cs="Times New Roman"/>
+          <w:sz w:val="24"/>
+          <w:szCs w:val="24"/>
+        </w:rPr>
+        <w:t>The challenge provides the simulation environment as a Python 3 module, so all code is written in Python 3 to interface with the simulation environment.</w:t>
       </w:r>
       <w:r>
         <w:rPr>
@@ -135,7 +146,159 @@
           <w:sz w:val="24"/>
           <w:szCs w:val="24"/>
         </w:rPr>
-        <w:t xml:space="preserve">All team members have devoted time to understand the challenge, observation space, action space, and reward function and are now fully engaged in their respective tasks. </w:t>
+        <w:t xml:space="preserve">All neural network controllers are implemented using </w:t>
+      </w:r>
+      <w:proofErr w:type="spellStart"/>
+      <w:r>
+        <w:rPr>
+          <w:rFonts w:ascii="Times New Roman" w:hAnsi="Times New Roman" w:cs="Times New Roman"/>
+          <w:sz w:val="24"/>
+          <w:szCs w:val="24"/>
+        </w:rPr>
+        <w:t>Keras</w:t>
+      </w:r>
+      <w:proofErr w:type="spellEnd"/>
+      <w:r>
+        <w:rPr>
+          <w:rFonts w:ascii="Times New Roman" w:hAnsi="Times New Roman" w:cs="Times New Roman"/>
+          <w:sz w:val="24"/>
+          <w:szCs w:val="24"/>
+        </w:rPr>
+        <w:t xml:space="preserve"> and </w:t>
+      </w:r>
+      <w:proofErr w:type="spellStart"/>
+      <w:r>
+        <w:rPr>
+          <w:rFonts w:ascii="Times New Roman" w:hAnsi="Times New Roman" w:cs="Times New Roman"/>
+          <w:sz w:val="24"/>
+          <w:szCs w:val="24"/>
+        </w:rPr>
+        <w:t>Tensorflow</w:t>
+      </w:r>
+      <w:proofErr w:type="spellEnd"/>
+      <w:r>
+        <w:rPr>
+          <w:rFonts w:ascii="Times New Roman" w:hAnsi="Times New Roman" w:cs="Times New Roman"/>
+          <w:sz w:val="24"/>
+          <w:szCs w:val="24"/>
+        </w:rPr>
+        <w:t xml:space="preserve">. </w:t>
+      </w:r>
+      <w:proofErr w:type="spellStart"/>
+      <w:r>
+        <w:rPr>
+          <w:rFonts w:ascii="Times New Roman" w:hAnsi="Times New Roman" w:cs="Times New Roman"/>
+          <w:sz w:val="24"/>
+          <w:szCs w:val="24"/>
+        </w:rPr>
+        <w:t>Keras</w:t>
+      </w:r>
+      <w:proofErr w:type="spellEnd"/>
+      <w:r>
+        <w:rPr>
+          <w:rFonts w:ascii="Times New Roman" w:hAnsi="Times New Roman" w:cs="Times New Roman"/>
+          <w:sz w:val="24"/>
+          <w:szCs w:val="24"/>
+        </w:rPr>
+        <w:t xml:space="preserve"> has a sister library, </w:t>
+      </w:r>
+      <w:proofErr w:type="spellStart"/>
+      <w:r>
+        <w:rPr>
+          <w:rFonts w:ascii="Times New Roman" w:hAnsi="Times New Roman" w:cs="Times New Roman"/>
+          <w:sz w:val="24"/>
+          <w:szCs w:val="24"/>
+        </w:rPr>
+        <w:t>Keras</w:t>
+      </w:r>
+      <w:proofErr w:type="spellEnd"/>
+      <w:r>
+        <w:rPr>
+          <w:rFonts w:ascii="Times New Roman" w:hAnsi="Times New Roman" w:cs="Times New Roman"/>
+          <w:sz w:val="24"/>
+          <w:szCs w:val="24"/>
+        </w:rPr>
+        <w:t xml:space="preserve">-RL, that serves as an API for many common deep reinforcement learning algorithms. It allows users to program against DQN, PPO, and DDPG agents. Users can supply their standard </w:t>
+      </w:r>
+      <w:proofErr w:type="spellStart"/>
+      <w:r>
+        <w:rPr>
+          <w:rFonts w:ascii="Times New Roman" w:hAnsi="Times New Roman" w:cs="Times New Roman"/>
+          <w:sz w:val="24"/>
+          <w:szCs w:val="24"/>
+        </w:rPr>
+        <w:t>Keras</w:t>
+      </w:r>
+      <w:proofErr w:type="spellEnd"/>
+      <w:r>
+        <w:rPr>
+          <w:rFonts w:ascii="Times New Roman" w:hAnsi="Times New Roman" w:cs="Times New Roman"/>
+          <w:sz w:val="24"/>
+          <w:szCs w:val="24"/>
+        </w:rPr>
+        <w:t xml:space="preserve"> neural network architectures and any hyperparameters to the API, which then takes care of constructing the training and prediction functions that would otherwise need to be implemented. Furthermore, </w:t>
+      </w:r>
+      <w:proofErr w:type="spellStart"/>
+      <w:r>
+        <w:rPr>
+          <w:rFonts w:ascii="Times New Roman" w:hAnsi="Times New Roman" w:cs="Times New Roman"/>
+          <w:sz w:val="24"/>
+          <w:szCs w:val="24"/>
+        </w:rPr>
+        <w:t>Keras</w:t>
+      </w:r>
+      <w:proofErr w:type="spellEnd"/>
+      <w:r>
+        <w:rPr>
+          <w:rFonts w:ascii="Times New Roman" w:hAnsi="Times New Roman" w:cs="Times New Roman"/>
+          <w:sz w:val="24"/>
+          <w:szCs w:val="24"/>
+        </w:rPr>
+        <w:t xml:space="preserve">-RL natively integrates with </w:t>
+      </w:r>
+      <w:proofErr w:type="spellStart"/>
+      <w:r>
+        <w:rPr>
+          <w:rFonts w:ascii="Times New Roman" w:hAnsi="Times New Roman" w:cs="Times New Roman"/>
+          <w:sz w:val="24"/>
+          <w:szCs w:val="24"/>
+        </w:rPr>
+        <w:t>OpenAI</w:t>
+      </w:r>
+      <w:proofErr w:type="spellEnd"/>
+      <w:r>
+        <w:rPr>
+          <w:rFonts w:ascii="Times New Roman" w:hAnsi="Times New Roman" w:cs="Times New Roman"/>
+          <w:sz w:val="24"/>
+          <w:szCs w:val="24"/>
+        </w:rPr>
+        <w:t xml:space="preserve"> Gym, which the provided simulation environment is based on. Thus, </w:t>
+      </w:r>
+      <w:proofErr w:type="spellStart"/>
+      <w:r>
+        <w:rPr>
+          <w:rFonts w:ascii="Times New Roman" w:hAnsi="Times New Roman" w:cs="Times New Roman"/>
+          <w:sz w:val="24"/>
+          <w:szCs w:val="24"/>
+        </w:rPr>
+        <w:t>Keras</w:t>
+      </w:r>
+      <w:proofErr w:type="spellEnd"/>
+      <w:r>
+        <w:rPr>
+          <w:rFonts w:ascii="Times New Roman" w:hAnsi="Times New Roman" w:cs="Times New Roman"/>
+          <w:sz w:val="24"/>
+          <w:szCs w:val="24"/>
+        </w:rPr>
+        <w:t>-RL is a natural</w:t>
+      </w:r>
+      <w:r>
+        <w:rPr>
+          <w:rFonts w:ascii="Times New Roman" w:hAnsi="Times New Roman" w:cs="Times New Roman"/>
+          <w:sz w:val="24"/>
+          <w:szCs w:val="24"/>
+        </w:rPr>
+        <w:t xml:space="preserve"> fit for our project and allows us to focus on some more interesting parts of the challenge, such as the neural network controller architectures and use of experimental data. </w:t>
       </w:r>
     </w:p>
     <w:p>
@@ -161,31 +324,96 @@
           <w:sz w:val="24"/>
           <w:szCs w:val="24"/>
         </w:rPr>
-        <w:t xml:space="preserve">The challenge provides a “boiler-plate” repository, with sample PPO and DDPG implementations, and instructions for how to create new agents. We have cloned this helper repository and used it as a starting point for our own work. </w:t>
-      </w:r>
-      <w:r>
-        <w:rPr>
-          <w:rFonts w:ascii="Times New Roman" w:hAnsi="Times New Roman" w:cs="Times New Roman"/>
-          <w:sz w:val="24"/>
-          <w:szCs w:val="24"/>
-        </w:rPr>
-        <w:t>The challenge provides the simulation environment as a Python 3 module, so all code is written in Python 3 to interface with the simulation environment.</w:t>
-      </w:r>
-      <w:r>
-        <w:rPr>
-          <w:rFonts w:ascii="Times New Roman" w:hAnsi="Times New Roman" w:cs="Times New Roman"/>
-          <w:sz w:val="24"/>
-          <w:szCs w:val="24"/>
-        </w:rPr>
-        <w:t xml:space="preserve">  </w:t>
-      </w:r>
-      <w:r>
-        <w:rPr>
-          <w:rFonts w:ascii="Times New Roman" w:hAnsi="Times New Roman" w:cs="Times New Roman"/>
-          <w:sz w:val="24"/>
-          <w:szCs w:val="24"/>
-        </w:rPr>
-        <w:t xml:space="preserve">All neural network controllers are implemented using </w:t>
+        <w:t xml:space="preserve">Steven is using the experimental walking kinetics data of Schwartz et al. </w:t>
+      </w:r>
+      <w:r>
+        <w:rPr>
+          <w:rFonts w:ascii="Times New Roman" w:hAnsi="Times New Roman" w:cs="Times New Roman"/>
+          <w:i/>
+          <w:sz w:val="24"/>
+          <w:szCs w:val="24"/>
+        </w:rPr>
+        <w:t>Journal of Biomechanics</w:t>
+      </w:r>
+      <w:r>
+        <w:rPr>
+          <w:rFonts w:ascii="Times New Roman" w:hAnsi="Times New Roman" w:cs="Times New Roman"/>
+          <w:sz w:val="24"/>
+          <w:szCs w:val="24"/>
+        </w:rPr>
+        <w:t xml:space="preserve"> 41 (2008) to initialize a model intended to mimic human walking.</w:t>
+      </w:r>
+      <w:r>
+        <w:rPr>
+          <w:rFonts w:ascii="Times New Roman" w:hAnsi="Times New Roman" w:cs="Times New Roman"/>
+          <w:sz w:val="24"/>
+          <w:szCs w:val="24"/>
+        </w:rPr>
+        <w:t xml:space="preserve"> </w:t>
+      </w:r>
+      <w:r>
+        <w:rPr>
+          <w:rFonts w:ascii="Times New Roman" w:hAnsi="Times New Roman" w:cs="Times New Roman"/>
+          <w:sz w:val="24"/>
+          <w:szCs w:val="24"/>
+        </w:rPr>
+        <w:t>While a reinforcement learning agent is, in principle, able to find the best policy purely by experience, the optimization problem can be difficult due to a large search space and the presence of many local minima which are not globally optimal.</w:t>
+      </w:r>
+      <w:r>
+        <w:rPr>
+          <w:rFonts w:ascii="Times New Roman" w:hAnsi="Times New Roman" w:cs="Times New Roman"/>
+          <w:sz w:val="24"/>
+          <w:szCs w:val="24"/>
+        </w:rPr>
+        <w:t xml:space="preserve"> </w:t>
+      </w:r>
+      <w:r>
+        <w:rPr>
+          <w:rFonts w:ascii="Times New Roman" w:hAnsi="Times New Roman" w:cs="Times New Roman"/>
+          <w:sz w:val="24"/>
+          <w:szCs w:val="24"/>
+        </w:rPr>
+        <w:t xml:space="preserve">For example, if the </w:t>
+      </w:r>
+      <w:r>
+        <w:rPr>
+          <w:rFonts w:ascii="Times New Roman" w:hAnsi="Times New Roman" w:cs="Times New Roman"/>
+          <w:sz w:val="24"/>
+          <w:szCs w:val="24"/>
+        </w:rPr>
+        <w:t>musculoskeletal model</w:t>
+      </w:r>
+      <w:r>
+        <w:rPr>
+          <w:rFonts w:ascii="Times New Roman" w:hAnsi="Times New Roman" w:cs="Times New Roman"/>
+          <w:sz w:val="24"/>
+          <w:szCs w:val="24"/>
+        </w:rPr>
+        <w:t xml:space="preserve"> is initialized with default settings, it simply falls over backward.</w:t>
+      </w:r>
+      <w:r>
+        <w:rPr>
+          <w:rFonts w:ascii="Times New Roman" w:hAnsi="Times New Roman" w:cs="Times New Roman"/>
+          <w:sz w:val="24"/>
+          <w:szCs w:val="24"/>
+        </w:rPr>
+        <w:t xml:space="preserve"> </w:t>
+      </w:r>
+      <w:r>
+        <w:rPr>
+          <w:rFonts w:ascii="Times New Roman" w:hAnsi="Times New Roman" w:cs="Times New Roman"/>
+          <w:sz w:val="24"/>
+          <w:szCs w:val="24"/>
+        </w:rPr>
+        <w:t>It accumulates negative reward for each timestep that it moves backward, so the locally optimal strategy may be to fall over backward as quickly as possible to reduce the negative reward. Steven has</w:t>
+      </w:r>
+      <w:r>
+        <w:rPr>
+          <w:rFonts w:ascii="Times New Roman" w:hAnsi="Times New Roman" w:cs="Times New Roman"/>
+          <w:sz w:val="24"/>
+          <w:szCs w:val="24"/>
+        </w:rPr>
+        <w:t xml:space="preserve"> mapped the experimental data to specific observations and actions within </w:t>
       </w:r>
       <w:proofErr w:type="spellStart"/>
       <w:r>
@@ -194,6 +422,228 @@
           <w:sz w:val="24"/>
           <w:szCs w:val="24"/>
         </w:rPr>
+        <w:t>Opensim</w:t>
+      </w:r>
+      <w:proofErr w:type="spellEnd"/>
+      <w:r>
+        <w:rPr>
+          <w:rFonts w:ascii="Times New Roman" w:hAnsi="Times New Roman" w:cs="Times New Roman"/>
+          <w:sz w:val="24"/>
+          <w:szCs w:val="24"/>
+        </w:rPr>
+        <w:t xml:space="preserve"> (the simulation environment</w:t>
+      </w:r>
+      <w:r>
+        <w:rPr>
+          <w:rFonts w:ascii="Times New Roman" w:hAnsi="Times New Roman" w:cs="Times New Roman"/>
+          <w:sz w:val="24"/>
+          <w:szCs w:val="24"/>
+        </w:rPr>
+        <w:t>) and</w:t>
+      </w:r>
+      <w:r>
+        <w:rPr>
+          <w:rFonts w:ascii="Times New Roman" w:hAnsi="Times New Roman" w:cs="Times New Roman"/>
+          <w:sz w:val="24"/>
+          <w:szCs w:val="24"/>
+        </w:rPr>
+        <w:t xml:space="preserve"> has</w:t>
+      </w:r>
+      <w:r>
+        <w:rPr>
+          <w:rFonts w:ascii="Times New Roman" w:hAnsi="Times New Roman" w:cs="Times New Roman"/>
+          <w:sz w:val="24"/>
+          <w:szCs w:val="24"/>
+        </w:rPr>
+        <w:t xml:space="preserve"> completed a </w:t>
+      </w:r>
+      <w:r>
+        <w:rPr>
+          <w:rFonts w:ascii="Times New Roman" w:hAnsi="Times New Roman" w:cs="Times New Roman"/>
+          <w:sz w:val="24"/>
+          <w:szCs w:val="24"/>
+        </w:rPr>
+        <w:t xml:space="preserve">vanilla </w:t>
+      </w:r>
+      <w:r>
+        <w:rPr>
+          <w:rFonts w:ascii="Times New Roman" w:hAnsi="Times New Roman" w:cs="Times New Roman"/>
+          <w:sz w:val="24"/>
+          <w:szCs w:val="24"/>
+        </w:rPr>
+        <w:t>linear regression model</w:t>
+      </w:r>
+      <w:r>
+        <w:rPr>
+          <w:rFonts w:ascii="Times New Roman" w:hAnsi="Times New Roman" w:cs="Times New Roman"/>
+          <w:sz w:val="24"/>
+          <w:szCs w:val="24"/>
+        </w:rPr>
+        <w:t xml:space="preserve"> using Sci-Kit Learn. This model </w:t>
+      </w:r>
+      <w:r>
+        <w:rPr>
+          <w:rFonts w:ascii="Times New Roman" w:hAnsi="Times New Roman" w:cs="Times New Roman"/>
+          <w:sz w:val="24"/>
+          <w:szCs w:val="24"/>
+        </w:rPr>
+        <w:t>predicts muscle activations</w:t>
+      </w:r>
+      <w:r>
+        <w:rPr>
+          <w:rFonts w:ascii="Times New Roman" w:hAnsi="Times New Roman" w:cs="Times New Roman"/>
+          <w:sz w:val="24"/>
+          <w:szCs w:val="24"/>
+        </w:rPr>
+        <w:t xml:space="preserve"> </w:t>
+      </w:r>
+      <w:r>
+        <w:rPr>
+          <w:rFonts w:ascii="Times New Roman" w:hAnsi="Times New Roman" w:cs="Times New Roman"/>
+          <w:sz w:val="24"/>
+          <w:szCs w:val="24"/>
+        </w:rPr>
+        <w:t>based on the angle of several</w:t>
+      </w:r>
+      <w:r>
+        <w:rPr>
+          <w:rFonts w:ascii="Times New Roman" w:hAnsi="Times New Roman" w:cs="Times New Roman"/>
+          <w:sz w:val="24"/>
+          <w:szCs w:val="24"/>
+        </w:rPr>
+        <w:t xml:space="preserve"> important joints, although it</w:t>
+      </w:r>
+      <w:r>
+        <w:rPr>
+          <w:rFonts w:ascii="Times New Roman" w:hAnsi="Times New Roman" w:cs="Times New Roman"/>
+          <w:sz w:val="24"/>
+          <w:szCs w:val="24"/>
+        </w:rPr>
+        <w:t xml:space="preserve"> model has not yet been interfaced with the simulation and agents.</w:t>
+      </w:r>
+      <w:r>
+        <w:rPr>
+          <w:rFonts w:ascii="Times New Roman" w:hAnsi="Times New Roman" w:cs="Times New Roman"/>
+          <w:sz w:val="24"/>
+          <w:szCs w:val="24"/>
+        </w:rPr>
+        <w:t xml:space="preserve"> </w:t>
+      </w:r>
+      <w:r>
+        <w:rPr>
+          <w:rFonts w:ascii="Times New Roman" w:hAnsi="Times New Roman" w:cs="Times New Roman"/>
+          <w:sz w:val="24"/>
+          <w:szCs w:val="24"/>
+        </w:rPr>
+        <w:t xml:space="preserve">A linear regression was chosen because the initial standing start position is outside the range of experimental data, which is from </w:t>
+      </w:r>
+      <w:r>
+        <w:rPr>
+          <w:rFonts w:ascii="Times New Roman" w:hAnsi="Times New Roman" w:cs="Times New Roman"/>
+          <w:sz w:val="24"/>
+          <w:szCs w:val="24"/>
+        </w:rPr>
+        <w:lastRenderedPageBreak/>
+        <w:t>continuous walking, so a low-variance model may give a lower extrapolation error.</w:t>
+      </w:r>
+      <w:r>
+        <w:rPr>
+          <w:rFonts w:ascii="Times New Roman" w:hAnsi="Times New Roman" w:cs="Times New Roman"/>
+          <w:sz w:val="24"/>
+          <w:szCs w:val="24"/>
+        </w:rPr>
+        <w:t xml:space="preserve"> The linear regression model has an </w:t>
+      </w:r>
+      <m:oMath>
+        <m:sSup>
+          <m:sSupPr>
+            <m:ctrlPr>
+              <w:rPr>
+                <w:rFonts w:ascii="Cambria Math" w:hAnsi="Cambria Math" w:cs="Times New Roman"/>
+                <w:i/>
+                <w:sz w:val="24"/>
+                <w:szCs w:val="24"/>
+              </w:rPr>
+            </m:ctrlPr>
+          </m:sSupPr>
+          <m:e>
+            <m:r>
+              <w:rPr>
+                <w:rFonts w:ascii="Cambria Math" w:hAnsi="Cambria Math" w:cs="Times New Roman"/>
+                <w:sz w:val="24"/>
+                <w:szCs w:val="24"/>
+              </w:rPr>
+              <m:t>R</m:t>
+            </m:r>
+          </m:e>
+          <m:sup>
+            <m:r>
+              <w:rPr>
+                <w:rFonts w:ascii="Cambria Math" w:hAnsi="Cambria Math" w:cs="Times New Roman"/>
+                <w:sz w:val="24"/>
+                <w:szCs w:val="24"/>
+              </w:rPr>
+              <m:t>2</m:t>
+            </m:r>
+          </m:sup>
+        </m:sSup>
+        <m:r>
+          <w:rPr>
+            <w:rFonts w:ascii="Cambria Math" w:hAnsi="Cambria Math" w:cs="Times New Roman"/>
+            <w:sz w:val="24"/>
+            <w:szCs w:val="24"/>
+          </w:rPr>
+          <m:t>=0.996</m:t>
+        </m:r>
+      </m:oMath>
+      <w:r>
+        <w:rPr>
+          <w:rFonts w:ascii="Times New Roman" w:hAnsi="Times New Roman" w:cs="Times New Roman"/>
+          <w:sz w:val="24"/>
+          <w:szCs w:val="24"/>
+        </w:rPr>
+        <w:t>.</w:t>
+      </w:r>
+    </w:p>
+    <w:p>
+      <w:pPr>
+        <w:rPr>
+          <w:rFonts w:ascii="Times New Roman" w:hAnsi="Times New Roman" w:cs="Times New Roman"/>
+          <w:sz w:val="24"/>
+          <w:szCs w:val="24"/>
+        </w:rPr>
+      </w:pPr>
+      <w:r>
+        <w:rPr>
+          <w:rFonts w:ascii="Times New Roman" w:hAnsi="Times New Roman" w:cs="Times New Roman"/>
+          <w:sz w:val="24"/>
+          <w:szCs w:val="24"/>
+        </w:rPr>
+        <w:t xml:space="preserve">Steven has also trained the </w:t>
+      </w:r>
+      <w:r>
+        <w:rPr>
+          <w:rFonts w:ascii="Times New Roman" w:hAnsi="Times New Roman" w:cs="Times New Roman"/>
+          <w:sz w:val="24"/>
+          <w:szCs w:val="24"/>
+        </w:rPr>
+        <w:t>provided</w:t>
+      </w:r>
+      <w:r>
+        <w:rPr>
+          <w:rFonts w:ascii="Times New Roman" w:hAnsi="Times New Roman" w:cs="Times New Roman"/>
+          <w:sz w:val="24"/>
+          <w:szCs w:val="24"/>
+        </w:rPr>
+        <w:t xml:space="preserve"> </w:t>
+      </w:r>
+      <w:proofErr w:type="spellStart"/>
+      <w:r>
+        <w:rPr>
+          <w:rFonts w:ascii="Times New Roman" w:hAnsi="Times New Roman" w:cs="Times New Roman"/>
+          <w:sz w:val="24"/>
+          <w:szCs w:val="24"/>
+        </w:rPr>
         <w:t>Keras</w:t>
       </w:r>
       <w:proofErr w:type="spellEnd"/>
@@ -203,7 +653,7 @@
           <w:sz w:val="24"/>
           <w:szCs w:val="24"/>
         </w:rPr>
-        <w:t xml:space="preserve"> and </w:t>
+        <w:t xml:space="preserve"> DDPG and </w:t>
       </w:r>
       <w:proofErr w:type="spellStart"/>
       <w:r>
@@ -212,7 +662,7 @@
           <w:sz w:val="24"/>
           <w:szCs w:val="24"/>
         </w:rPr>
-        <w:t>Tensorflow</w:t>
+        <w:t>Tensorforce</w:t>
       </w:r>
       <w:proofErr w:type="spellEnd"/>
       <w:r>
@@ -221,123 +671,39 @@
           <w:sz w:val="24"/>
           <w:szCs w:val="24"/>
         </w:rPr>
-        <w:t xml:space="preserve">. </w:t>
-      </w:r>
-      <w:proofErr w:type="spellStart"/>
-      <w:r>
-        <w:rPr>
-          <w:rFonts w:ascii="Times New Roman" w:hAnsi="Times New Roman" w:cs="Times New Roman"/>
-          <w:sz w:val="24"/>
-          <w:szCs w:val="24"/>
-        </w:rPr>
-        <w:t>Keras</w:t>
-      </w:r>
-      <w:proofErr w:type="spellEnd"/>
-      <w:r>
-        <w:rPr>
-          <w:rFonts w:ascii="Times New Roman" w:hAnsi="Times New Roman" w:cs="Times New Roman"/>
-          <w:sz w:val="24"/>
-          <w:szCs w:val="24"/>
-        </w:rPr>
-        <w:t xml:space="preserve"> has a sister library, </w:t>
-      </w:r>
-      <w:proofErr w:type="spellStart"/>
-      <w:r>
-        <w:rPr>
-          <w:rFonts w:ascii="Times New Roman" w:hAnsi="Times New Roman" w:cs="Times New Roman"/>
-          <w:sz w:val="24"/>
-          <w:szCs w:val="24"/>
-        </w:rPr>
-        <w:t>Keras</w:t>
-      </w:r>
-      <w:proofErr w:type="spellEnd"/>
-      <w:r>
-        <w:rPr>
-          <w:rFonts w:ascii="Times New Roman" w:hAnsi="Times New Roman" w:cs="Times New Roman"/>
-          <w:sz w:val="24"/>
-          <w:szCs w:val="24"/>
-        </w:rPr>
-        <w:t xml:space="preserve">-RL, that serves as an API for many common deep reinforcement learning algorithms. It allows users to program against DQN, PPO, and DDPG agents. Users can supply their standard </w:t>
-      </w:r>
-      <w:proofErr w:type="spellStart"/>
-      <w:r>
-        <w:rPr>
-          <w:rFonts w:ascii="Times New Roman" w:hAnsi="Times New Roman" w:cs="Times New Roman"/>
-          <w:sz w:val="24"/>
-          <w:szCs w:val="24"/>
-        </w:rPr>
-        <w:t>Keras</w:t>
-      </w:r>
-      <w:proofErr w:type="spellEnd"/>
-      <w:r>
-        <w:rPr>
-          <w:rFonts w:ascii="Times New Roman" w:hAnsi="Times New Roman" w:cs="Times New Roman"/>
-          <w:sz w:val="24"/>
-          <w:szCs w:val="24"/>
-        </w:rPr>
-        <w:t xml:space="preserve"> neural network architectures and any hyperparameters to the API, which then takes care of constructing the training and prediction functions that would otherwise need to be implemented. Furthermore, </w:t>
-      </w:r>
-      <w:proofErr w:type="spellStart"/>
-      <w:r>
-        <w:rPr>
-          <w:rFonts w:ascii="Times New Roman" w:hAnsi="Times New Roman" w:cs="Times New Roman"/>
-          <w:sz w:val="24"/>
-          <w:szCs w:val="24"/>
-        </w:rPr>
-        <w:t>Keras</w:t>
-      </w:r>
-      <w:proofErr w:type="spellEnd"/>
-      <w:r>
-        <w:rPr>
-          <w:rFonts w:ascii="Times New Roman" w:hAnsi="Times New Roman" w:cs="Times New Roman"/>
-          <w:sz w:val="24"/>
-          <w:szCs w:val="24"/>
-        </w:rPr>
-        <w:t xml:space="preserve">-RL natively integrates with </w:t>
-      </w:r>
-      <w:proofErr w:type="spellStart"/>
-      <w:r>
-        <w:rPr>
-          <w:rFonts w:ascii="Times New Roman" w:hAnsi="Times New Roman" w:cs="Times New Roman"/>
-          <w:sz w:val="24"/>
-          <w:szCs w:val="24"/>
-        </w:rPr>
-        <w:t>OpenAI</w:t>
-      </w:r>
-      <w:proofErr w:type="spellEnd"/>
-      <w:r>
-        <w:rPr>
-          <w:rFonts w:ascii="Times New Roman" w:hAnsi="Times New Roman" w:cs="Times New Roman"/>
-          <w:sz w:val="24"/>
-          <w:szCs w:val="24"/>
-        </w:rPr>
-        <w:t xml:space="preserve"> Gym, which the provided simulation environment is based on. Thus, </w:t>
-      </w:r>
-      <w:proofErr w:type="spellStart"/>
-      <w:r>
-        <w:rPr>
-          <w:rFonts w:ascii="Times New Roman" w:hAnsi="Times New Roman" w:cs="Times New Roman"/>
-          <w:sz w:val="24"/>
-          <w:szCs w:val="24"/>
-        </w:rPr>
-        <w:t>Keras</w:t>
-      </w:r>
-      <w:proofErr w:type="spellEnd"/>
-      <w:r>
-        <w:rPr>
-          <w:rFonts w:ascii="Times New Roman" w:hAnsi="Times New Roman" w:cs="Times New Roman"/>
-          <w:sz w:val="24"/>
-          <w:szCs w:val="24"/>
-        </w:rPr>
-        <w:t>-RL is a natural</w:t>
-      </w:r>
-      <w:r>
-        <w:rPr>
-          <w:rFonts w:ascii="Times New Roman" w:hAnsi="Times New Roman" w:cs="Times New Roman"/>
-          <w:sz w:val="24"/>
-          <w:szCs w:val="24"/>
-        </w:rPr>
-        <w:t xml:space="preserve"> fit for our project and allows us to focus on some more interesting parts of the challenge, such as the neural network controller architectures and use of experimental data. </w:t>
+        <w:t xml:space="preserve"> PPO agents 500,000 timesteps (approximately 5,000 episodes) each to serve as a baseline for comparing any custom-made agents. The default PPO agent never achieved forward </w:t>
+      </w:r>
+      <w:r>
+        <w:rPr>
+          <w:rFonts w:ascii="Times New Roman" w:hAnsi="Times New Roman" w:cs="Times New Roman"/>
+          <w:sz w:val="24"/>
+          <w:szCs w:val="24"/>
+        </w:rPr>
+        <w:t>motion and</w:t>
+      </w:r>
+      <w:r>
+        <w:rPr>
+          <w:rFonts w:ascii="Times New Roman" w:hAnsi="Times New Roman" w:cs="Times New Roman"/>
+          <w:sz w:val="24"/>
+          <w:szCs w:val="24"/>
+        </w:rPr>
+        <w:t xml:space="preserve"> was still falling backwards at the end of this training with a reward ranging from -300 to -450. The default DDPG agent began with better results, although it was still falling backward, but during the training it </w:t>
+      </w:r>
+      <w:r>
+        <w:rPr>
+          <w:rFonts w:ascii="Times New Roman" w:hAnsi="Times New Roman" w:cs="Times New Roman"/>
+          <w:sz w:val="24"/>
+          <w:szCs w:val="24"/>
+        </w:rPr>
+        <w:t>learned</w:t>
+      </w:r>
+      <w:r>
+        <w:rPr>
+          <w:rFonts w:ascii="Times New Roman" w:hAnsi="Times New Roman" w:cs="Times New Roman"/>
+          <w:sz w:val="24"/>
+          <w:szCs w:val="24"/>
+        </w:rPr>
+        <w:t xml:space="preserve"> to fall backwards much faster, with much more negative cumulative reward.</w:t>
       </w:r>
     </w:p>
     <w:p>
@@ -363,7 +729,517 @@
           <w:sz w:val="24"/>
           <w:szCs w:val="24"/>
         </w:rPr>
-        <w:t xml:space="preserve">Steven is using the experimental walking kinetics data of Schwartz et al. </w:t>
+        <w:t xml:space="preserve">Eric has completed the continuous DQN implementation. Due to the fact the </w:t>
+      </w:r>
+      <w:r>
+        <w:rPr>
+          <w:rFonts w:ascii="Times New Roman" w:hAnsi="Times New Roman" w:cs="Times New Roman"/>
+          <w:sz w:val="24"/>
+          <w:szCs w:val="24"/>
+        </w:rPr>
+        <w:t xml:space="preserve">traditional </w:t>
+      </w:r>
+      <w:r>
+        <w:rPr>
+          <w:rFonts w:ascii="Times New Roman" w:hAnsi="Times New Roman" w:cs="Times New Roman"/>
+          <w:sz w:val="24"/>
+          <w:szCs w:val="24"/>
+        </w:rPr>
+        <w:t xml:space="preserve">DQN </w:t>
+      </w:r>
+      <w:r>
+        <w:rPr>
+          <w:rFonts w:ascii="Times New Roman" w:hAnsi="Times New Roman" w:cs="Times New Roman"/>
+          <w:sz w:val="24"/>
+          <w:szCs w:val="24"/>
+        </w:rPr>
+        <w:t xml:space="preserve">algorithm </w:t>
+      </w:r>
+      <w:r>
+        <w:rPr>
+          <w:rFonts w:ascii="Times New Roman" w:hAnsi="Times New Roman" w:cs="Times New Roman"/>
+          <w:sz w:val="24"/>
+          <w:szCs w:val="24"/>
+        </w:rPr>
+        <w:t xml:space="preserve">is only available for </w:t>
+      </w:r>
+      <w:r>
+        <w:rPr>
+          <w:rFonts w:ascii="Times New Roman" w:hAnsi="Times New Roman" w:cs="Times New Roman"/>
+          <w:sz w:val="24"/>
+          <w:szCs w:val="24"/>
+        </w:rPr>
+        <w:t>discrete actions space</w:t>
+      </w:r>
+      <w:r>
+        <w:rPr>
+          <w:rFonts w:ascii="Times New Roman" w:hAnsi="Times New Roman" w:cs="Times New Roman"/>
+          <w:sz w:val="24"/>
+          <w:szCs w:val="24"/>
+        </w:rPr>
+        <w:t xml:space="preserve"> and our action space is continuous, </w:t>
+      </w:r>
+      <w:r>
+        <w:rPr>
+          <w:rFonts w:ascii="Times New Roman" w:hAnsi="Times New Roman" w:cs="Times New Roman"/>
+          <w:sz w:val="24"/>
+          <w:szCs w:val="24"/>
+        </w:rPr>
+        <w:t xml:space="preserve">we </w:t>
+      </w:r>
+      <w:r>
+        <w:rPr>
+          <w:rFonts w:ascii="Times New Roman" w:hAnsi="Times New Roman" w:cs="Times New Roman"/>
+          <w:sz w:val="24"/>
+          <w:szCs w:val="24"/>
+        </w:rPr>
+        <w:t>needed a way to implement DQN with continuous action</w:t>
+      </w:r>
+      <w:r>
+        <w:rPr>
+          <w:rFonts w:ascii="Times New Roman" w:hAnsi="Times New Roman" w:cs="Times New Roman"/>
+          <w:sz w:val="24"/>
+          <w:szCs w:val="24"/>
+        </w:rPr>
+        <w:t>s</w:t>
+      </w:r>
+      <w:r>
+        <w:rPr>
+          <w:rFonts w:ascii="Times New Roman" w:hAnsi="Times New Roman" w:cs="Times New Roman"/>
+          <w:sz w:val="24"/>
+          <w:szCs w:val="24"/>
+        </w:rPr>
+        <w:t xml:space="preserve">. One such method is to </w:t>
+      </w:r>
+      <w:r>
+        <w:rPr>
+          <w:rFonts w:ascii="Times New Roman" w:hAnsi="Times New Roman" w:cs="Times New Roman"/>
+          <w:sz w:val="24"/>
+          <w:szCs w:val="24"/>
+        </w:rPr>
+        <w:t xml:space="preserve">call normalized </w:t>
+      </w:r>
+      <w:r>
+        <w:rPr>
+          <w:rFonts w:ascii="Times New Roman" w:hAnsi="Times New Roman" w:cs="Times New Roman"/>
+          <w:sz w:val="24"/>
+          <w:szCs w:val="24"/>
+        </w:rPr>
+        <w:t>advantage</w:t>
+      </w:r>
+      <w:r>
+        <w:rPr>
+          <w:rFonts w:ascii="Times New Roman" w:hAnsi="Times New Roman" w:cs="Times New Roman"/>
+          <w:sz w:val="24"/>
+          <w:szCs w:val="24"/>
+        </w:rPr>
+        <w:t xml:space="preserve"> functions (NAF</w:t>
+      </w:r>
+      <w:r>
+        <w:rPr>
+          <w:rFonts w:ascii="Times New Roman" w:hAnsi="Times New Roman" w:cs="Times New Roman"/>
+          <w:sz w:val="24"/>
+          <w:szCs w:val="24"/>
+        </w:rPr>
+        <w:t>)</w:t>
+      </w:r>
+      <w:r>
+        <w:rPr>
+          <w:rFonts w:ascii="Times New Roman" w:hAnsi="Times New Roman" w:cs="Times New Roman"/>
+          <w:sz w:val="24"/>
+          <w:szCs w:val="24"/>
+        </w:rPr>
+        <w:t xml:space="preserve">. </w:t>
+      </w:r>
+      <w:r>
+        <w:rPr>
+          <w:rFonts w:ascii="Times New Roman" w:hAnsi="Times New Roman" w:cs="Times New Roman"/>
+          <w:sz w:val="24"/>
+          <w:szCs w:val="24"/>
+        </w:rPr>
+        <w:t>NAF represent the Q-function in such a way that the maximum can be determined easily and analytically during the Q-learning update</w:t>
+      </w:r>
+      <w:r>
+        <w:rPr>
+          <w:rFonts w:ascii="Times New Roman" w:hAnsi="Times New Roman" w:cs="Times New Roman"/>
+          <w:sz w:val="24"/>
+          <w:szCs w:val="24"/>
+        </w:rPr>
+        <w:t xml:space="preserve"> step</w:t>
+      </w:r>
+      <w:r>
+        <w:rPr>
+          <w:rFonts w:ascii="Times New Roman" w:hAnsi="Times New Roman" w:cs="Times New Roman"/>
+          <w:sz w:val="24"/>
+          <w:szCs w:val="24"/>
+        </w:rPr>
+        <w:t>. In its implementation, NAF constructs a neural network that separately outputs three function terms: a value function term, an advantage term, and a policy term that parametrize the Q-learning update step</w:t>
+      </w:r>
+      <w:r>
+        <w:rPr>
+          <w:rFonts w:ascii="Times New Roman" w:hAnsi="Times New Roman" w:cs="Times New Roman"/>
+          <w:sz w:val="24"/>
+          <w:szCs w:val="24"/>
+        </w:rPr>
+        <w:t xml:space="preserve">. </w:t>
+      </w:r>
+      <w:proofErr w:type="spellStart"/>
+      <w:r>
+        <w:rPr>
+          <w:rFonts w:ascii="Times New Roman" w:hAnsi="Times New Roman" w:cs="Times New Roman"/>
+          <w:sz w:val="24"/>
+          <w:szCs w:val="24"/>
+        </w:rPr>
+        <w:t>Keras</w:t>
+      </w:r>
+      <w:proofErr w:type="spellEnd"/>
+      <w:r>
+        <w:rPr>
+          <w:rFonts w:ascii="Times New Roman" w:hAnsi="Times New Roman" w:cs="Times New Roman"/>
+          <w:sz w:val="24"/>
+          <w:szCs w:val="24"/>
+        </w:rPr>
+        <w:t xml:space="preserve">-RL provides an implementation of the NAF agent, which we are using in our </w:t>
+      </w:r>
+      <w:r>
+        <w:rPr>
+          <w:rFonts w:ascii="Times New Roman" w:hAnsi="Times New Roman" w:cs="Times New Roman"/>
+          <w:sz w:val="24"/>
+          <w:szCs w:val="24"/>
+        </w:rPr>
+        <w:t>code</w:t>
+      </w:r>
+      <w:r>
+        <w:rPr>
+          <w:rFonts w:ascii="Times New Roman" w:hAnsi="Times New Roman" w:cs="Times New Roman"/>
+          <w:sz w:val="24"/>
+          <w:szCs w:val="24"/>
+        </w:rPr>
+        <w:t xml:space="preserve">. </w:t>
+      </w:r>
+      <w:r>
+        <w:rPr>
+          <w:rFonts w:ascii="Times New Roman" w:hAnsi="Times New Roman" w:cs="Times New Roman"/>
+          <w:sz w:val="24"/>
+          <w:szCs w:val="24"/>
+        </w:rPr>
+        <w:t>In theory</w:t>
+      </w:r>
+      <w:r>
+        <w:rPr>
+          <w:rFonts w:ascii="Times New Roman" w:hAnsi="Times New Roman" w:cs="Times New Roman"/>
+          <w:sz w:val="24"/>
+          <w:szCs w:val="24"/>
+        </w:rPr>
+        <w:t>, the DQN agent</w:t>
+      </w:r>
+      <w:r>
+        <w:rPr>
+          <w:rFonts w:ascii="Times New Roman" w:hAnsi="Times New Roman" w:cs="Times New Roman"/>
+          <w:sz w:val="24"/>
+          <w:szCs w:val="24"/>
+        </w:rPr>
+        <w:t xml:space="preserve"> should</w:t>
+      </w:r>
+      <w:r>
+        <w:rPr>
+          <w:rFonts w:ascii="Times New Roman" w:hAnsi="Times New Roman" w:cs="Times New Roman"/>
+          <w:sz w:val="24"/>
+          <w:szCs w:val="24"/>
+        </w:rPr>
+        <w:t xml:space="preserve"> outperform the DDPG agent</w:t>
+      </w:r>
+      <w:r>
+        <w:rPr>
+          <w:rFonts w:ascii="Times New Roman" w:hAnsi="Times New Roman" w:cs="Times New Roman"/>
+          <w:sz w:val="24"/>
+          <w:szCs w:val="24"/>
+        </w:rPr>
+        <w:t>.</w:t>
+      </w:r>
+      <w:r>
+        <w:rPr>
+          <w:rFonts w:ascii="Times New Roman" w:hAnsi="Times New Roman" w:cs="Times New Roman"/>
+          <w:sz w:val="24"/>
+          <w:szCs w:val="24"/>
+        </w:rPr>
+        <w:t xml:space="preserve"> After training</w:t>
+      </w:r>
+      <w:r>
+        <w:rPr>
+          <w:rFonts w:ascii="Times New Roman" w:hAnsi="Times New Roman" w:cs="Times New Roman"/>
+          <w:sz w:val="24"/>
+          <w:szCs w:val="24"/>
+        </w:rPr>
+        <w:t xml:space="preserve"> the DQN agent first 1000 epochs, the reward</w:t>
+      </w:r>
+      <w:r>
+        <w:rPr>
+          <w:rFonts w:ascii="Times New Roman" w:hAnsi="Times New Roman" w:cs="Times New Roman"/>
+          <w:sz w:val="24"/>
+          <w:szCs w:val="24"/>
+        </w:rPr>
+        <w:t xml:space="preserve"> of the first episode</w:t>
+      </w:r>
+      <w:r>
+        <w:rPr>
+          <w:rFonts w:ascii="Times New Roman" w:hAnsi="Times New Roman" w:cs="Times New Roman"/>
+          <w:sz w:val="24"/>
+          <w:szCs w:val="24"/>
+        </w:rPr>
+        <w:t xml:space="preserve"> is</w:t>
+      </w:r>
+      <w:r>
+        <w:rPr>
+          <w:rFonts w:ascii="Times New Roman" w:hAnsi="Times New Roman" w:cs="Times New Roman"/>
+          <w:sz w:val="24"/>
+          <w:szCs w:val="24"/>
+        </w:rPr>
+        <w:t xml:space="preserve"> </w:t>
+      </w:r>
+      <w:r>
+        <w:rPr>
+          <w:rFonts w:ascii="Times New Roman" w:hAnsi="Times New Roman" w:cs="Times New Roman"/>
+          <w:sz w:val="24"/>
+          <w:szCs w:val="24"/>
+        </w:rPr>
+        <w:t>-57.352</w:t>
+      </w:r>
+      <w:r>
+        <w:rPr>
+          <w:rFonts w:ascii="Times New Roman" w:hAnsi="Times New Roman" w:cs="Times New Roman"/>
+          <w:sz w:val="24"/>
+          <w:szCs w:val="24"/>
+        </w:rPr>
+        <w:t>. The first 100</w:t>
+      </w:r>
+      <w:r>
+        <w:rPr>
+          <w:rFonts w:ascii="Times New Roman" w:hAnsi="Times New Roman" w:cs="Times New Roman"/>
+          <w:sz w:val="24"/>
+          <w:szCs w:val="24"/>
+        </w:rPr>
+        <w:t>0</w:t>
+      </w:r>
+      <w:r>
+        <w:rPr>
+          <w:rFonts w:ascii="Times New Roman" w:hAnsi="Times New Roman" w:cs="Times New Roman"/>
+          <w:sz w:val="24"/>
+          <w:szCs w:val="24"/>
+        </w:rPr>
+        <w:t xml:space="preserve"> epochs</w:t>
+      </w:r>
+      <w:r>
+        <w:rPr>
+          <w:rFonts w:ascii="Times New Roman" w:hAnsi="Times New Roman" w:cs="Times New Roman"/>
+          <w:sz w:val="24"/>
+          <w:szCs w:val="24"/>
+        </w:rPr>
+        <w:t xml:space="preserve"> training</w:t>
+      </w:r>
+      <w:r>
+        <w:rPr>
+          <w:rFonts w:ascii="Times New Roman" w:hAnsi="Times New Roman" w:cs="Times New Roman"/>
+          <w:sz w:val="24"/>
+          <w:szCs w:val="24"/>
+        </w:rPr>
+        <w:t xml:space="preserve"> reward for the default DDPG is </w:t>
+      </w:r>
+      <w:r>
+        <w:rPr>
+          <w:rFonts w:ascii="Times New Roman" w:hAnsi="Times New Roman" w:cs="Times New Roman"/>
+          <w:sz w:val="24"/>
+          <w:szCs w:val="24"/>
+        </w:rPr>
+        <w:t>-460.387</w:t>
+      </w:r>
+      <w:r>
+        <w:rPr>
+          <w:rFonts w:ascii="Times New Roman" w:hAnsi="Times New Roman" w:cs="Times New Roman"/>
+          <w:sz w:val="24"/>
+          <w:szCs w:val="24"/>
+        </w:rPr>
+        <w:t xml:space="preserve"> </w:t>
+      </w:r>
+      <w:r>
+        <w:rPr>
+          <w:rFonts w:ascii="Times New Roman" w:hAnsi="Times New Roman" w:cs="Times New Roman"/>
+          <w:sz w:val="24"/>
+          <w:szCs w:val="24"/>
+        </w:rPr>
+        <w:t>in the first episode test</w:t>
+      </w:r>
+      <w:r>
+        <w:rPr>
+          <w:rFonts w:ascii="Times New Roman" w:hAnsi="Times New Roman" w:cs="Times New Roman"/>
+          <w:sz w:val="24"/>
+          <w:szCs w:val="24"/>
+        </w:rPr>
+        <w:t>. B</w:t>
+      </w:r>
+      <w:r>
+        <w:rPr>
+          <w:rFonts w:ascii="Times New Roman" w:hAnsi="Times New Roman" w:cs="Times New Roman"/>
+          <w:sz w:val="24"/>
+          <w:szCs w:val="24"/>
+        </w:rPr>
+        <w:t xml:space="preserve">oth agents have the same number of layers and units and use the same stochastic process function </w:t>
+      </w:r>
+      <w:r>
+        <w:rPr>
+          <w:rFonts w:ascii="Times New Roman" w:hAnsi="Times New Roman" w:cs="Times New Roman"/>
+          <w:sz w:val="24"/>
+          <w:szCs w:val="24"/>
+        </w:rPr>
+        <w:t>Ornstein–</w:t>
+      </w:r>
+      <w:proofErr w:type="spellStart"/>
+      <w:r>
+        <w:rPr>
+          <w:rFonts w:ascii="Times New Roman" w:hAnsi="Times New Roman" w:cs="Times New Roman"/>
+          <w:sz w:val="24"/>
+          <w:szCs w:val="24"/>
+        </w:rPr>
+        <w:t>Uhlenbeck</w:t>
+      </w:r>
+      <w:proofErr w:type="spellEnd"/>
+      <w:r>
+        <w:rPr>
+          <w:rFonts w:ascii="Times New Roman" w:hAnsi="Times New Roman" w:cs="Times New Roman"/>
+          <w:sz w:val="24"/>
+          <w:szCs w:val="24"/>
+        </w:rPr>
+        <w:t xml:space="preserve"> process</w:t>
+      </w:r>
+      <w:r>
+        <w:rPr>
+          <w:rFonts w:ascii="Times New Roman" w:hAnsi="Times New Roman" w:cs="Times New Roman"/>
+          <w:sz w:val="24"/>
+          <w:szCs w:val="24"/>
+        </w:rPr>
+        <w:t xml:space="preserve">, </w:t>
+      </w:r>
+      <w:r>
+        <w:rPr>
+          <w:rFonts w:ascii="Times New Roman" w:hAnsi="Times New Roman" w:cs="Times New Roman"/>
+          <w:sz w:val="24"/>
+          <w:szCs w:val="24"/>
+        </w:rPr>
+        <w:t>with</w:t>
+      </w:r>
+      <w:r>
+        <w:rPr>
+          <w:rFonts w:ascii="Times New Roman" w:hAnsi="Times New Roman" w:cs="Times New Roman"/>
+          <w:sz w:val="24"/>
+          <w:szCs w:val="24"/>
+        </w:rPr>
+        <w:t xml:space="preserve"> </w:t>
+      </w:r>
+      <m:oMath>
+        <m:r>
+          <w:rPr>
+            <w:rFonts w:ascii="Cambria Math" w:hAnsi="Cambria Math" w:cs="Times New Roman"/>
+            <w:sz w:val="24"/>
+            <w:szCs w:val="24"/>
+          </w:rPr>
+          <m:t>θ=0.15, μ=0, σ=0.3</m:t>
+        </m:r>
+      </m:oMath>
+      <w:r>
+        <w:rPr>
+          <w:rFonts w:ascii="Times New Roman" w:hAnsi="Times New Roman" w:cs="Times New Roman"/>
+          <w:sz w:val="24"/>
+          <w:szCs w:val="24"/>
+        </w:rPr>
+        <w:t xml:space="preserve">. </w:t>
+      </w:r>
+      <w:r>
+        <w:rPr>
+          <w:rFonts w:ascii="Times New Roman" w:hAnsi="Times New Roman" w:cs="Times New Roman"/>
+          <w:sz w:val="24"/>
+          <w:szCs w:val="24"/>
+        </w:rPr>
+        <w:t>B</w:t>
+      </w:r>
+      <w:r>
+        <w:rPr>
+          <w:rFonts w:ascii="Times New Roman" w:hAnsi="Times New Roman" w:cs="Times New Roman"/>
+          <w:sz w:val="24"/>
+          <w:szCs w:val="24"/>
+        </w:rPr>
+        <w:t xml:space="preserve">oth </w:t>
+      </w:r>
+      <w:r>
+        <w:rPr>
+          <w:rFonts w:ascii="Times New Roman" w:hAnsi="Times New Roman" w:cs="Times New Roman"/>
+          <w:sz w:val="24"/>
+          <w:szCs w:val="24"/>
+        </w:rPr>
+        <w:t>the DQN and DDPG agents</w:t>
+      </w:r>
+      <w:r>
+        <w:rPr>
+          <w:rFonts w:ascii="Times New Roman" w:hAnsi="Times New Roman" w:cs="Times New Roman"/>
+          <w:sz w:val="24"/>
+          <w:szCs w:val="24"/>
+        </w:rPr>
+        <w:t xml:space="preserve"> are</w:t>
+      </w:r>
+      <w:r>
+        <w:rPr>
+          <w:rFonts w:ascii="Times New Roman" w:hAnsi="Times New Roman" w:cs="Times New Roman"/>
+          <w:sz w:val="24"/>
+          <w:szCs w:val="24"/>
+        </w:rPr>
+        <w:t xml:space="preserve"> still</w:t>
+      </w:r>
+      <w:r>
+        <w:rPr>
+          <w:rFonts w:ascii="Times New Roman" w:hAnsi="Times New Roman" w:cs="Times New Roman"/>
+          <w:sz w:val="24"/>
+          <w:szCs w:val="24"/>
+        </w:rPr>
+        <w:t xml:space="preserve"> falling backward</w:t>
+      </w:r>
+      <w:r>
+        <w:rPr>
+          <w:rFonts w:ascii="Times New Roman" w:hAnsi="Times New Roman" w:cs="Times New Roman"/>
+          <w:sz w:val="24"/>
+          <w:szCs w:val="24"/>
+        </w:rPr>
+        <w:t>. The next challenge for DQN is how to optimize the neural networks within different stochastic process functions and different structures or types</w:t>
+      </w:r>
+      <w:r>
+        <w:rPr>
+          <w:rFonts w:ascii="Times New Roman" w:hAnsi="Times New Roman" w:cs="Times New Roman"/>
+          <w:sz w:val="24"/>
+          <w:szCs w:val="24"/>
+        </w:rPr>
+        <w:t xml:space="preserve"> of neural networks. </w:t>
+      </w:r>
+      <w:r>
+        <w:rPr>
+          <w:rFonts w:ascii="Times New Roman" w:hAnsi="Times New Roman" w:cs="Times New Roman"/>
+          <w:sz w:val="24"/>
+          <w:szCs w:val="24"/>
+        </w:rPr>
+        <w:t>The random process and its parameters determine the level of exploration vs. exploitation our agents</w:t>
+      </w:r>
+      <w:r>
+        <w:rPr>
+          <w:rFonts w:ascii="Times New Roman" w:hAnsi="Times New Roman" w:cs="Times New Roman"/>
+          <w:sz w:val="24"/>
+          <w:szCs w:val="24"/>
+        </w:rPr>
+        <w:t xml:space="preserve"> will pursue during training, so we must consider both the neural network architectures and random processes while fine-tuning our agents. </w:t>
+      </w:r>
+      <w:r>
+        <w:rPr>
+          <w:rFonts w:ascii="Times New Roman" w:hAnsi="Times New Roman" w:cs="Times New Roman"/>
+          <w:sz w:val="24"/>
+          <w:szCs w:val="24"/>
+        </w:rPr>
+        <w:t xml:space="preserve">We have encountered another paper, </w:t>
       </w:r>
       <w:r>
         <w:rPr>
@@ -372,66 +1248,79 @@
           <w:sz w:val="24"/>
           <w:szCs w:val="24"/>
         </w:rPr>
-        <w:t>Journal of Biomechanics</w:t>
-      </w:r>
-      <w:r>
-        <w:rPr>
-          <w:rFonts w:ascii="Times New Roman" w:hAnsi="Times New Roman" w:cs="Times New Roman"/>
-          <w:sz w:val="24"/>
-          <w:szCs w:val="24"/>
-        </w:rPr>
-        <w:t xml:space="preserve"> 41 (2008) to initialize a model intended to mimic human walking.  While a reinforcement learning agent is, in principle, able to find the best policy purely by experience, the optimization problem can be difficult due to a large search space and the presence of many local minima which are not globally optimal.  For example, if the Open AI model is initialized with default settings, it simply falls over backward.  It accumulates negative reward for each </w:t>
-      </w:r>
-      <w:r>
-        <w:rPr>
-          <w:rFonts w:ascii="Times New Roman" w:hAnsi="Times New Roman" w:cs="Times New Roman"/>
-          <w:sz w:val="24"/>
-          <w:szCs w:val="24"/>
-        </w:rPr>
-        <w:lastRenderedPageBreak/>
-        <w:t>timestep that it moves backward, so the locally optimal strategy may be to fall over backward as quickly as possible to reduce the negative reward.  Steven has</w:t>
-      </w:r>
-      <w:r>
-        <w:rPr>
-          <w:rFonts w:ascii="Times New Roman" w:hAnsi="Times New Roman" w:cs="Times New Roman"/>
-          <w:sz w:val="24"/>
-          <w:szCs w:val="24"/>
-        </w:rPr>
-        <w:t xml:space="preserve"> mapped the experimental data to specific observations and actions within </w:t>
-      </w:r>
-      <w:proofErr w:type="spellStart"/>
-      <w:r>
-        <w:rPr>
-          <w:rFonts w:ascii="Times New Roman" w:hAnsi="Times New Roman" w:cs="Times New Roman"/>
-          <w:sz w:val="24"/>
-          <w:szCs w:val="24"/>
-        </w:rPr>
-        <w:t>Opensim</w:t>
-      </w:r>
-      <w:proofErr w:type="spellEnd"/>
-      <w:r>
-        <w:rPr>
-          <w:rFonts w:ascii="Times New Roman" w:hAnsi="Times New Roman" w:cs="Times New Roman"/>
-          <w:sz w:val="24"/>
-          <w:szCs w:val="24"/>
-        </w:rPr>
-        <w:t>, and has</w:t>
-      </w:r>
-      <w:r>
-        <w:rPr>
-          <w:rFonts w:ascii="Times New Roman" w:hAnsi="Times New Roman" w:cs="Times New Roman"/>
-          <w:sz w:val="24"/>
-          <w:szCs w:val="24"/>
-        </w:rPr>
-        <w:t xml:space="preserve"> completed a linear regression model</w:t>
-      </w:r>
-      <w:r>
-        <w:rPr>
-          <w:rFonts w:ascii="Times New Roman" w:hAnsi="Times New Roman" w:cs="Times New Roman"/>
-          <w:sz w:val="24"/>
-          <w:szCs w:val="24"/>
-        </w:rPr>
-        <w:t xml:space="preserve"> using Sci-Kit Learn. </w:t>
+        <w:t>Deep Reinforcement Learning for Robotic Manipulation with Asynchronous Off-Policy Updates</w:t>
+      </w:r>
+      <w:r>
+        <w:rPr>
+          <w:rFonts w:ascii="Times New Roman" w:hAnsi="Times New Roman" w:cs="Times New Roman"/>
+          <w:sz w:val="24"/>
+          <w:szCs w:val="24"/>
+        </w:rPr>
+        <w:t xml:space="preserve">, </w:t>
+      </w:r>
+      <w:r>
+        <w:rPr>
+          <w:rFonts w:ascii="Times New Roman" w:hAnsi="Times New Roman" w:cs="Times New Roman"/>
+          <w:sz w:val="24"/>
+          <w:szCs w:val="24"/>
+        </w:rPr>
+        <w:t xml:space="preserve">that draws on ideas from NAF and A3C. This paper outlines and </w:t>
+      </w:r>
+      <w:r>
+        <w:rPr>
+          <w:rFonts w:ascii="Times New Roman" w:hAnsi="Times New Roman" w:cs="Times New Roman"/>
+          <w:sz w:val="24"/>
+          <w:szCs w:val="24"/>
+        </w:rPr>
+        <w:t xml:space="preserve">a method with </w:t>
+      </w:r>
+      <w:r>
+        <w:rPr>
+          <w:rFonts w:ascii="Times New Roman" w:hAnsi="Times New Roman" w:cs="Times New Roman"/>
+          <w:sz w:val="24"/>
+          <w:szCs w:val="24"/>
+        </w:rPr>
+        <w:t xml:space="preserve">asynchronous NAF </w:t>
+      </w:r>
+      <w:r>
+        <w:rPr>
+          <w:rFonts w:ascii="Times New Roman" w:hAnsi="Times New Roman" w:cs="Times New Roman"/>
+          <w:sz w:val="24"/>
+          <w:szCs w:val="24"/>
+        </w:rPr>
+        <w:t>executing on</w:t>
+      </w:r>
+      <w:r>
+        <w:rPr>
+          <w:rFonts w:ascii="Times New Roman" w:hAnsi="Times New Roman" w:cs="Times New Roman"/>
+          <w:sz w:val="24"/>
+          <w:szCs w:val="24"/>
+        </w:rPr>
+        <w:t xml:space="preserve"> N</w:t>
+      </w:r>
+      <w:r>
+        <w:rPr>
+          <w:rFonts w:ascii="Times New Roman" w:hAnsi="Times New Roman" w:cs="Times New Roman"/>
+          <w:sz w:val="24"/>
+          <w:szCs w:val="24"/>
+        </w:rPr>
+        <w:t xml:space="preserve"> collect</w:t>
+      </w:r>
+      <w:r>
+        <w:rPr>
+          <w:rFonts w:ascii="Times New Roman" w:hAnsi="Times New Roman" w:cs="Times New Roman"/>
+          <w:sz w:val="24"/>
+          <w:szCs w:val="24"/>
+        </w:rPr>
+        <w:t xml:space="preserve"> threads and 1 trainer thread</w:t>
+      </w:r>
+      <w:r>
+        <w:rPr>
+          <w:rFonts w:ascii="Times New Roman" w:hAnsi="Times New Roman" w:cs="Times New Roman"/>
+          <w:sz w:val="24"/>
+          <w:szCs w:val="24"/>
+        </w:rPr>
+        <w:t>. Given the potential speed up we may see with this new method, it may be in our interest to</w:t>
       </w:r>
       <w:r>
         <w:rPr>
@@ -447,129 +1336,40 @@
           <w:sz w:val="24"/>
           <w:szCs w:val="24"/>
         </w:rPr>
-        <w:t xml:space="preserve">This model </w:t>
-      </w:r>
-      <w:r>
-        <w:rPr>
-          <w:rFonts w:ascii="Times New Roman" w:hAnsi="Times New Roman" w:cs="Times New Roman"/>
-          <w:sz w:val="24"/>
-          <w:szCs w:val="24"/>
-        </w:rPr>
-        <w:t>predicts muscle activations</w:t>
-      </w:r>
-      <w:r>
-        <w:rPr>
-          <w:rFonts w:ascii="Times New Roman" w:hAnsi="Times New Roman" w:cs="Times New Roman"/>
-          <w:sz w:val="24"/>
-          <w:szCs w:val="24"/>
-        </w:rPr>
-        <w:t xml:space="preserve"> with good accuracy</w:t>
-      </w:r>
-      <w:r>
-        <w:rPr>
-          <w:rFonts w:ascii="Times New Roman" w:hAnsi="Times New Roman" w:cs="Times New Roman"/>
-          <w:sz w:val="24"/>
-          <w:szCs w:val="24"/>
-        </w:rPr>
-        <w:t xml:space="preserve"> based on the angle of several</w:t>
-      </w:r>
-      <w:r>
-        <w:rPr>
-          <w:rFonts w:ascii="Times New Roman" w:hAnsi="Times New Roman" w:cs="Times New Roman"/>
-          <w:sz w:val="24"/>
-          <w:szCs w:val="24"/>
-        </w:rPr>
-        <w:t xml:space="preserve"> important joints, although it</w:t>
-      </w:r>
-      <w:r>
-        <w:rPr>
-          <w:rFonts w:ascii="Times New Roman" w:hAnsi="Times New Roman" w:cs="Times New Roman"/>
-          <w:sz w:val="24"/>
-          <w:szCs w:val="24"/>
-        </w:rPr>
-        <w:t xml:space="preserve"> model has not yet been interfaced with the simulation and agents.</w:t>
-      </w:r>
-      <w:r>
-        <w:rPr>
-          <w:rFonts w:ascii="Times New Roman" w:hAnsi="Times New Roman" w:cs="Times New Roman"/>
-          <w:sz w:val="24"/>
-          <w:szCs w:val="24"/>
-        </w:rPr>
-        <w:t xml:space="preserve">  A linear regression was chosen because the initial standing start position is outside the range of experimental data, which is from continuous walking, so a low-variance model may give a lower extrapolation error.</w:t>
-      </w:r>
-    </w:p>
-    <w:p>
-      <w:pPr>
-        <w:rPr>
-          <w:rFonts w:ascii="Times New Roman" w:hAnsi="Times New Roman" w:cs="Times New Roman"/>
-          <w:sz w:val="24"/>
-          <w:szCs w:val="24"/>
-        </w:rPr>
-      </w:pPr>
-      <w:r>
-        <w:rPr>
-          <w:rFonts w:ascii="Times New Roman" w:hAnsi="Times New Roman" w:cs="Times New Roman"/>
-          <w:sz w:val="24"/>
-          <w:szCs w:val="24"/>
-        </w:rPr>
-        <w:t xml:space="preserve">Steven has also trained the baseline </w:t>
-      </w:r>
-      <w:proofErr w:type="spellStart"/>
-      <w:r>
-        <w:rPr>
-          <w:rFonts w:ascii="Times New Roman" w:hAnsi="Times New Roman" w:cs="Times New Roman"/>
-          <w:sz w:val="24"/>
-          <w:szCs w:val="24"/>
-        </w:rPr>
-        <w:t>Keras</w:t>
-      </w:r>
-      <w:proofErr w:type="spellEnd"/>
-      <w:r>
-        <w:rPr>
-          <w:rFonts w:ascii="Times New Roman" w:hAnsi="Times New Roman" w:cs="Times New Roman"/>
-          <w:sz w:val="24"/>
-          <w:szCs w:val="24"/>
-        </w:rPr>
-        <w:t xml:space="preserve"> DDPG and </w:t>
-      </w:r>
-      <w:proofErr w:type="spellStart"/>
-      <w:r>
-        <w:rPr>
-          <w:rFonts w:ascii="Times New Roman" w:hAnsi="Times New Roman" w:cs="Times New Roman"/>
-          <w:sz w:val="24"/>
-          <w:szCs w:val="24"/>
-        </w:rPr>
-        <w:t>Tensorforce</w:t>
-      </w:r>
-      <w:proofErr w:type="spellEnd"/>
-      <w:r>
-        <w:rPr>
-          <w:rFonts w:ascii="Times New Roman" w:hAnsi="Times New Roman" w:cs="Times New Roman"/>
-          <w:sz w:val="24"/>
-          <w:szCs w:val="24"/>
-        </w:rPr>
-        <w:t xml:space="preserve"> PPO agents 500,000 </w:t>
-      </w:r>
-      <w:proofErr w:type="spellStart"/>
-      <w:r>
-        <w:rPr>
-          <w:rFonts w:ascii="Times New Roman" w:hAnsi="Times New Roman" w:cs="Times New Roman"/>
-          <w:sz w:val="24"/>
-          <w:szCs w:val="24"/>
-        </w:rPr>
-        <w:t>timesteps</w:t>
-      </w:r>
-      <w:proofErr w:type="spellEnd"/>
-      <w:r>
-        <w:rPr>
-          <w:rFonts w:ascii="Times New Roman" w:hAnsi="Times New Roman" w:cs="Times New Roman"/>
-          <w:sz w:val="24"/>
-          <w:szCs w:val="24"/>
-        </w:rPr>
-        <w:t xml:space="preserve"> (approximately 5,000 episodes) each to serve as a baseline for comparing any custom-made agents.  The default PPO agent never achieved forward motion, and was still falling backwards at the end of this training with a reward ranging from -300 to -450.  The default DDPG agent began with better results, although it was still falling backward, but during the training it actually learned to fall backwards much faster, with much more negative cumulative reward.</w:t>
-      </w:r>
-      <w:bookmarkStart w:id="0" w:name="_GoBack"/>
-      <w:bookmarkEnd w:id="0"/>
+        <w:t>attempt its</w:t>
+      </w:r>
+      <w:r>
+        <w:rPr>
+          <w:rFonts w:ascii="Times New Roman" w:hAnsi="Times New Roman" w:cs="Times New Roman"/>
+          <w:sz w:val="24"/>
+          <w:szCs w:val="24"/>
+        </w:rPr>
+        <w:t xml:space="preserve"> implementation. Unlike A3C, Asynchronous NAF is an off-policy method and each collect thread will not provide any gradient information</w:t>
+      </w:r>
+      <w:r>
+        <w:rPr>
+          <w:rFonts w:ascii="Times New Roman" w:hAnsi="Times New Roman" w:cs="Times New Roman"/>
+          <w:sz w:val="24"/>
+          <w:szCs w:val="24"/>
+        </w:rPr>
+        <w:t>. Given this large disparity, we must evaluate if it is worthwhile</w:t>
+      </w:r>
+      <w:r>
+        <w:rPr>
+          <w:rFonts w:ascii="Times New Roman" w:hAnsi="Times New Roman" w:cs="Times New Roman"/>
+          <w:sz w:val="24"/>
+          <w:szCs w:val="24"/>
+        </w:rPr>
+        <w:t xml:space="preserve"> attempting its implementation before dedicating much more time to it</w:t>
+      </w:r>
+      <w:r>
+        <w:rPr>
+          <w:rFonts w:ascii="Times New Roman" w:hAnsi="Times New Roman" w:cs="Times New Roman"/>
+          <w:sz w:val="24"/>
+          <w:szCs w:val="24"/>
+        </w:rPr>
+        <w:t>.</w:t>
+      </w:r>
     </w:p>
     <w:p>
       <w:pPr>
@@ -594,15 +1394,138 @@
           <w:sz w:val="24"/>
           <w:szCs w:val="24"/>
         </w:rPr>
-        <w:t xml:space="preserve">Eric has completed the continuous DQN implementation. Due to the fact the DQN is only available for </w:t>
-      </w:r>
-      <w:r>
-        <w:rPr>
-          <w:rFonts w:ascii="Times New Roman" w:hAnsi="Times New Roman" w:cs="Times New Roman"/>
-          <w:sz w:val="24"/>
-          <w:szCs w:val="24"/>
-        </w:rPr>
-        <w:t>discrete actions space,</w:t>
+        <w:t xml:space="preserve">Ben has nearly completed his implementation of the A3C algorithm. </w:t>
+      </w:r>
+      <w:r>
+        <w:rPr>
+          <w:rFonts w:ascii="Times New Roman" w:hAnsi="Times New Roman" w:cs="Times New Roman"/>
+          <w:sz w:val="24"/>
+          <w:szCs w:val="24"/>
+        </w:rPr>
+        <w:t xml:space="preserve">Unfortunately, </w:t>
+      </w:r>
+      <w:proofErr w:type="spellStart"/>
+      <w:r>
+        <w:rPr>
+          <w:rFonts w:ascii="Times New Roman" w:hAnsi="Times New Roman" w:cs="Times New Roman"/>
+          <w:sz w:val="24"/>
+          <w:szCs w:val="24"/>
+        </w:rPr>
+        <w:t>Keras</w:t>
+      </w:r>
+      <w:proofErr w:type="spellEnd"/>
+      <w:r>
+        <w:rPr>
+          <w:rFonts w:ascii="Times New Roman" w:hAnsi="Times New Roman" w:cs="Times New Roman"/>
+          <w:sz w:val="24"/>
+          <w:szCs w:val="24"/>
+        </w:rPr>
+        <w:t xml:space="preserve">-RL, or any other deep reinforcement learning library, does not currently provide an A3C agent due to the complexity of the algorithm. As a result, </w:t>
+      </w:r>
+      <w:r>
+        <w:rPr>
+          <w:rFonts w:ascii="Times New Roman" w:hAnsi="Times New Roman" w:cs="Times New Roman"/>
+          <w:sz w:val="24"/>
+          <w:szCs w:val="24"/>
+        </w:rPr>
+        <w:t>we have had to develop the algorithm from scratch</w:t>
+      </w:r>
+      <w:r>
+        <w:rPr>
+          <w:rFonts w:ascii="Times New Roman" w:hAnsi="Times New Roman" w:cs="Times New Roman"/>
+          <w:sz w:val="24"/>
+          <w:szCs w:val="24"/>
+        </w:rPr>
+        <w:t xml:space="preserve">. </w:t>
+      </w:r>
+      <w:r>
+        <w:rPr>
+          <w:rFonts w:ascii="Times New Roman" w:hAnsi="Times New Roman" w:cs="Times New Roman"/>
+          <w:sz w:val="24"/>
+          <w:szCs w:val="24"/>
+        </w:rPr>
+        <w:t xml:space="preserve">Online blogs have been very helpful in understanding some of the specific implementation details. </w:t>
+      </w:r>
+      <w:r>
+        <w:rPr>
+          <w:rFonts w:ascii="Times New Roman" w:hAnsi="Times New Roman" w:cs="Times New Roman"/>
+          <w:sz w:val="24"/>
+          <w:szCs w:val="24"/>
+        </w:rPr>
+        <w:t xml:space="preserve">One major challenge presented by the A3C algorithm is that it </w:t>
+      </w:r>
+      <w:r>
+        <w:rPr>
+          <w:rFonts w:ascii="Times New Roman" w:hAnsi="Times New Roman" w:cs="Times New Roman"/>
+          <w:sz w:val="24"/>
+          <w:szCs w:val="24"/>
+        </w:rPr>
+        <w:t xml:space="preserve">the algorithm is </w:t>
+      </w:r>
+      <w:r>
+        <w:rPr>
+          <w:rFonts w:ascii="Times New Roman" w:hAnsi="Times New Roman" w:cs="Times New Roman"/>
+          <w:sz w:val="24"/>
+          <w:szCs w:val="24"/>
+        </w:rPr>
+        <w:lastRenderedPageBreak/>
+        <w:t xml:space="preserve">asynchronous: it uses multithreading to create many rollouts in the simulation environment, and then once the rollouts have completed, each thread contributes what it has “learned” to the global gradients. Each thread is then updated with the new global gradients, and new rollouts are executed. Multithreading </w:t>
+      </w:r>
+      <w:r>
+        <w:rPr>
+          <w:rFonts w:ascii="Times New Roman" w:hAnsi="Times New Roman" w:cs="Times New Roman"/>
+          <w:sz w:val="24"/>
+          <w:szCs w:val="24"/>
+        </w:rPr>
+        <w:t xml:space="preserve">has many benefits: it </w:t>
+      </w:r>
+      <w:r>
+        <w:rPr>
+          <w:rFonts w:ascii="Times New Roman" w:hAnsi="Times New Roman" w:cs="Times New Roman"/>
+          <w:sz w:val="24"/>
+          <w:szCs w:val="24"/>
+        </w:rPr>
+        <w:t>speeds up the training process</w:t>
+      </w:r>
+      <w:r>
+        <w:rPr>
+          <w:rFonts w:ascii="Times New Roman" w:hAnsi="Times New Roman" w:cs="Times New Roman"/>
+          <w:sz w:val="24"/>
+          <w:szCs w:val="24"/>
+        </w:rPr>
+        <w:t xml:space="preserve"> and </w:t>
+      </w:r>
+      <w:r>
+        <w:rPr>
+          <w:rFonts w:ascii="Times New Roman" w:hAnsi="Times New Roman" w:cs="Times New Roman"/>
+          <w:sz w:val="24"/>
+          <w:szCs w:val="24"/>
+        </w:rPr>
+        <w:t>encourages diversity in the training environment, which should make the model more robust.</w:t>
+      </w:r>
+      <w:r>
+        <w:rPr>
+          <w:rFonts w:ascii="Times New Roman" w:hAnsi="Times New Roman" w:cs="Times New Roman"/>
+          <w:sz w:val="24"/>
+          <w:szCs w:val="24"/>
+        </w:rPr>
+        <w:t xml:space="preserve"> However, a multi-threaded agent was difficult to </w:t>
+      </w:r>
+      <w:r>
+        <w:rPr>
+          <w:rFonts w:ascii="Times New Roman" w:hAnsi="Times New Roman" w:cs="Times New Roman"/>
+          <w:sz w:val="24"/>
+          <w:szCs w:val="24"/>
+        </w:rPr>
+        <w:t>develop</w:t>
+      </w:r>
+      <w:r>
+        <w:rPr>
+          <w:rFonts w:ascii="Times New Roman" w:hAnsi="Times New Roman" w:cs="Times New Roman"/>
+          <w:sz w:val="24"/>
+          <w:szCs w:val="24"/>
+        </w:rPr>
+        <w:t>.</w:t>
       </w:r>
       <w:r>
         <w:rPr>
@@ -618,66 +1541,95 @@
           <w:sz w:val="24"/>
           <w:szCs w:val="24"/>
         </w:rPr>
-        <w:t xml:space="preserve">we call normalized </w:t>
-      </w:r>
-      <w:r>
-        <w:rPr>
-          <w:rFonts w:ascii="Times New Roman" w:hAnsi="Times New Roman" w:cs="Times New Roman"/>
-          <w:sz w:val="24"/>
-          <w:szCs w:val="24"/>
-        </w:rPr>
-        <w:t>advantage</w:t>
-      </w:r>
-      <w:r>
-        <w:rPr>
-          <w:rFonts w:ascii="Times New Roman" w:hAnsi="Times New Roman" w:cs="Times New Roman"/>
-          <w:sz w:val="24"/>
-          <w:szCs w:val="24"/>
-        </w:rPr>
-        <w:t xml:space="preserve"> functions (NAF), as an alternative</w:t>
-      </w:r>
-      <w:r>
-        <w:rPr>
-          <w:rFonts w:ascii="Times New Roman" w:hAnsi="Times New Roman" w:cs="Times New Roman"/>
-          <w:sz w:val="24"/>
-          <w:szCs w:val="24"/>
-        </w:rPr>
-        <w:t xml:space="preserve"> of DQN from </w:t>
-      </w:r>
-      <w:proofErr w:type="spellStart"/>
-      <w:r>
-        <w:rPr>
-          <w:rFonts w:ascii="Times New Roman" w:hAnsi="Times New Roman" w:cs="Times New Roman"/>
-          <w:sz w:val="24"/>
-          <w:szCs w:val="24"/>
-        </w:rPr>
-        <w:t>Keras</w:t>
-      </w:r>
-      <w:proofErr w:type="spellEnd"/>
-      <w:r>
-        <w:rPr>
-          <w:rFonts w:ascii="Times New Roman" w:hAnsi="Times New Roman" w:cs="Times New Roman"/>
-          <w:sz w:val="24"/>
-          <w:szCs w:val="24"/>
-        </w:rPr>
-        <w:t>-RL</w:t>
-      </w:r>
-      <w:r>
-        <w:rPr>
-          <w:rFonts w:ascii="Times New Roman" w:hAnsi="Times New Roman" w:cs="Times New Roman"/>
-          <w:sz w:val="24"/>
-          <w:szCs w:val="24"/>
-        </w:rPr>
-        <w:t xml:space="preserve"> within building </w:t>
-      </w:r>
-      <w:r>
-        <w:rPr>
-          <w:rFonts w:ascii="Times New Roman" w:eastAsiaTheme="minorEastAsia" w:hAnsi="Times New Roman" w:cs="Times New Roman"/>
-          <w:sz w:val="24"/>
-          <w:szCs w:val="24"/>
-          <w:lang w:eastAsia="zh-CN"/>
-        </w:rPr>
-        <w:t>three separate neural nets, µ,V and L</w:t>
+        <w:t>We implemented multithreading using the threading module</w:t>
+      </w:r>
+      <w:r>
+        <w:rPr>
+          <w:rFonts w:ascii="Times New Roman" w:hAnsi="Times New Roman" w:cs="Times New Roman"/>
+          <w:sz w:val="24"/>
+          <w:szCs w:val="24"/>
+        </w:rPr>
+        <w:t xml:space="preserve"> in Python</w:t>
+      </w:r>
+      <w:r>
+        <w:rPr>
+          <w:rFonts w:ascii="Times New Roman" w:hAnsi="Times New Roman" w:cs="Times New Roman"/>
+          <w:sz w:val="24"/>
+          <w:szCs w:val="24"/>
+        </w:rPr>
+        <w:t>. This module allows us each thread to execute a</w:t>
+      </w:r>
+      <w:r>
+        <w:rPr>
+          <w:rFonts w:ascii="Times New Roman" w:hAnsi="Times New Roman" w:cs="Times New Roman"/>
+          <w:sz w:val="24"/>
+          <w:szCs w:val="24"/>
+        </w:rPr>
+        <w:t xml:space="preserve"> thread training function</w:t>
+      </w:r>
+      <w:r>
+        <w:rPr>
+          <w:rFonts w:ascii="Times New Roman" w:hAnsi="Times New Roman" w:cs="Times New Roman"/>
+          <w:sz w:val="24"/>
+          <w:szCs w:val="24"/>
+        </w:rPr>
+        <w:t>, which</w:t>
+      </w:r>
+      <w:r>
+        <w:rPr>
+          <w:rFonts w:ascii="Times New Roman" w:hAnsi="Times New Roman" w:cs="Times New Roman"/>
+          <w:sz w:val="24"/>
+          <w:szCs w:val="24"/>
+        </w:rPr>
+        <w:t xml:space="preserve"> use </w:t>
+      </w:r>
+      <w:r>
+        <w:rPr>
+          <w:rFonts w:ascii="Times New Roman" w:hAnsi="Times New Roman" w:cs="Times New Roman"/>
+          <w:sz w:val="24"/>
+          <w:szCs w:val="24"/>
+        </w:rPr>
+        <w:t>performs the</w:t>
+      </w:r>
+      <w:r>
+        <w:rPr>
+          <w:rFonts w:ascii="Times New Roman" w:hAnsi="Times New Roman" w:cs="Times New Roman"/>
+          <w:sz w:val="24"/>
+          <w:szCs w:val="24"/>
+        </w:rPr>
+        <w:t xml:space="preserve"> rollouts and updat</w:t>
+      </w:r>
+      <w:r>
+        <w:rPr>
+          <w:rFonts w:ascii="Times New Roman" w:hAnsi="Times New Roman" w:cs="Times New Roman"/>
+          <w:sz w:val="24"/>
+          <w:szCs w:val="24"/>
+        </w:rPr>
+        <w:t>es</w:t>
+      </w:r>
+      <w:r>
+        <w:rPr>
+          <w:rFonts w:ascii="Times New Roman" w:hAnsi="Times New Roman" w:cs="Times New Roman"/>
+          <w:sz w:val="24"/>
+          <w:szCs w:val="24"/>
+        </w:rPr>
+        <w:t xml:space="preserve"> the model parameters. </w:t>
+      </w:r>
+      <w:r>
+        <w:rPr>
+          <w:rFonts w:ascii="Times New Roman" w:hAnsi="Times New Roman" w:cs="Times New Roman"/>
+          <w:sz w:val="24"/>
+          <w:szCs w:val="24"/>
+        </w:rPr>
+        <w:t>We have validated that the agent is able to interact with and learn from the simulation environment and are in the final steps of proofreading the code</w:t>
+      </w:r>
+      <w:r>
+        <w:rPr>
+          <w:rFonts w:ascii="Times New Roman" w:hAnsi="Times New Roman" w:cs="Times New Roman"/>
+          <w:sz w:val="24"/>
+          <w:szCs w:val="24"/>
+        </w:rPr>
+        <w:t xml:space="preserve"> for correctness</w:t>
       </w:r>
       <w:r>
         <w:rPr>
@@ -693,89 +1645,7 @@
           <w:sz w:val="24"/>
           <w:szCs w:val="24"/>
         </w:rPr>
-        <w:t xml:space="preserve">V and </w:t>
-      </w:r>
-      <w:r>
-        <w:rPr>
-          <w:rFonts w:ascii="Times New Roman" w:eastAsiaTheme="minorEastAsia" w:hAnsi="Times New Roman" w:cs="Times New Roman"/>
-          <w:sz w:val="24"/>
-          <w:szCs w:val="24"/>
-          <w:lang w:eastAsia="zh-CN"/>
-        </w:rPr>
-        <w:t xml:space="preserve">µ both have 3 </w:t>
-      </w:r>
-      <w:r>
-        <w:rPr>
-          <w:rFonts w:ascii="Times New Roman" w:eastAsiaTheme="minorEastAsia" w:hAnsi="Times New Roman" w:cs="Times New Roman"/>
-          <w:sz w:val="24"/>
-          <w:szCs w:val="24"/>
-          <w:lang w:eastAsia="zh-CN"/>
-        </w:rPr>
-        <w:t xml:space="preserve">fully connected hidden layers and L has 3 fully connected hidden layers. </w:t>
-      </w:r>
-      <w:r>
-        <w:rPr>
-          <w:rFonts w:ascii="Times New Roman" w:hAnsi="Times New Roman" w:cs="Times New Roman"/>
-          <w:sz w:val="24"/>
-          <w:szCs w:val="24"/>
-        </w:rPr>
-        <w:t>Ideally, the DQN agent</w:t>
-      </w:r>
-      <w:r>
-        <w:rPr>
-          <w:rFonts w:ascii="Times New Roman" w:hAnsi="Times New Roman" w:cs="Times New Roman"/>
-          <w:sz w:val="24"/>
-          <w:szCs w:val="24"/>
-        </w:rPr>
-        <w:t xml:space="preserve"> should</w:t>
-      </w:r>
-      <w:r>
-        <w:rPr>
-          <w:rFonts w:ascii="Times New Roman" w:hAnsi="Times New Roman" w:cs="Times New Roman"/>
-          <w:sz w:val="24"/>
-          <w:szCs w:val="24"/>
-        </w:rPr>
-        <w:t xml:space="preserve"> outperform the DDPG agent</w:t>
-      </w:r>
-      <w:r>
-        <w:rPr>
-          <w:rFonts w:ascii="Times New Roman" w:hAnsi="Times New Roman" w:cs="Times New Roman"/>
-          <w:sz w:val="24"/>
-          <w:szCs w:val="24"/>
-        </w:rPr>
-        <w:t>.</w:t>
-      </w:r>
-      <w:r>
-        <w:rPr>
-          <w:rFonts w:ascii="Times New Roman" w:hAnsi="Times New Roman" w:cs="Times New Roman"/>
-          <w:sz w:val="24"/>
-          <w:szCs w:val="24"/>
-        </w:rPr>
-        <w:t xml:space="preserve"> After training</w:t>
-      </w:r>
-      <w:r>
-        <w:rPr>
-          <w:rFonts w:ascii="Times New Roman" w:hAnsi="Times New Roman" w:cs="Times New Roman"/>
-          <w:sz w:val="24"/>
-          <w:szCs w:val="24"/>
-        </w:rPr>
-        <w:t xml:space="preserve"> the DQN agent first 1000 epochs, the reward</w:t>
-      </w:r>
-      <w:r>
-        <w:rPr>
-          <w:rFonts w:ascii="Times New Roman" w:hAnsi="Times New Roman" w:cs="Times New Roman"/>
-          <w:sz w:val="24"/>
-          <w:szCs w:val="24"/>
-        </w:rPr>
-        <w:t xml:space="preserve"> of the first episode</w:t>
-      </w:r>
-      <w:r>
-        <w:rPr>
-          <w:rFonts w:ascii="Times New Roman" w:hAnsi="Times New Roman" w:cs="Times New Roman"/>
-          <w:sz w:val="24"/>
-          <w:szCs w:val="24"/>
-        </w:rPr>
-        <w:t xml:space="preserve"> is</w:t>
+        <w:t>Functionality of the algorithm has taken precedence over the architecture of the actor and critic networks.</w:t>
       </w:r>
       <w:r>
         <w:rPr>
@@ -791,203 +1661,97 @@
           <w:sz w:val="24"/>
           <w:szCs w:val="24"/>
         </w:rPr>
-        <w:t>-57.352</w:t>
-      </w:r>
-      <w:r>
-        <w:rPr>
-          <w:rFonts w:ascii="Times New Roman" w:hAnsi="Times New Roman" w:cs="Times New Roman"/>
-          <w:sz w:val="24"/>
-          <w:szCs w:val="24"/>
-        </w:rPr>
-        <w:t>. The first 100</w:t>
-      </w:r>
-      <w:r>
-        <w:rPr>
-          <w:rFonts w:ascii="Times New Roman" w:hAnsi="Times New Roman" w:cs="Times New Roman"/>
-          <w:sz w:val="24"/>
-          <w:szCs w:val="24"/>
-        </w:rPr>
-        <w:t>0</w:t>
-      </w:r>
-      <w:r>
-        <w:rPr>
-          <w:rFonts w:ascii="Times New Roman" w:hAnsi="Times New Roman" w:cs="Times New Roman"/>
-          <w:sz w:val="24"/>
-          <w:szCs w:val="24"/>
-        </w:rPr>
-        <w:t xml:space="preserve"> epochs</w:t>
-      </w:r>
-      <w:r>
-        <w:rPr>
-          <w:rFonts w:ascii="Times New Roman" w:hAnsi="Times New Roman" w:cs="Times New Roman"/>
-          <w:sz w:val="24"/>
-          <w:szCs w:val="24"/>
-        </w:rPr>
-        <w:t xml:space="preserve"> training</w:t>
-      </w:r>
-      <w:r>
-        <w:rPr>
-          <w:rFonts w:ascii="Times New Roman" w:hAnsi="Times New Roman" w:cs="Times New Roman"/>
-          <w:sz w:val="24"/>
-          <w:szCs w:val="24"/>
-        </w:rPr>
-        <w:t xml:space="preserve"> reward for the default DDPG is </w:t>
-      </w:r>
-      <w:r>
-        <w:rPr>
-          <w:rFonts w:ascii="Times New Roman" w:hAnsi="Times New Roman" w:cs="Times New Roman"/>
-          <w:sz w:val="24"/>
-          <w:szCs w:val="24"/>
-        </w:rPr>
-        <w:t>-460.387</w:t>
-      </w:r>
-      <w:r>
-        <w:rPr>
-          <w:rFonts w:ascii="Times New Roman" w:hAnsi="Times New Roman" w:cs="Times New Roman"/>
-          <w:sz w:val="24"/>
-          <w:szCs w:val="24"/>
-        </w:rPr>
-        <w:t xml:space="preserve"> </w:t>
-      </w:r>
-      <w:r>
-        <w:rPr>
-          <w:rFonts w:ascii="Times New Roman" w:hAnsi="Times New Roman" w:cs="Times New Roman"/>
-          <w:sz w:val="24"/>
-          <w:szCs w:val="24"/>
-        </w:rPr>
-        <w:t xml:space="preserve">in the first episode test </w:t>
-      </w:r>
-      <w:r>
-        <w:rPr>
-          <w:rFonts w:ascii="Times New Roman" w:hAnsi="Times New Roman" w:cs="Times New Roman"/>
-          <w:sz w:val="24"/>
-          <w:szCs w:val="24"/>
-        </w:rPr>
-        <w:t xml:space="preserve">(both agents have the same number of layers and units and use the same stochastic process function </w:t>
-      </w:r>
-      <w:r>
-        <w:rPr>
-          <w:rFonts w:ascii="Times New Roman" w:hAnsi="Times New Roman" w:cs="Times New Roman"/>
-          <w:sz w:val="24"/>
-          <w:szCs w:val="24"/>
-        </w:rPr>
-        <w:t>Ornstein–</w:t>
-      </w:r>
-      <w:proofErr w:type="spellStart"/>
-      <w:r>
-        <w:rPr>
-          <w:rFonts w:ascii="Times New Roman" w:hAnsi="Times New Roman" w:cs="Times New Roman"/>
-          <w:sz w:val="24"/>
-          <w:szCs w:val="24"/>
-        </w:rPr>
-        <w:t>Uhlenbeck</w:t>
-      </w:r>
-      <w:proofErr w:type="spellEnd"/>
-      <w:r>
-        <w:rPr>
-          <w:rFonts w:ascii="Times New Roman" w:hAnsi="Times New Roman" w:cs="Times New Roman"/>
-          <w:sz w:val="24"/>
-          <w:szCs w:val="24"/>
-        </w:rPr>
-        <w:t xml:space="preserve"> process</w:t>
-      </w:r>
-      <w:r>
-        <w:rPr>
-          <w:rFonts w:ascii="Times New Roman" w:hAnsi="Times New Roman" w:cs="Times New Roman"/>
-          <w:sz w:val="24"/>
-          <w:szCs w:val="24"/>
-        </w:rPr>
-        <w:t xml:space="preserve">, within </w:t>
-      </w:r>
-      <w:r>
-        <w:rPr>
-          <w:rFonts w:ascii="Times New Roman" w:hAnsi="Times New Roman" w:cs="Times New Roman"/>
-          <w:sz w:val="24"/>
-          <w:szCs w:val="24"/>
-        </w:rPr>
-        <w:t>theta=.15, mu=0., sigma=.3</w:t>
-      </w:r>
-      <w:r>
-        <w:rPr>
-          <w:rFonts w:ascii="Times New Roman" w:hAnsi="Times New Roman" w:cs="Times New Roman"/>
-          <w:sz w:val="24"/>
-          <w:szCs w:val="24"/>
-        </w:rPr>
-        <w:t>)</w:t>
-      </w:r>
-      <w:r>
-        <w:rPr>
-          <w:rFonts w:ascii="Times New Roman" w:hAnsi="Times New Roman" w:cs="Times New Roman"/>
-          <w:sz w:val="24"/>
-          <w:szCs w:val="24"/>
-        </w:rPr>
-        <w:t>. Still both of them are falling backward</w:t>
-      </w:r>
-      <w:r>
-        <w:rPr>
-          <w:rFonts w:ascii="Times New Roman" w:hAnsi="Times New Roman" w:cs="Times New Roman"/>
-          <w:sz w:val="24"/>
-          <w:szCs w:val="24"/>
-        </w:rPr>
-        <w:t>. The next challenge for this DQN part is how to optimize the neural networks within different stochastic process functions and different structures or types</w:t>
-      </w:r>
-      <w:r>
-        <w:rPr>
-          <w:rFonts w:ascii="Times New Roman" w:hAnsi="Times New Roman" w:cs="Times New Roman"/>
-          <w:sz w:val="24"/>
-          <w:szCs w:val="24"/>
-        </w:rPr>
-        <w:t xml:space="preserve"> of neural networks. Also, in addition to A3C and NAF, another paper, </w:t>
-      </w:r>
-      <w:r>
-        <w:rPr>
-          <w:rFonts w:ascii="Times New Roman" w:hAnsi="Times New Roman" w:cs="Times New Roman"/>
-          <w:i/>
-          <w:sz w:val="24"/>
-          <w:szCs w:val="24"/>
-        </w:rPr>
-        <w:t>Deep Reinforcement Learning for Robotic Manipulation with Asynchronous Off-Policy Updates</w:t>
-      </w:r>
-      <w:r>
-        <w:rPr>
-          <w:rFonts w:ascii="Times New Roman" w:hAnsi="Times New Roman" w:cs="Times New Roman"/>
-          <w:sz w:val="24"/>
-          <w:szCs w:val="24"/>
-        </w:rPr>
-        <w:t xml:space="preserve">, provides an asynchronous NAF within N collect threads and 1 trainer thread therefore probably we will move into this implementation. Unlike A3C, Asynchronous NAF is an off-policy method and each collect thread will not provide any gradient information and we are going to evaluate </w:t>
-      </w:r>
-      <w:proofErr w:type="gramStart"/>
-      <w:r>
-        <w:rPr>
-          <w:rFonts w:ascii="Times New Roman" w:hAnsi="Times New Roman" w:cs="Times New Roman"/>
-          <w:sz w:val="24"/>
-          <w:szCs w:val="24"/>
-        </w:rPr>
-        <w:t>the this</w:t>
-      </w:r>
-      <w:proofErr w:type="gramEnd"/>
-      <w:r>
-        <w:rPr>
-          <w:rFonts w:ascii="Times New Roman" w:hAnsi="Times New Roman" w:cs="Times New Roman"/>
-          <w:sz w:val="24"/>
-          <w:szCs w:val="24"/>
-        </w:rPr>
-        <w:t xml:space="preserve"> methods before we implement it.</w:t>
+        <w:t>The</w:t>
+      </w:r>
+      <w:r>
+        <w:rPr>
+          <w:rFonts w:ascii="Times New Roman" w:hAnsi="Times New Roman" w:cs="Times New Roman"/>
+          <w:sz w:val="24"/>
+          <w:szCs w:val="24"/>
+        </w:rPr>
+        <w:t xml:space="preserve"> actor and critic </w:t>
+      </w:r>
+      <w:r>
+        <w:rPr>
+          <w:rFonts w:ascii="Times New Roman" w:hAnsi="Times New Roman" w:cs="Times New Roman"/>
+          <w:sz w:val="24"/>
+          <w:szCs w:val="24"/>
+        </w:rPr>
+        <w:t xml:space="preserve">networks </w:t>
+      </w:r>
+      <w:r>
+        <w:rPr>
+          <w:rFonts w:ascii="Times New Roman" w:hAnsi="Times New Roman" w:cs="Times New Roman"/>
+          <w:sz w:val="24"/>
+          <w:szCs w:val="24"/>
+        </w:rPr>
+        <w:t>are currently implemented as fully connected networks with all non-output layers shared</w:t>
+      </w:r>
+      <w:r>
+        <w:rPr>
+          <w:rFonts w:ascii="Times New Roman" w:hAnsi="Times New Roman" w:cs="Times New Roman"/>
+          <w:sz w:val="24"/>
+          <w:szCs w:val="24"/>
+        </w:rPr>
+        <w:t>,</w:t>
+      </w:r>
+      <w:r>
+        <w:rPr>
+          <w:rFonts w:ascii="Times New Roman" w:hAnsi="Times New Roman" w:cs="Times New Roman"/>
+          <w:sz w:val="24"/>
+          <w:szCs w:val="24"/>
+        </w:rPr>
+        <w:t xml:space="preserve"> as was suggested in the original A3C paper. In the future, we intend to experiment with convolutional and recurrent neural networks for the controller. </w:t>
+      </w:r>
+      <w:r>
+        <w:rPr>
+          <w:rFonts w:ascii="Times New Roman" w:hAnsi="Times New Roman" w:cs="Times New Roman"/>
+          <w:sz w:val="24"/>
+          <w:szCs w:val="24"/>
+        </w:rPr>
+        <w:t>U</w:t>
+      </w:r>
+      <w:r>
+        <w:rPr>
+          <w:rFonts w:ascii="Times New Roman" w:hAnsi="Times New Roman" w:cs="Times New Roman"/>
+          <w:sz w:val="24"/>
+          <w:szCs w:val="24"/>
+        </w:rPr>
+        <w:t xml:space="preserve">nder the current network </w:t>
+      </w:r>
+      <w:r>
+        <w:rPr>
+          <w:rFonts w:ascii="Times New Roman" w:hAnsi="Times New Roman" w:cs="Times New Roman"/>
+          <w:sz w:val="24"/>
+          <w:szCs w:val="24"/>
+        </w:rPr>
+        <w:t xml:space="preserve">architecture and training for only 1000 episodes, the A3C algorithm achieves a score of around 50. </w:t>
       </w:r>
     </w:p>
     <w:p>
       <w:pPr>
         <w:rPr>
           <w:rFonts w:ascii="Times New Roman" w:hAnsi="Times New Roman" w:cs="Times New Roman"/>
+          <w:b/>
           <w:sz w:val="24"/>
           <w:szCs w:val="24"/>
         </w:rPr>
       </w:pPr>
+      <w:r>
+        <w:rPr>
+          <w:rFonts w:ascii="Times New Roman" w:hAnsi="Times New Roman" w:cs="Times New Roman"/>
+          <w:b/>
+          <w:sz w:val="24"/>
+          <w:szCs w:val="24"/>
+        </w:rPr>
+        <w:t xml:space="preserve"> </w:t>
+      </w:r>
     </w:p>
     <w:p>
       <w:pPr>
         <w:rPr>
           <w:rFonts w:ascii="Times New Roman" w:hAnsi="Times New Roman" w:cs="Times New Roman"/>
+          <w:b/>
           <w:sz w:val="24"/>
           <w:szCs w:val="24"/>
         </w:rPr>
@@ -995,356 +1759,26 @@
       <w:r>
         <w:rPr>
           <w:rFonts w:ascii="Times New Roman" w:hAnsi="Times New Roman" w:cs="Times New Roman"/>
-          <w:sz w:val="24"/>
-          <w:szCs w:val="24"/>
-        </w:rPr>
-        <w:t xml:space="preserve">Ben has nearly completed his implementation of the A3C algorithm. </w:t>
-      </w:r>
-      <w:r>
-        <w:rPr>
-          <w:rFonts w:ascii="Times New Roman" w:hAnsi="Times New Roman" w:cs="Times New Roman"/>
-          <w:sz w:val="24"/>
-          <w:szCs w:val="24"/>
-        </w:rPr>
-        <w:t xml:space="preserve">Unfortunately, </w:t>
-      </w:r>
-      <w:proofErr w:type="spellStart"/>
-      <w:r>
-        <w:rPr>
-          <w:rFonts w:ascii="Times New Roman" w:hAnsi="Times New Roman" w:cs="Times New Roman"/>
-          <w:sz w:val="24"/>
-          <w:szCs w:val="24"/>
-        </w:rPr>
-        <w:t>Keras</w:t>
-      </w:r>
-      <w:proofErr w:type="spellEnd"/>
-      <w:r>
-        <w:rPr>
-          <w:rFonts w:ascii="Times New Roman" w:hAnsi="Times New Roman" w:cs="Times New Roman"/>
-          <w:sz w:val="24"/>
-          <w:szCs w:val="24"/>
-        </w:rPr>
-        <w:t xml:space="preserve">-RL, or any other deep reinforcement learning library, does not currently provide an A3C agent due to the complexity of the algorithm. As a result, </w:t>
-      </w:r>
-      <w:r>
-        <w:rPr>
-          <w:rFonts w:ascii="Times New Roman" w:hAnsi="Times New Roman" w:cs="Times New Roman"/>
-          <w:sz w:val="24"/>
-          <w:szCs w:val="24"/>
-        </w:rPr>
-        <w:t>we have had to develop the algorithm from scratch</w:t>
-      </w:r>
-      <w:r>
-        <w:rPr>
-          <w:rFonts w:ascii="Times New Roman" w:hAnsi="Times New Roman" w:cs="Times New Roman"/>
-          <w:sz w:val="24"/>
-          <w:szCs w:val="24"/>
-        </w:rPr>
-        <w:t xml:space="preserve">. </w:t>
-      </w:r>
-      <w:r>
-        <w:rPr>
-          <w:rFonts w:ascii="Times New Roman" w:hAnsi="Times New Roman" w:cs="Times New Roman"/>
-          <w:sz w:val="24"/>
-          <w:szCs w:val="24"/>
-        </w:rPr>
-        <w:t xml:space="preserve">Online blogs have been very helpful in understanding some of the specific implementation details. </w:t>
-      </w:r>
-      <w:r>
-        <w:rPr>
-          <w:rFonts w:ascii="Times New Roman" w:hAnsi="Times New Roman" w:cs="Times New Roman"/>
-          <w:sz w:val="24"/>
-          <w:szCs w:val="24"/>
-        </w:rPr>
-        <w:t xml:space="preserve">One major challenge presented by the A3C algorithm is that it </w:t>
-      </w:r>
-      <w:r>
-        <w:rPr>
-          <w:rFonts w:ascii="Times New Roman" w:hAnsi="Times New Roman" w:cs="Times New Roman"/>
-          <w:sz w:val="24"/>
-          <w:szCs w:val="24"/>
-        </w:rPr>
-        <w:t xml:space="preserve">the algorithm is </w:t>
-      </w:r>
-      <w:r>
-        <w:rPr>
-          <w:rFonts w:ascii="Times New Roman" w:hAnsi="Times New Roman" w:cs="Times New Roman"/>
-          <w:sz w:val="24"/>
-          <w:szCs w:val="24"/>
-        </w:rPr>
-        <w:t xml:space="preserve">asynchronous: it uses multithreading to create many rollouts in the simulation environment, and then once the rollouts have completed, each thread contributes what it has “learned” to the global gradients. Each thread is then updated with the new global gradients, and new rollouts are </w:t>
-      </w:r>
-      <w:r>
-        <w:rPr>
-          <w:rFonts w:ascii="Times New Roman" w:hAnsi="Times New Roman" w:cs="Times New Roman"/>
-          <w:sz w:val="24"/>
-          <w:szCs w:val="24"/>
-        </w:rPr>
-        <w:lastRenderedPageBreak/>
-        <w:t xml:space="preserve">executed. Multithreading </w:t>
-      </w:r>
-      <w:r>
-        <w:rPr>
-          <w:rFonts w:ascii="Times New Roman" w:hAnsi="Times New Roman" w:cs="Times New Roman"/>
-          <w:sz w:val="24"/>
-          <w:szCs w:val="24"/>
-        </w:rPr>
-        <w:t xml:space="preserve">has many benefits: it </w:t>
-      </w:r>
-      <w:r>
-        <w:rPr>
-          <w:rFonts w:ascii="Times New Roman" w:hAnsi="Times New Roman" w:cs="Times New Roman"/>
-          <w:sz w:val="24"/>
-          <w:szCs w:val="24"/>
-        </w:rPr>
-        <w:t>speeds up the training process</w:t>
-      </w:r>
-      <w:r>
-        <w:rPr>
-          <w:rFonts w:ascii="Times New Roman" w:hAnsi="Times New Roman" w:cs="Times New Roman"/>
-          <w:sz w:val="24"/>
-          <w:szCs w:val="24"/>
-        </w:rPr>
-        <w:t xml:space="preserve"> and </w:t>
-      </w:r>
-      <w:r>
-        <w:rPr>
-          <w:rFonts w:ascii="Times New Roman" w:hAnsi="Times New Roman" w:cs="Times New Roman"/>
-          <w:sz w:val="24"/>
-          <w:szCs w:val="24"/>
-        </w:rPr>
-        <w:t>encourages diversity in the training environment, which should make the model more robust.</w:t>
-      </w:r>
-      <w:r>
-        <w:rPr>
-          <w:rFonts w:ascii="Times New Roman" w:hAnsi="Times New Roman" w:cs="Times New Roman"/>
-          <w:sz w:val="24"/>
-          <w:szCs w:val="24"/>
-        </w:rPr>
-        <w:t xml:space="preserve"> However, a multi-threaded agent was difficult to </w:t>
-      </w:r>
-      <w:r>
-        <w:rPr>
-          <w:rFonts w:ascii="Times New Roman" w:hAnsi="Times New Roman" w:cs="Times New Roman"/>
-          <w:sz w:val="24"/>
-          <w:szCs w:val="24"/>
-        </w:rPr>
-        <w:t>develop</w:t>
-      </w:r>
-      <w:r>
-        <w:rPr>
-          <w:rFonts w:ascii="Times New Roman" w:hAnsi="Times New Roman" w:cs="Times New Roman"/>
-          <w:sz w:val="24"/>
-          <w:szCs w:val="24"/>
-        </w:rPr>
-        <w:t>.</w:t>
-      </w:r>
-      <w:r>
-        <w:rPr>
-          <w:rFonts w:ascii="Times New Roman" w:hAnsi="Times New Roman" w:cs="Times New Roman"/>
-          <w:sz w:val="24"/>
-          <w:szCs w:val="24"/>
-        </w:rPr>
-        <w:t xml:space="preserve"> </w:t>
-      </w:r>
-      <w:r>
-        <w:rPr>
-          <w:rFonts w:ascii="Times New Roman" w:hAnsi="Times New Roman" w:cs="Times New Roman"/>
-          <w:sz w:val="24"/>
-          <w:szCs w:val="24"/>
-        </w:rPr>
-        <w:t>We implemented multithreading using the threading module</w:t>
-      </w:r>
-      <w:r>
-        <w:rPr>
-          <w:rFonts w:ascii="Times New Roman" w:hAnsi="Times New Roman" w:cs="Times New Roman"/>
-          <w:sz w:val="24"/>
-          <w:szCs w:val="24"/>
-        </w:rPr>
-        <w:t xml:space="preserve"> in Python</w:t>
-      </w:r>
-      <w:r>
-        <w:rPr>
-          <w:rFonts w:ascii="Times New Roman" w:hAnsi="Times New Roman" w:cs="Times New Roman"/>
-          <w:sz w:val="24"/>
-          <w:szCs w:val="24"/>
-        </w:rPr>
-        <w:t>. This module allows us each thread to execute a</w:t>
-      </w:r>
-      <w:r>
-        <w:rPr>
-          <w:rFonts w:ascii="Times New Roman" w:hAnsi="Times New Roman" w:cs="Times New Roman"/>
-          <w:sz w:val="24"/>
-          <w:szCs w:val="24"/>
-        </w:rPr>
-        <w:t xml:space="preserve"> thread training function</w:t>
-      </w:r>
-      <w:r>
-        <w:rPr>
-          <w:rFonts w:ascii="Times New Roman" w:hAnsi="Times New Roman" w:cs="Times New Roman"/>
-          <w:sz w:val="24"/>
-          <w:szCs w:val="24"/>
-        </w:rPr>
-        <w:t>, which</w:t>
-      </w:r>
-      <w:r>
-        <w:rPr>
-          <w:rFonts w:ascii="Times New Roman" w:hAnsi="Times New Roman" w:cs="Times New Roman"/>
-          <w:sz w:val="24"/>
-          <w:szCs w:val="24"/>
-        </w:rPr>
-        <w:t xml:space="preserve"> use </w:t>
-      </w:r>
-      <w:r>
-        <w:rPr>
-          <w:rFonts w:ascii="Times New Roman" w:hAnsi="Times New Roman" w:cs="Times New Roman"/>
-          <w:sz w:val="24"/>
-          <w:szCs w:val="24"/>
-        </w:rPr>
-        <w:t>performs the</w:t>
-      </w:r>
-      <w:r>
-        <w:rPr>
-          <w:rFonts w:ascii="Times New Roman" w:hAnsi="Times New Roman" w:cs="Times New Roman"/>
-          <w:sz w:val="24"/>
-          <w:szCs w:val="24"/>
-        </w:rPr>
-        <w:t xml:space="preserve"> rollouts and updat</w:t>
-      </w:r>
-      <w:r>
-        <w:rPr>
-          <w:rFonts w:ascii="Times New Roman" w:hAnsi="Times New Roman" w:cs="Times New Roman"/>
-          <w:sz w:val="24"/>
-          <w:szCs w:val="24"/>
-        </w:rPr>
-        <w:t>es</w:t>
-      </w:r>
-      <w:r>
-        <w:rPr>
-          <w:rFonts w:ascii="Times New Roman" w:hAnsi="Times New Roman" w:cs="Times New Roman"/>
-          <w:sz w:val="24"/>
-          <w:szCs w:val="24"/>
-        </w:rPr>
-        <w:t xml:space="preserve"> the model parameters. </w:t>
-      </w:r>
-      <w:r>
-        <w:rPr>
-          <w:rFonts w:ascii="Times New Roman" w:hAnsi="Times New Roman" w:cs="Times New Roman"/>
-          <w:sz w:val="24"/>
-          <w:szCs w:val="24"/>
-        </w:rPr>
-        <w:t>We have validated that the agent is able to interact with and learn from the simulation environment and are in the final steps of proofreading the code</w:t>
-      </w:r>
-      <w:r>
-        <w:rPr>
-          <w:rFonts w:ascii="Times New Roman" w:hAnsi="Times New Roman" w:cs="Times New Roman"/>
-          <w:sz w:val="24"/>
-          <w:szCs w:val="24"/>
-        </w:rPr>
-        <w:t xml:space="preserve"> for correctness</w:t>
-      </w:r>
-      <w:r>
-        <w:rPr>
-          <w:rFonts w:ascii="Times New Roman" w:hAnsi="Times New Roman" w:cs="Times New Roman"/>
-          <w:sz w:val="24"/>
-          <w:szCs w:val="24"/>
-        </w:rPr>
-        <w:t xml:space="preserve">. </w:t>
-      </w:r>
-      <w:r>
-        <w:rPr>
-          <w:rFonts w:ascii="Times New Roman" w:hAnsi="Times New Roman" w:cs="Times New Roman"/>
-          <w:sz w:val="24"/>
-          <w:szCs w:val="24"/>
-        </w:rPr>
-        <w:t>Functionality of the algorithm has taken precedence over the architecture of the actor and critic networks.</w:t>
-      </w:r>
-      <w:r>
-        <w:rPr>
-          <w:rFonts w:ascii="Times New Roman" w:hAnsi="Times New Roman" w:cs="Times New Roman"/>
-          <w:sz w:val="24"/>
-          <w:szCs w:val="24"/>
-        </w:rPr>
-        <w:t xml:space="preserve"> </w:t>
-      </w:r>
-      <w:r>
-        <w:rPr>
-          <w:rFonts w:ascii="Times New Roman" w:hAnsi="Times New Roman" w:cs="Times New Roman"/>
-          <w:sz w:val="24"/>
-          <w:szCs w:val="24"/>
-        </w:rPr>
-        <w:t>The</w:t>
-      </w:r>
-      <w:r>
-        <w:rPr>
-          <w:rFonts w:ascii="Times New Roman" w:hAnsi="Times New Roman" w:cs="Times New Roman"/>
-          <w:sz w:val="24"/>
-          <w:szCs w:val="24"/>
-        </w:rPr>
-        <w:t xml:space="preserve"> actor and critic </w:t>
-      </w:r>
-      <w:r>
-        <w:rPr>
-          <w:rFonts w:ascii="Times New Roman" w:hAnsi="Times New Roman" w:cs="Times New Roman"/>
-          <w:sz w:val="24"/>
-          <w:szCs w:val="24"/>
-        </w:rPr>
-        <w:t xml:space="preserve">networks </w:t>
-      </w:r>
-      <w:r>
-        <w:rPr>
-          <w:rFonts w:ascii="Times New Roman" w:hAnsi="Times New Roman" w:cs="Times New Roman"/>
-          <w:sz w:val="24"/>
-          <w:szCs w:val="24"/>
-        </w:rPr>
-        <w:t>are currently implemented as fully connected networks with all non-output layers shared</w:t>
-      </w:r>
-      <w:r>
-        <w:rPr>
-          <w:rFonts w:ascii="Times New Roman" w:hAnsi="Times New Roman" w:cs="Times New Roman"/>
-          <w:sz w:val="24"/>
-          <w:szCs w:val="24"/>
-        </w:rPr>
-        <w:t>,</w:t>
-      </w:r>
-      <w:r>
-        <w:rPr>
-          <w:rFonts w:ascii="Times New Roman" w:hAnsi="Times New Roman" w:cs="Times New Roman"/>
-          <w:sz w:val="24"/>
-          <w:szCs w:val="24"/>
-        </w:rPr>
-        <w:t xml:space="preserve"> as was suggested in the original A3C paper. In the future, we intend to experiment with convolutional and recurrent neural networks for the controller. </w:t>
-      </w:r>
-      <w:r>
-        <w:rPr>
-          <w:rFonts w:ascii="Times New Roman" w:hAnsi="Times New Roman" w:cs="Times New Roman"/>
-          <w:sz w:val="24"/>
-          <w:szCs w:val="24"/>
-        </w:rPr>
-        <w:t>U</w:t>
-      </w:r>
-      <w:r>
-        <w:rPr>
-          <w:rFonts w:ascii="Times New Roman" w:hAnsi="Times New Roman" w:cs="Times New Roman"/>
-          <w:sz w:val="24"/>
-          <w:szCs w:val="24"/>
-        </w:rPr>
-        <w:t xml:space="preserve">nder the current network </w:t>
-      </w:r>
-      <w:r>
-        <w:rPr>
-          <w:rFonts w:ascii="Times New Roman" w:hAnsi="Times New Roman" w:cs="Times New Roman"/>
-          <w:sz w:val="24"/>
-          <w:szCs w:val="24"/>
-        </w:rPr>
-        <w:t xml:space="preserve">architecture and training for only 1000 episodes, the A3C algorithm achieves a score of around 50. </w:t>
+          <w:b/>
+          <w:sz w:val="24"/>
+          <w:szCs w:val="24"/>
+        </w:rPr>
+        <w:t>Work Plan</w:t>
+      </w:r>
+      <w:r>
+        <w:rPr>
+          <w:rFonts w:ascii="Times New Roman" w:hAnsi="Times New Roman" w:cs="Times New Roman"/>
+          <w:b/>
+          <w:sz w:val="24"/>
+          <w:szCs w:val="24"/>
+        </w:rPr>
+        <w:t xml:space="preserve"> for Remaining Tasks</w:t>
       </w:r>
     </w:p>
     <w:p>
       <w:pPr>
         <w:rPr>
           <w:rFonts w:ascii="Times New Roman" w:hAnsi="Times New Roman" w:cs="Times New Roman"/>
-          <w:b/>
           <w:sz w:val="24"/>
           <w:szCs w:val="24"/>
         </w:rPr>
@@ -1352,52 +1786,6 @@
       <w:r>
         <w:rPr>
           <w:rFonts w:ascii="Times New Roman" w:hAnsi="Times New Roman" w:cs="Times New Roman"/>
-          <w:b/>
-          <w:sz w:val="24"/>
-          <w:szCs w:val="24"/>
-        </w:rPr>
-        <w:t xml:space="preserve"> </w:t>
-      </w:r>
-    </w:p>
-    <w:p>
-      <w:pPr>
-        <w:rPr>
-          <w:rFonts w:ascii="Times New Roman" w:hAnsi="Times New Roman" w:cs="Times New Roman"/>
-          <w:b/>
-          <w:sz w:val="24"/>
-          <w:szCs w:val="24"/>
-        </w:rPr>
-      </w:pPr>
-      <w:r>
-        <w:rPr>
-          <w:rFonts w:ascii="Times New Roman" w:hAnsi="Times New Roman" w:cs="Times New Roman"/>
-          <w:b/>
-          <w:sz w:val="24"/>
-          <w:szCs w:val="24"/>
-        </w:rPr>
-        <w:t>Work Plan</w:t>
-      </w:r>
-      <w:r>
-        <w:rPr>
-          <w:rFonts w:ascii="Times New Roman" w:hAnsi="Times New Roman" w:cs="Times New Roman"/>
-          <w:b/>
-          <w:sz w:val="24"/>
-          <w:szCs w:val="24"/>
-        </w:rPr>
-        <w:t xml:space="preserve"> for Remaining Tasks</w:t>
-      </w:r>
-    </w:p>
-    <w:p>
-      <w:pPr>
-        <w:rPr>
-          <w:rFonts w:ascii="Times New Roman" w:hAnsi="Times New Roman" w:cs="Times New Roman"/>
-          <w:sz w:val="24"/>
-          <w:szCs w:val="24"/>
-        </w:rPr>
-      </w:pPr>
-      <w:r>
-        <w:rPr>
-          <w:rFonts w:ascii="Times New Roman" w:hAnsi="Times New Roman" w:cs="Times New Roman"/>
           <w:sz w:val="24"/>
           <w:szCs w:val="24"/>
         </w:rPr>
@@ -1425,7 +1813,23 @@
           <w:sz w:val="24"/>
           <w:szCs w:val="24"/>
         </w:rPr>
-        <w:t xml:space="preserve"> Hours spend waiting for neural network controllers to finish training are not included in estimates. </w:t>
+        <w:t xml:space="preserve"> Hours spen</w:t>
+      </w:r>
+      <w:r>
+        <w:rPr>
+          <w:rFonts w:ascii="Times New Roman" w:hAnsi="Times New Roman" w:cs="Times New Roman"/>
+          <w:sz w:val="24"/>
+          <w:szCs w:val="24"/>
+        </w:rPr>
+        <w:t>t</w:t>
+      </w:r>
+      <w:r>
+        <w:rPr>
+          <w:rFonts w:ascii="Times New Roman" w:hAnsi="Times New Roman" w:cs="Times New Roman"/>
+          <w:sz w:val="24"/>
+          <w:szCs w:val="24"/>
+        </w:rPr>
+        <w:t xml:space="preserve"> waiting for neural network controllers to finish training are not included in estimates. </w:t>
       </w:r>
     </w:p>
     <w:tbl>
@@ -1631,7 +2035,7 @@
                 <w:sz w:val="24"/>
                 <w:szCs w:val="24"/>
               </w:rPr>
-              <w:t>1</w:t>
+              <w:t>3</w:t>
             </w:r>
           </w:p>
         </w:tc>
@@ -2284,7 +2688,6 @@
           <w:sz w:val="24"/>
           <w:szCs w:val="24"/>
         </w:rPr>
-        <w:lastRenderedPageBreak/>
         <w:t>Issues</w:t>
       </w:r>
     </w:p>
@@ -2336,8 +2739,42 @@
           <w:sz w:val="24"/>
           <w:szCs w:val="24"/>
         </w:rPr>
-        <w:t xml:space="preserve">One major issue we foresee is availability of resources. Most of our algorithms are extremely compute-intensive. We have seen many posts on the challenge page describing some breakthrough strategies as brute force and using many GPUs to train a given agent for hundreds of hours. Although we have 3 GPUs across our team, we no longer have weeks to train our agents and may simply be constrained by compute time. </w:t>
-      </w:r>
+        <w:t xml:space="preserve">One major issue we foresee is availability of resources. Most of our algorithms are extremely compute-intensive. We have seen many posts on the challenge page describing some breakthrough strategies as brute force and using many GPUs to train a given agent for hundreds of hours. </w:t>
+      </w:r>
+      <w:r>
+        <w:rPr>
+          <w:rFonts w:ascii="Times New Roman" w:hAnsi="Times New Roman" w:cs="Times New Roman"/>
+          <w:sz w:val="24"/>
+          <w:szCs w:val="24"/>
+        </w:rPr>
+        <w:t xml:space="preserve">For this reason, we are currently investing more time and energy into asynchronous that may provide faster training times such as A3C and asynchronous NAF. </w:t>
+      </w:r>
+      <w:r>
+        <w:rPr>
+          <w:rFonts w:ascii="Times New Roman" w:hAnsi="Times New Roman" w:cs="Times New Roman"/>
+          <w:sz w:val="24"/>
+          <w:szCs w:val="24"/>
+        </w:rPr>
+        <w:t>Although we have 3 GPUs across our team</w:t>
+      </w:r>
+      <w:r>
+        <w:rPr>
+          <w:rFonts w:ascii="Times New Roman" w:hAnsi="Times New Roman" w:cs="Times New Roman"/>
+          <w:sz w:val="24"/>
+          <w:szCs w:val="24"/>
+        </w:rPr>
+        <w:t xml:space="preserve"> and a handful of CPU cores</w:t>
+      </w:r>
+      <w:r>
+        <w:rPr>
+          <w:rFonts w:ascii="Times New Roman" w:hAnsi="Times New Roman" w:cs="Times New Roman"/>
+          <w:sz w:val="24"/>
+          <w:szCs w:val="24"/>
+        </w:rPr>
+        <w:t xml:space="preserve">, we no longer have weeks to train our agents and may simply be constrained by compute time. </w:t>
+      </w:r>
+      <w:bookmarkStart w:id="0" w:name="_GoBack"/>
+      <w:bookmarkEnd w:id="0"/>
     </w:p>
     <w:sectPr>
       <w:pgSz w:w="12240" w:h="15840"/>
@@ -2350,7 +2787,7 @@
 </file>
 
 <file path=word/styles.xml><?xml version="1.0" encoding="utf-8"?>
-<w:styles xmlns:mc="http://schemas.openxmlformats.org/markup-compatibility/2006" xmlns:r="http://schemas.openxmlformats.org/officeDocument/2006/relationships" xmlns:w="http://schemas.openxmlformats.org/wordprocessingml/2006/main" xmlns:w14="http://schemas.microsoft.com/office/word/2010/wordml" xmlns:w15="http://schemas.microsoft.com/office/word/2012/wordml" mc:Ignorable="w14 w15">
+<w:styles xmlns:mc="http://schemas.openxmlformats.org/markup-compatibility/2006" xmlns:r="http://schemas.openxmlformats.org/officeDocument/2006/relationships" xmlns:w="http://schemas.openxmlformats.org/wordprocessingml/2006/main" xmlns:w14="http://schemas.microsoft.com/office/word/2010/wordml" xmlns:w15="http://schemas.microsoft.com/office/word/2012/wordml" xmlns:w16cid="http://schemas.microsoft.com/office/word/2016/wordml/cid" xmlns:w16se="http://schemas.microsoft.com/office/word/2015/wordml/symex" mc:Ignorable="w14 w15 w16se w16cid">
   <w:docDefaults>
     <w:rPrDefault>
       <w:rPr>
@@ -2366,7 +2803,7 @@
       </w:pPr>
     </w:pPrDefault>
   </w:docDefaults>
-  <w:latentStyles w:defLockedState="0" w:defUIPriority="99" w:defSemiHidden="0" w:defUnhideWhenUsed="0" w:defQFormat="0" w:count="371">
+  <w:latentStyles w:defLockedState="0" w:defUIPriority="99" w:defSemiHidden="0" w:defUnhideWhenUsed="0" w:defQFormat="0" w:count="375">
     <w:lsdException w:name="Normal" w:uiPriority="0" w:qFormat="1"/>
     <w:lsdException w:name="heading 1" w:uiPriority="9" w:qFormat="1"/>
     <w:lsdException w:name="heading 2" w:semiHidden="1" w:uiPriority="9" w:unhideWhenUsed="1" w:qFormat="1"/>
@@ -2472,7 +2909,6 @@
     <w:lsdException w:name="HTML Sample" w:semiHidden="1" w:unhideWhenUsed="1"/>
     <w:lsdException w:name="HTML Typewriter" w:semiHidden="1" w:unhideWhenUsed="1"/>
     <w:lsdException w:name="HTML Variable" w:semiHidden="1" w:unhideWhenUsed="1"/>
-    <w:lsdException w:name="Normal Table" w:semiHidden="1" w:unhideWhenUsed="1"/>
     <w:lsdException w:name="annotation subject" w:semiHidden="1" w:unhideWhenUsed="1"/>
     <w:lsdException w:name="No List" w:semiHidden="1" w:unhideWhenUsed="1"/>
     <w:lsdException w:name="Outline List 1" w:semiHidden="1" w:unhideWhenUsed="1"/>
@@ -2516,10 +2952,8 @@
     <w:lsdException w:name="Table Elegant" w:semiHidden="1" w:unhideWhenUsed="1"/>
     <w:lsdException w:name="Table Professional" w:semiHidden="1" w:unhideWhenUsed="1"/>
     <w:lsdException w:name="Table Subtle 1" w:semiHidden="1" w:unhideWhenUsed="1"/>
-    <w:lsdException w:name="Table Subtle 2" w:semiHidden="1" w:unhideWhenUsed="1"/>
     <w:lsdException w:name="Table Web 1" w:semiHidden="1" w:unhideWhenUsed="1"/>
     <w:lsdException w:name="Table Web 2" w:semiHidden="1" w:unhideWhenUsed="1"/>
-    <w:lsdException w:name="Table Web 3" w:semiHidden="1" w:unhideWhenUsed="1"/>
     <w:lsdException w:name="Balloon Text" w:semiHidden="1" w:unhideWhenUsed="1"/>
     <w:lsdException w:name="Table Grid" w:uiPriority="39"/>
     <w:lsdException w:name="Table Theme" w:semiHidden="1" w:unhideWhenUsed="1"/>
@@ -2738,6 +3172,10 @@
     <w:lsdException w:name="List Table 5 Dark Accent 6" w:uiPriority="50"/>
     <w:lsdException w:name="List Table 6 Colorful Accent 6" w:uiPriority="51"/>
     <w:lsdException w:name="List Table 7 Colorful Accent 6" w:uiPriority="52"/>
+    <w:lsdException w:name="Mention" w:semiHidden="1" w:unhideWhenUsed="1"/>
+    <w:lsdException w:name="Smart Hyperlink" w:semiHidden="1" w:unhideWhenUsed="1"/>
+    <w:lsdException w:name="Hashtag" w:semiHidden="1" w:unhideWhenUsed="1"/>
+    <w:lsdException w:name="Unresolved Mention" w:semiHidden="1" w:unhideWhenUsed="1"/>
   </w:latentStyles>
   <w:style w:type="paragraph" w:default="1" w:styleId="Normal">
     <w:name w:val="Normal"/>
@@ -2788,6 +3226,46 @@
         <w:insideV w:val="single" w:sz="4" w:space="0" w:color="auto"/>
       </w:tblBorders>
     </w:tblPr>
+  </w:style>
+  <w:style w:type="character" w:styleId="PlaceholderText">
+    <w:name w:val="Placeholder Text"/>
+    <w:basedOn w:val="DefaultParagraphFont"/>
+    <w:uiPriority w:val="99"/>
+    <w:semiHidden/>
+    <w:rsid w:val="00F52611"/>
+    <w:rPr>
+      <w:color w:val="808080"/>
+    </w:rPr>
+  </w:style>
+  <w:style w:type="paragraph" w:styleId="BalloonText">
+    <w:name w:val="Balloon Text"/>
+    <w:basedOn w:val="Normal"/>
+    <w:link w:val="BalloonTextChar"/>
+    <w:uiPriority w:val="99"/>
+    <w:semiHidden/>
+    <w:unhideWhenUsed/>
+    <w:rsid w:val="00A7289B"/>
+    <w:pPr>
+      <w:spacing w:after="0" w:line="240" w:lineRule="auto"/>
+    </w:pPr>
+    <w:rPr>
+      <w:rFonts w:ascii="Segoe UI" w:hAnsi="Segoe UI" w:cs="Segoe UI"/>
+      <w:sz w:val="18"/>
+      <w:szCs w:val="18"/>
+    </w:rPr>
+  </w:style>
+  <w:style w:type="character" w:customStyle="1" w:styleId="BalloonTextChar">
+    <w:name w:val="Balloon Text Char"/>
+    <w:basedOn w:val="DefaultParagraphFont"/>
+    <w:link w:val="BalloonText"/>
+    <w:uiPriority w:val="99"/>
+    <w:semiHidden/>
+    <w:rsid w:val="00A7289B"/>
+    <w:rPr>
+      <w:rFonts w:ascii="Segoe UI" w:hAnsi="Segoe UI" w:cs="Segoe UI"/>
+      <w:sz w:val="18"/>
+      <w:szCs w:val="18"/>
+    </w:rPr>
   </w:style>
 </w:styles>
 </file>
